--- a/S Durbridge IES Proposal 2017.docx
+++ b/S Durbridge IES Proposal 2017.docx
@@ -712,12 +712,7 @@
               </w:tabs>
             </w:pPr>
             <w:r>
-              <w:t xml:space="preserve">Though acoustic modelling may often </w:t>
-            </w:r>
-            <w:bookmarkStart w:id="0" w:name="_GoBack"/>
-            <w:bookmarkEnd w:id="0"/>
-            <w:r>
-              <w:t xml:space="preserve">be applied to identify the characteristics of relatively large spaces such as lecture theatres and churches, many of the </w:t>
+              <w:t xml:space="preserve">Though acoustic modelling may often be applied to identify the characteristics of relatively large spaces such as lecture theatres and churches, many of the </w:t>
             </w:r>
             <w:r>
               <w:t xml:space="preserve">methods based on elastic wave physics </w:t>
@@ -822,16 +817,14 @@
               <w:autoSpaceDE w:val="0"/>
               <w:autoSpaceDN w:val="0"/>
               <w:adjustRightInd w:val="0"/>
+              <w:ind w:left="9360" w:hanging="9360"/>
               <w:jc w:val="both"/>
             </w:pPr>
             <w:r>
               <w:t xml:space="preserve">To </w:t>
             </w:r>
             <w:r>
-              <w:t>develop a human posture recognition system and measure distance accurately using 3D</w:t>
-            </w:r>
-            <w:r>
-              <w:t xml:space="preserve"> accelerometer</w:t>
+              <w:t>implement time domain acoustic modelling methods to very large problems</w:t>
             </w:r>
           </w:p>
         </w:tc>
@@ -889,7 +882,13 @@
               </w:tabs>
             </w:pPr>
             <w:r>
-              <w:t>To build a portable system with accelerometer and data logging</w:t>
+              <w:t xml:space="preserve">To </w:t>
+            </w:r>
+            <w:r>
+              <w:t>implement a pseudo-spectral time domain method engine</w:t>
+            </w:r>
+            <w:r>
+              <w:t xml:space="preserve"> for 2D</w:t>
             </w:r>
           </w:p>
           <w:p>
@@ -903,10 +902,7 @@
               </w:tabs>
             </w:pPr>
             <w:r>
-              <w:t>To develop an algorithm to m</w:t>
-            </w:r>
-            <w:r>
-              <w:t>easure accurately the speed of a person walking or running</w:t>
+              <w:t>To implement a locally sparse finite difference time domain method for 2D</w:t>
             </w:r>
           </w:p>
           <w:p>
@@ -920,7 +916,7 @@
               </w:tabs>
             </w:pPr>
             <w:r>
-              <w:t>To differentiate one posture pattern from another</w:t>
+              <w:t>To implement a generic second order finite difference time domain method for 2D</w:t>
             </w:r>
           </w:p>
           <w:p>
@@ -934,24 +930,25 @@
               </w:tabs>
             </w:pPr>
             <w:r>
-              <w:t xml:space="preserve">To detect </w:t>
-            </w:r>
-            <w:r>
-              <w:t>a person</w:t>
-            </w:r>
-            <w:r>
-              <w:t xml:space="preserve"> fall</w:t>
-            </w:r>
-            <w:r>
-              <w:t>ing</w:t>
-            </w:r>
-          </w:p>
-          <w:p>
-            <w:pPr>
-              <w:tabs>
-                <w:tab w:val="left" w:pos="360"/>
-              </w:tabs>
-            </w:pPr>
+              <w:t>To develop a</w:t>
+            </w:r>
+            <w:r>
+              <w:t xml:space="preserve"> method for indexing large data sets into smaller sets</w:t>
+            </w:r>
+          </w:p>
+          <w:p>
+            <w:pPr>
+              <w:numPr>
+                <w:ilvl w:val="0"/>
+                <w:numId w:val="5"/>
+              </w:numPr>
+              <w:tabs>
+                <w:tab w:val="left" w:pos="360"/>
+              </w:tabs>
+            </w:pPr>
+            <w:r>
+              <w:t xml:space="preserve">To benchmark both ‘fast’ methods against the generic method for a simple test problem </w:t>
+            </w:r>
           </w:p>
         </w:tc>
       </w:tr>
@@ -1654,6 +1651,43 @@
                 <w:tab w:val="left" w:pos="360"/>
               </w:tabs>
             </w:pPr>
+            <w:r>
+              <w:t>S. Bilbao Books</w:t>
+            </w:r>
+          </w:p>
+          <w:p>
+            <w:pPr>
+              <w:tabs>
+                <w:tab w:val="left" w:pos="360"/>
+              </w:tabs>
+            </w:pPr>
+          </w:p>
+          <w:p>
+            <w:pPr>
+              <w:tabs>
+                <w:tab w:val="left" w:pos="360"/>
+              </w:tabs>
+            </w:pPr>
+            <w:r>
+              <w:t>Master Handbook of Acoustics</w:t>
+            </w:r>
+          </w:p>
+          <w:p>
+            <w:pPr>
+              <w:tabs>
+                <w:tab w:val="left" w:pos="360"/>
+              </w:tabs>
+            </w:pPr>
+          </w:p>
+          <w:p>
+            <w:pPr>
+              <w:tabs>
+                <w:tab w:val="left" w:pos="360"/>
+              </w:tabs>
+            </w:pPr>
+            <w:r>
+              <w:t xml:space="preserve"> </w:t>
+            </w:r>
           </w:p>
         </w:tc>
       </w:tr>
@@ -1708,38 +1742,7 @@
               </w:tabs>
             </w:pPr>
             <w:r>
-              <w:t xml:space="preserve">Ravi, K. S., Bala, G. S., Venkataramanaiah, B., Prathyusha, K. (2013) Design of a Wearable System for Interactive Caption and Posture Recognition Using Wireless </w:t>
-            </w:r>
-          </w:p>
-          <w:p>
-            <w:pPr>
-              <w:tabs>
-                <w:tab w:val="left" w:pos="360"/>
-              </w:tabs>
-            </w:pPr>
-            <w:r>
-              <w:t xml:space="preserve">Sensor Networks: </w:t>
-            </w:r>
-            <w:r>
-              <w:rPr>
-                <w:i/>
-              </w:rPr>
-              <w:t>International Journal of Engineering Trends and Technology</w:t>
-            </w:r>
-            <w:r>
-              <w:rPr>
-                <w:i/>
-              </w:rPr>
-              <w:t xml:space="preserve"> </w:t>
-            </w:r>
-            <w:r>
-              <w:rPr>
-                <w:b/>
-              </w:rPr>
-              <w:t xml:space="preserve">4 </w:t>
-            </w:r>
-            <w:r>
-              <w:t>(5)</w:t>
+              <w:t>Journal of the AES</w:t>
             </w:r>
           </w:p>
           <w:p>
@@ -1765,16 +1768,7 @@
               <w:rPr>
                 <w:bCs/>
               </w:rPr>
-              <w:t>Nooritawati, M. T., Hussain, A., Samad, S. A., Husain, H., Jin, A. T. B. (2007) On The Use of Advanced Correlation Filters For Human Posture Recognition. [Internet]. Available from: &lt;</w:t>
-            </w:r>
-            <w:r>
-              <w:t xml:space="preserve"> </w:t>
-            </w:r>
-            <w:r>
-              <w:rPr>
-                <w:bCs/>
-              </w:rPr>
-              <w:t>http://docsdrive.com/pdfs/ansinet/jas/2007/2947-2956.pdf&gt; [Accessed: 25 April 2013].</w:t>
+              <w:t>JASA</w:t>
             </w:r>
           </w:p>
           <w:p>
@@ -1860,14 +1854,43 @@
               <w:rPr>
                 <w:bCs/>
               </w:rPr>
-              <w:t>Kayembe, S. (2012) Human Posture Recognition and Good Posture Recommendation. MSc dissertation. University of Nairobi, Kenya.</w:t>
-            </w:r>
-          </w:p>
-          <w:p>
-            <w:pPr>
-              <w:tabs>
-                <w:tab w:val="left" w:pos="360"/>
-              </w:tabs>
+              <w:t>AES Library</w:t>
+            </w:r>
+          </w:p>
+          <w:p>
+            <w:pPr>
+              <w:tabs>
+                <w:tab w:val="left" w:pos="360"/>
+              </w:tabs>
+              <w:rPr>
+                <w:bCs/>
+              </w:rPr>
+            </w:pPr>
+          </w:p>
+          <w:p>
+            <w:pPr>
+              <w:tabs>
+                <w:tab w:val="left" w:pos="360"/>
+              </w:tabs>
+              <w:rPr>
+                <w:bCs/>
+              </w:rPr>
+            </w:pPr>
+            <w:r>
+              <w:rPr>
+                <w:bCs/>
+              </w:rPr>
+              <w:t>ASA Library</w:t>
+            </w:r>
+          </w:p>
+          <w:p>
+            <w:pPr>
+              <w:tabs>
+                <w:tab w:val="left" w:pos="360"/>
+              </w:tabs>
+              <w:rPr>
+                <w:bCs/>
+              </w:rPr>
             </w:pPr>
           </w:p>
           <w:p>
@@ -1880,16 +1903,6 @@
                 <w:szCs w:val="22"/>
               </w:rPr>
             </w:pPr>
-            <w:hyperlink r:id="rId7" w:history="1">
-              <w:r>
-                <w:rPr>
-                  <w:rStyle w:val="Hyperlink"/>
-                  <w:sz w:val="22"/>
-                  <w:szCs w:val="22"/>
-                </w:rPr>
-                <w:t>http://www.analog.com/en/mems-sensors/mems-inertial-sensors/adxl345/products/product.html</w:t>
-              </w:r>
-            </w:hyperlink>
             <w:r>
               <w:rPr>
                 <w:sz w:val="22"/>
@@ -1973,7 +1986,73 @@
               </w:tabs>
             </w:pPr>
             <w:r>
-              <w:t>Computer running LabVIEW</w:t>
+              <w:t xml:space="preserve">Computer running </w:t>
+            </w:r>
+            <w:r>
+              <w:t>MATLAB with:</w:t>
+            </w:r>
+          </w:p>
+          <w:p>
+            <w:pPr>
+              <w:tabs>
+                <w:tab w:val="left" w:pos="360"/>
+              </w:tabs>
+            </w:pPr>
+            <w:r>
+              <w:t>Code Profiler</w:t>
+            </w:r>
+          </w:p>
+          <w:p>
+            <w:pPr>
+              <w:tabs>
+                <w:tab w:val="left" w:pos="360"/>
+              </w:tabs>
+            </w:pPr>
+            <w:r>
+              <w:t>DSP System</w:t>
+            </w:r>
+            <w:r>
+              <w:t xml:space="preserve"> Toolbox</w:t>
+            </w:r>
+          </w:p>
+          <w:p>
+            <w:pPr>
+              <w:tabs>
+                <w:tab w:val="left" w:pos="360"/>
+              </w:tabs>
+            </w:pPr>
+            <w:r>
+              <w:t>Signal Processing Toolbox</w:t>
+            </w:r>
+          </w:p>
+          <w:p>
+            <w:pPr>
+              <w:tabs>
+                <w:tab w:val="left" w:pos="360"/>
+              </w:tabs>
+            </w:pPr>
+            <w:r>
+              <w:t>Parallel Computing Toolbox</w:t>
+            </w:r>
+          </w:p>
+          <w:p>
+            <w:pPr>
+              <w:tabs>
+                <w:tab w:val="left" w:pos="360"/>
+              </w:tabs>
+            </w:pPr>
+            <w:r>
+              <w:t>Image Processing Toolbox</w:t>
+            </w:r>
+          </w:p>
+          <w:p>
+            <w:pPr>
+              <w:tabs>
+                <w:tab w:val="left" w:pos="360"/>
+              </w:tabs>
+            </w:pPr>
+            <w:r>
+              <w:t>Statistics &amp; Machine Learning Toolbox</w:t>
             </w:r>
           </w:p>
         </w:tc>
@@ -2142,13 +2221,64 @@
               </w:tabs>
             </w:pPr>
             <w:r>
-              <w:t xml:space="preserve">ADXL345 </w:t>
-            </w:r>
-            <w:r>
-              <w:t xml:space="preserve">from </w:t>
-            </w:r>
-            <w:r>
-              <w:t>Analog Device</w:t>
+              <w:t>NVidia GeForce GTX 10</w:t>
+            </w:r>
+            <w:r>
+              <w:t xml:space="preserve">60 </w:t>
+            </w:r>
+            <w:r>
+              <w:t xml:space="preserve">graphics card </w:t>
+            </w:r>
+            <w:r>
+              <w:t xml:space="preserve">– Nvidia graphics card </w:t>
+            </w:r>
+            <w:hyperlink r:id="rId7" w:history="1">
+              <w:r>
+                <w:rPr>
+                  <w:rStyle w:val="Hyperlink"/>
+                </w:rPr>
+                <w:t>with large number of CUDA cores</w:t>
+              </w:r>
+            </w:hyperlink>
+            <w:r>
+              <w:t xml:space="preserve">. </w:t>
+            </w:r>
+            <w:hyperlink r:id="rId8" w:history="1">
+              <w:r>
+                <w:rPr>
+                  <w:rStyle w:val="Hyperlink"/>
+                </w:rPr>
+                <w:t>The Matlab Parallel Computing Toolbox has inherent CUDA support</w:t>
+              </w:r>
+            </w:hyperlink>
+            <w:r>
+              <w:t>, allowing for improvement of data processing spe</w:t>
+            </w:r>
+            <w:r>
+              <w:t>ed</w:t>
+            </w:r>
+            <w:r>
+              <w:t xml:space="preserve"> via GPU parallelism</w:t>
+            </w:r>
+            <w:r>
+              <w:t xml:space="preserve"> with minimal code adaptation. </w:t>
+            </w:r>
+          </w:p>
+          <w:p>
+            <w:pPr>
+              <w:tabs>
+                <w:tab w:val="left" w:pos="360"/>
+              </w:tabs>
+            </w:pPr>
+          </w:p>
+          <w:p>
+            <w:pPr>
+              <w:tabs>
+                <w:tab w:val="left" w:pos="360"/>
+              </w:tabs>
+            </w:pPr>
+            <w:r>
+              <w:t>Mathworks Matlab &amp; Simulink Student Software Maintainance Resubscription with parallel computing toolbox and Audio Systems Toolbox</w:t>
             </w:r>
           </w:p>
         </w:tc>
@@ -2163,7 +2293,52 @@
               </w:tabs>
             </w:pPr>
             <w:r>
-              <w:t>4</w:t>
+              <w:t>83.00</w:t>
+            </w:r>
+          </w:p>
+          <w:p>
+            <w:pPr>
+              <w:tabs>
+                <w:tab w:val="left" w:pos="360"/>
+              </w:tabs>
+            </w:pPr>
+          </w:p>
+          <w:p>
+            <w:pPr>
+              <w:tabs>
+                <w:tab w:val="left" w:pos="360"/>
+              </w:tabs>
+            </w:pPr>
+          </w:p>
+          <w:p>
+            <w:pPr>
+              <w:tabs>
+                <w:tab w:val="left" w:pos="360"/>
+              </w:tabs>
+            </w:pPr>
+          </w:p>
+          <w:p>
+            <w:pPr>
+              <w:tabs>
+                <w:tab w:val="left" w:pos="360"/>
+              </w:tabs>
+            </w:pPr>
+          </w:p>
+          <w:p>
+            <w:pPr>
+              <w:tabs>
+                <w:tab w:val="left" w:pos="360"/>
+              </w:tabs>
+            </w:pPr>
+          </w:p>
+          <w:p>
+            <w:pPr>
+              <w:tabs>
+                <w:tab w:val="left" w:pos="360"/>
+              </w:tabs>
+            </w:pPr>
+            <w:r>
+              <w:t>67.00</w:t>
             </w:r>
           </w:p>
         </w:tc>
@@ -2176,6 +2351,21 @@
         </w:tabs>
         <w:spacing w:before="120" w:after="120"/>
       </w:pPr>
+    </w:p>
+    <w:p>
+      <w:pPr>
+        <w:rPr>
+          <w:b/>
+          <w:bCs/>
+        </w:rPr>
+      </w:pPr>
+      <w:r>
+        <w:rPr>
+          <w:b/>
+          <w:bCs/>
+        </w:rPr>
+        <w:br w:type="page"/>
+      </w:r>
     </w:p>
     <w:p>
       <w:pPr>
@@ -2193,6 +2383,7 @@
           <w:b/>
           <w:bCs/>
         </w:rPr>
+        <w:lastRenderedPageBreak/>
         <w:t xml:space="preserve">Gantt </w:t>
       </w:r>
       <w:r>
@@ -2209,1811 +2400,52 @@
           <w:tab w:val="left" w:pos="360"/>
         </w:tabs>
         <w:spacing w:before="120" w:after="120"/>
+        <w:rPr>
+          <w:b/>
+          <w:bCs/>
+        </w:rPr>
       </w:pPr>
       <w:r>
-        <w:t xml:space="preserve">Produce a Gantt chart here to provide a clear visual plan of your </w:t>
-      </w:r>
-      <w:r>
-        <w:t>IES</w:t>
-      </w:r>
-      <w:r>
-        <w:t xml:space="preserve">. It should be based on scheduling the different activities of your </w:t>
-      </w:r>
-      <w:r>
-        <w:t>IES</w:t>
-      </w:r>
-      <w:r>
-        <w:t xml:space="preserve"> against a time scale.</w:t>
+        <w:rPr>
+          <w:noProof/>
+        </w:rPr>
+        <w:drawing>
+          <wp:inline distT="0" distB="0" distL="0" distR="0" wp14:anchorId="33677608" wp14:editId="59D4930E">
+            <wp:extent cx="5534025" cy="6048375"/>
+            <wp:effectExtent l="0" t="0" r="9525" b="9525"/>
+            <wp:docPr id="2" name="Picture 2"/>
+            <wp:cNvGraphicFramePr>
+              <a:graphicFrameLocks xmlns:a="http://schemas.openxmlformats.org/drawingml/2006/main" noChangeAspect="1"/>
+            </wp:cNvGraphicFramePr>
+            <a:graphic xmlns:a="http://schemas.openxmlformats.org/drawingml/2006/main">
+              <a:graphicData uri="http://schemas.openxmlformats.org/drawingml/2006/picture">
+                <pic:pic xmlns:pic="http://schemas.openxmlformats.org/drawingml/2006/picture">
+                  <pic:nvPicPr>
+                    <pic:cNvPr id="1" name=""/>
+                    <pic:cNvPicPr/>
+                  </pic:nvPicPr>
+                  <pic:blipFill>
+                    <a:blip r:embed="rId9"/>
+                    <a:stretch>
+                      <a:fillRect/>
+                    </a:stretch>
+                  </pic:blipFill>
+                  <pic:spPr>
+                    <a:xfrm>
+                      <a:off x="0" y="0"/>
+                      <a:ext cx="5534025" cy="6048375"/>
+                    </a:xfrm>
+                    <a:prstGeom prst="rect">
+                      <a:avLst/>
+                    </a:prstGeom>
+                  </pic:spPr>
+                </pic:pic>
+              </a:graphicData>
+            </a:graphic>
+          </wp:inline>
+        </w:drawing>
       </w:r>
     </w:p>
-    <w:tbl>
-      <w:tblPr>
-        <w:tblW w:w="9498" w:type="dxa"/>
-        <w:tblInd w:w="108" w:type="dxa"/>
-        <w:tblBorders>
-          <w:top w:val="single" w:sz="4" w:space="0" w:color="auto"/>
-          <w:left w:val="single" w:sz="4" w:space="0" w:color="auto"/>
-          <w:bottom w:val="single" w:sz="4" w:space="0" w:color="auto"/>
-          <w:right w:val="single" w:sz="4" w:space="0" w:color="auto"/>
-          <w:insideH w:val="single" w:sz="4" w:space="0" w:color="auto"/>
-          <w:insideV w:val="single" w:sz="4" w:space="0" w:color="auto"/>
-        </w:tblBorders>
-        <w:tblLook w:val="01E0" w:firstRow="1" w:lastRow="1" w:firstColumn="1" w:lastColumn="1" w:noHBand="0" w:noVBand="0"/>
-      </w:tblPr>
-      <w:tblGrid>
-        <w:gridCol w:w="456"/>
-        <w:gridCol w:w="9690"/>
-      </w:tblGrid>
-      <w:tr>
-        <w:trPr>
-          <w:trHeight w:val="2380"/>
-        </w:trPr>
-        <w:tc>
-          <w:tcPr>
-            <w:tcW w:w="456" w:type="dxa"/>
-          </w:tcPr>
-          <w:p>
-            <w:pPr>
-              <w:tabs>
-                <w:tab w:val="left" w:pos="360"/>
-              </w:tabs>
-            </w:pPr>
-            <w:r>
-              <w:lastRenderedPageBreak/>
-              <w:t>1</w:t>
-            </w:r>
-            <w:r>
-              <w:t>8</w:t>
-            </w:r>
-          </w:p>
-        </w:tc>
-        <w:tc>
-          <w:tcPr>
-            <w:tcW w:w="9042" w:type="dxa"/>
-          </w:tcPr>
-          <w:p>
-            <w:pPr>
-              <w:tabs>
-                <w:tab w:val="left" w:pos="360"/>
-              </w:tabs>
-            </w:pPr>
-            <w:r>
-              <w:t>Gantt Chart</w:t>
-            </w:r>
-          </w:p>
-          <w:tbl>
-            <w:tblPr>
-              <w:tblW w:w="9464" w:type="dxa"/>
-              <w:tblBorders>
-                <w:top w:val="single" w:sz="4" w:space="0" w:color="auto"/>
-                <w:left w:val="single" w:sz="4" w:space="0" w:color="auto"/>
-                <w:bottom w:val="single" w:sz="4" w:space="0" w:color="auto"/>
-                <w:right w:val="single" w:sz="4" w:space="0" w:color="auto"/>
-                <w:insideH w:val="single" w:sz="4" w:space="0" w:color="auto"/>
-                <w:insideV w:val="single" w:sz="4" w:space="0" w:color="auto"/>
-              </w:tblBorders>
-              <w:tblLook w:val="04A0" w:firstRow="1" w:lastRow="0" w:firstColumn="1" w:lastColumn="0" w:noHBand="0" w:noVBand="1"/>
-            </w:tblPr>
-            <w:tblGrid>
-              <w:gridCol w:w="4039"/>
-              <w:gridCol w:w="425"/>
-              <w:gridCol w:w="424"/>
-              <w:gridCol w:w="424"/>
-              <w:gridCol w:w="424"/>
-              <w:gridCol w:w="425"/>
-              <w:gridCol w:w="424"/>
-              <w:gridCol w:w="424"/>
-              <w:gridCol w:w="336"/>
-              <w:gridCol w:w="424"/>
-              <w:gridCol w:w="565"/>
-              <w:gridCol w:w="565"/>
-              <w:gridCol w:w="565"/>
-            </w:tblGrid>
-            <w:tr>
-              <w:tc>
-                <w:tcPr>
-                  <w:tcW w:w="4039" w:type="dxa"/>
-                  <w:vMerge w:val="restart"/>
-                  <w:tcBorders>
-                    <w:top w:val="single" w:sz="4" w:space="0" w:color="000000"/>
-                    <w:left w:val="single" w:sz="4" w:space="0" w:color="000000"/>
-                    <w:bottom w:val="single" w:sz="4" w:space="0" w:color="000000"/>
-                    <w:right w:val="single" w:sz="4" w:space="0" w:color="000000"/>
-                  </w:tcBorders>
-                  <w:hideMark/>
-                </w:tcPr>
-                <w:p>
-                  <w:pPr>
-                    <w:jc w:val="center"/>
-                  </w:pPr>
-                  <w:r>
-                    <w:t>Activity</w:t>
-                  </w:r>
-                </w:p>
-              </w:tc>
-              <w:tc>
-                <w:tcPr>
-                  <w:tcW w:w="5425" w:type="dxa"/>
-                  <w:gridSpan w:val="12"/>
-                  <w:tcBorders>
-                    <w:top w:val="single" w:sz="4" w:space="0" w:color="000000"/>
-                    <w:left w:val="single" w:sz="4" w:space="0" w:color="000000"/>
-                    <w:bottom w:val="single" w:sz="4" w:space="0" w:color="000000"/>
-                    <w:right w:val="single" w:sz="4" w:space="0" w:color="000000"/>
-                  </w:tcBorders>
-                  <w:hideMark/>
-                </w:tcPr>
-                <w:p>
-                  <w:pPr>
-                    <w:jc w:val="center"/>
-                  </w:pPr>
-                  <w:r>
-                    <w:t>Weeks</w:t>
-                  </w:r>
-                </w:p>
-              </w:tc>
-            </w:tr>
-            <w:tr>
-              <w:tc>
-                <w:tcPr>
-                  <w:tcW w:w="4039" w:type="dxa"/>
-                  <w:vMerge/>
-                  <w:tcBorders>
-                    <w:top w:val="single" w:sz="4" w:space="0" w:color="000000"/>
-                    <w:left w:val="single" w:sz="4" w:space="0" w:color="000000"/>
-                    <w:bottom w:val="single" w:sz="4" w:space="0" w:color="000000"/>
-                    <w:right w:val="single" w:sz="4" w:space="0" w:color="000000"/>
-                  </w:tcBorders>
-                  <w:vAlign w:val="center"/>
-                  <w:hideMark/>
-                </w:tcPr>
-                <w:p/>
-              </w:tc>
-              <w:tc>
-                <w:tcPr>
-                  <w:tcW w:w="425" w:type="dxa"/>
-                  <w:tcBorders>
-                    <w:top w:val="single" w:sz="4" w:space="0" w:color="000000"/>
-                    <w:left w:val="single" w:sz="4" w:space="0" w:color="000000"/>
-                    <w:bottom w:val="single" w:sz="4" w:space="0" w:color="000000"/>
-                    <w:right w:val="single" w:sz="4" w:space="0" w:color="000000"/>
-                  </w:tcBorders>
-                  <w:shd w:val="clear" w:color="auto" w:fill="FFFFFF"/>
-                  <w:hideMark/>
-                </w:tcPr>
-                <w:p>
-                  <w:pPr>
-                    <w:rPr>
-                      <w:color w:val="000000"/>
-                    </w:rPr>
-                  </w:pPr>
-                  <w:r>
-                    <w:rPr>
-                      <w:color w:val="000000"/>
-                    </w:rPr>
-                    <w:t>1</w:t>
-                  </w:r>
-                </w:p>
-              </w:tc>
-              <w:tc>
-                <w:tcPr>
-                  <w:tcW w:w="424" w:type="dxa"/>
-                  <w:tcBorders>
-                    <w:top w:val="single" w:sz="4" w:space="0" w:color="000000"/>
-                    <w:left w:val="single" w:sz="4" w:space="0" w:color="000000"/>
-                    <w:bottom w:val="single" w:sz="4" w:space="0" w:color="000000"/>
-                    <w:right w:val="single" w:sz="4" w:space="0" w:color="000000"/>
-                  </w:tcBorders>
-                  <w:shd w:val="clear" w:color="auto" w:fill="FFFFFF"/>
-                  <w:hideMark/>
-                </w:tcPr>
-                <w:p>
-                  <w:pPr>
-                    <w:rPr>
-                      <w:color w:val="000000"/>
-                    </w:rPr>
-                  </w:pPr>
-                  <w:r>
-                    <w:rPr>
-                      <w:color w:val="000000"/>
-                    </w:rPr>
-                    <w:t>2</w:t>
-                  </w:r>
-                </w:p>
-              </w:tc>
-              <w:tc>
-                <w:tcPr>
-                  <w:tcW w:w="424" w:type="dxa"/>
-                  <w:tcBorders>
-                    <w:top w:val="single" w:sz="4" w:space="0" w:color="000000"/>
-                    <w:left w:val="single" w:sz="4" w:space="0" w:color="000000"/>
-                    <w:bottom w:val="single" w:sz="4" w:space="0" w:color="000000"/>
-                    <w:right w:val="single" w:sz="4" w:space="0" w:color="000000"/>
-                  </w:tcBorders>
-                  <w:shd w:val="clear" w:color="auto" w:fill="FFFFFF"/>
-                  <w:hideMark/>
-                </w:tcPr>
-                <w:p>
-                  <w:pPr>
-                    <w:rPr>
-                      <w:color w:val="000000"/>
-                    </w:rPr>
-                  </w:pPr>
-                  <w:r>
-                    <w:rPr>
-                      <w:color w:val="000000"/>
-                    </w:rPr>
-                    <w:t>3</w:t>
-                  </w:r>
-                </w:p>
-              </w:tc>
-              <w:tc>
-                <w:tcPr>
-                  <w:tcW w:w="424" w:type="dxa"/>
-                  <w:tcBorders>
-                    <w:top w:val="single" w:sz="4" w:space="0" w:color="000000"/>
-                    <w:left w:val="single" w:sz="4" w:space="0" w:color="000000"/>
-                    <w:bottom w:val="single" w:sz="4" w:space="0" w:color="000000"/>
-                    <w:right w:val="single" w:sz="4" w:space="0" w:color="000000"/>
-                  </w:tcBorders>
-                  <w:hideMark/>
-                </w:tcPr>
-                <w:p>
-                  <w:r>
-                    <w:t>4</w:t>
-                  </w:r>
-                </w:p>
-              </w:tc>
-              <w:tc>
-                <w:tcPr>
-                  <w:tcW w:w="425" w:type="dxa"/>
-                  <w:tcBorders>
-                    <w:top w:val="single" w:sz="4" w:space="0" w:color="000000"/>
-                    <w:left w:val="single" w:sz="4" w:space="0" w:color="000000"/>
-                    <w:bottom w:val="single" w:sz="4" w:space="0" w:color="000000"/>
-                    <w:right w:val="single" w:sz="4" w:space="0" w:color="000000"/>
-                  </w:tcBorders>
-                  <w:hideMark/>
-                </w:tcPr>
-                <w:p>
-                  <w:r>
-                    <w:t>5</w:t>
-                  </w:r>
-                </w:p>
-              </w:tc>
-              <w:tc>
-                <w:tcPr>
-                  <w:tcW w:w="424" w:type="dxa"/>
-                  <w:tcBorders>
-                    <w:top w:val="single" w:sz="4" w:space="0" w:color="000000"/>
-                    <w:left w:val="single" w:sz="4" w:space="0" w:color="000000"/>
-                    <w:bottom w:val="single" w:sz="4" w:space="0" w:color="000000"/>
-                    <w:right w:val="single" w:sz="4" w:space="0" w:color="000000"/>
-                  </w:tcBorders>
-                  <w:hideMark/>
-                </w:tcPr>
-                <w:p>
-                  <w:r>
-                    <w:t>6</w:t>
-                  </w:r>
-                </w:p>
-              </w:tc>
-              <w:tc>
-                <w:tcPr>
-                  <w:tcW w:w="424" w:type="dxa"/>
-                  <w:tcBorders>
-                    <w:top w:val="single" w:sz="4" w:space="0" w:color="000000"/>
-                    <w:left w:val="single" w:sz="4" w:space="0" w:color="000000"/>
-                    <w:bottom w:val="single" w:sz="4" w:space="0" w:color="000000"/>
-                    <w:right w:val="single" w:sz="4" w:space="0" w:color="000000"/>
-                  </w:tcBorders>
-                  <w:hideMark/>
-                </w:tcPr>
-                <w:p>
-                  <w:r>
-                    <w:t>7</w:t>
-                  </w:r>
-                </w:p>
-              </w:tc>
-              <w:tc>
-                <w:tcPr>
-                  <w:tcW w:w="336" w:type="dxa"/>
-                  <w:tcBorders>
-                    <w:top w:val="single" w:sz="4" w:space="0" w:color="000000"/>
-                    <w:left w:val="single" w:sz="4" w:space="0" w:color="000000"/>
-                    <w:bottom w:val="single" w:sz="4" w:space="0" w:color="000000"/>
-                    <w:right w:val="single" w:sz="4" w:space="0" w:color="000000"/>
-                  </w:tcBorders>
-                  <w:hideMark/>
-                </w:tcPr>
-                <w:p>
-                  <w:r>
-                    <w:t>8</w:t>
-                  </w:r>
-                </w:p>
-              </w:tc>
-              <w:tc>
-                <w:tcPr>
-                  <w:tcW w:w="424" w:type="dxa"/>
-                  <w:tcBorders>
-                    <w:top w:val="single" w:sz="4" w:space="0" w:color="000000"/>
-                    <w:left w:val="single" w:sz="4" w:space="0" w:color="000000"/>
-                    <w:bottom w:val="single" w:sz="4" w:space="0" w:color="000000"/>
-                    <w:right w:val="single" w:sz="4" w:space="0" w:color="000000"/>
-                  </w:tcBorders>
-                  <w:hideMark/>
-                </w:tcPr>
-                <w:p>
-                  <w:r>
-                    <w:t>9</w:t>
-                  </w:r>
-                </w:p>
-              </w:tc>
-              <w:tc>
-                <w:tcPr>
-                  <w:tcW w:w="565" w:type="dxa"/>
-                  <w:tcBorders>
-                    <w:top w:val="single" w:sz="4" w:space="0" w:color="000000"/>
-                    <w:left w:val="single" w:sz="4" w:space="0" w:color="000000"/>
-                    <w:bottom w:val="single" w:sz="4" w:space="0" w:color="000000"/>
-                    <w:right w:val="single" w:sz="4" w:space="0" w:color="000000"/>
-                  </w:tcBorders>
-                  <w:hideMark/>
-                </w:tcPr>
-                <w:p>
-                  <w:r>
-                    <w:t>10</w:t>
-                  </w:r>
-                </w:p>
-              </w:tc>
-              <w:tc>
-                <w:tcPr>
-                  <w:tcW w:w="565" w:type="dxa"/>
-                  <w:tcBorders>
-                    <w:top w:val="single" w:sz="4" w:space="0" w:color="000000"/>
-                    <w:left w:val="single" w:sz="4" w:space="0" w:color="000000"/>
-                    <w:bottom w:val="single" w:sz="4" w:space="0" w:color="000000"/>
-                    <w:right w:val="single" w:sz="4" w:space="0" w:color="000000"/>
-                  </w:tcBorders>
-                  <w:hideMark/>
-                </w:tcPr>
-                <w:p>
-                  <w:r>
-                    <w:t>11</w:t>
-                  </w:r>
-                </w:p>
-              </w:tc>
-              <w:tc>
-                <w:tcPr>
-                  <w:tcW w:w="565" w:type="dxa"/>
-                  <w:tcBorders>
-                    <w:top w:val="single" w:sz="4" w:space="0" w:color="000000"/>
-                    <w:left w:val="single" w:sz="4" w:space="0" w:color="000000"/>
-                    <w:bottom w:val="single" w:sz="4" w:space="0" w:color="000000"/>
-                    <w:right w:val="single" w:sz="4" w:space="0" w:color="000000"/>
-                  </w:tcBorders>
-                  <w:hideMark/>
-                </w:tcPr>
-                <w:p>
-                  <w:r>
-                    <w:t>12</w:t>
-                  </w:r>
-                </w:p>
-              </w:tc>
-            </w:tr>
-            <w:tr>
-              <w:tc>
-                <w:tcPr>
-                  <w:tcW w:w="4039" w:type="dxa"/>
-                  <w:tcBorders>
-                    <w:top w:val="single" w:sz="4" w:space="0" w:color="000000"/>
-                    <w:left w:val="single" w:sz="4" w:space="0" w:color="000000"/>
-                    <w:bottom w:val="single" w:sz="4" w:space="0" w:color="000000"/>
-                    <w:right w:val="single" w:sz="4" w:space="0" w:color="000000"/>
-                  </w:tcBorders>
-                  <w:hideMark/>
-                </w:tcPr>
-                <w:p>
-                  <w:r>
-                    <w:t>Preliminary system design</w:t>
-                  </w:r>
-                </w:p>
-              </w:tc>
-              <w:tc>
-                <w:tcPr>
-                  <w:tcW w:w="425" w:type="dxa"/>
-                  <w:tcBorders>
-                    <w:top w:val="single" w:sz="4" w:space="0" w:color="000000"/>
-                    <w:left w:val="single" w:sz="4" w:space="0" w:color="000000"/>
-                    <w:bottom w:val="single" w:sz="4" w:space="0" w:color="000000"/>
-                    <w:right w:val="single" w:sz="4" w:space="0" w:color="000000"/>
-                  </w:tcBorders>
-                  <w:shd w:val="clear" w:color="auto" w:fill="C00000"/>
-                </w:tcPr>
-                <w:p/>
-              </w:tc>
-              <w:tc>
-                <w:tcPr>
-                  <w:tcW w:w="424" w:type="dxa"/>
-                  <w:tcBorders>
-                    <w:top w:val="single" w:sz="4" w:space="0" w:color="000000"/>
-                    <w:left w:val="single" w:sz="4" w:space="0" w:color="000000"/>
-                    <w:bottom w:val="single" w:sz="4" w:space="0" w:color="000000"/>
-                    <w:right w:val="single" w:sz="4" w:space="0" w:color="000000"/>
-                  </w:tcBorders>
-                </w:tcPr>
-                <w:p/>
-              </w:tc>
-              <w:tc>
-                <w:tcPr>
-                  <w:tcW w:w="424" w:type="dxa"/>
-                  <w:tcBorders>
-                    <w:top w:val="single" w:sz="4" w:space="0" w:color="000000"/>
-                    <w:left w:val="single" w:sz="4" w:space="0" w:color="000000"/>
-                    <w:bottom w:val="single" w:sz="4" w:space="0" w:color="000000"/>
-                    <w:right w:val="single" w:sz="4" w:space="0" w:color="000000"/>
-                  </w:tcBorders>
-                </w:tcPr>
-                <w:p/>
-              </w:tc>
-              <w:tc>
-                <w:tcPr>
-                  <w:tcW w:w="424" w:type="dxa"/>
-                  <w:tcBorders>
-                    <w:top w:val="single" w:sz="4" w:space="0" w:color="000000"/>
-                    <w:left w:val="single" w:sz="4" w:space="0" w:color="000000"/>
-                    <w:bottom w:val="single" w:sz="4" w:space="0" w:color="000000"/>
-                    <w:right w:val="single" w:sz="4" w:space="0" w:color="000000"/>
-                  </w:tcBorders>
-                  <w:shd w:val="clear" w:color="auto" w:fill="FFFFFF"/>
-                </w:tcPr>
-                <w:p/>
-              </w:tc>
-              <w:tc>
-                <w:tcPr>
-                  <w:tcW w:w="425" w:type="dxa"/>
-                  <w:tcBorders>
-                    <w:top w:val="single" w:sz="4" w:space="0" w:color="000000"/>
-                    <w:left w:val="single" w:sz="4" w:space="0" w:color="000000"/>
-                    <w:bottom w:val="single" w:sz="4" w:space="0" w:color="000000"/>
-                    <w:right w:val="single" w:sz="4" w:space="0" w:color="000000"/>
-                  </w:tcBorders>
-                </w:tcPr>
-                <w:p/>
-              </w:tc>
-              <w:tc>
-                <w:tcPr>
-                  <w:tcW w:w="424" w:type="dxa"/>
-                  <w:tcBorders>
-                    <w:top w:val="single" w:sz="4" w:space="0" w:color="000000"/>
-                    <w:left w:val="single" w:sz="4" w:space="0" w:color="000000"/>
-                    <w:bottom w:val="single" w:sz="4" w:space="0" w:color="000000"/>
-                    <w:right w:val="single" w:sz="4" w:space="0" w:color="000000"/>
-                  </w:tcBorders>
-                </w:tcPr>
-                <w:p/>
-              </w:tc>
-              <w:tc>
-                <w:tcPr>
-                  <w:tcW w:w="424" w:type="dxa"/>
-                  <w:tcBorders>
-                    <w:top w:val="single" w:sz="4" w:space="0" w:color="000000"/>
-                    <w:left w:val="single" w:sz="4" w:space="0" w:color="000000"/>
-                    <w:bottom w:val="single" w:sz="4" w:space="0" w:color="000000"/>
-                    <w:right w:val="single" w:sz="4" w:space="0" w:color="000000"/>
-                  </w:tcBorders>
-                </w:tcPr>
-                <w:p/>
-              </w:tc>
-              <w:tc>
-                <w:tcPr>
-                  <w:tcW w:w="336" w:type="dxa"/>
-                  <w:tcBorders>
-                    <w:top w:val="single" w:sz="4" w:space="0" w:color="000000"/>
-                    <w:left w:val="single" w:sz="4" w:space="0" w:color="000000"/>
-                    <w:bottom w:val="single" w:sz="4" w:space="0" w:color="000000"/>
-                    <w:right w:val="single" w:sz="4" w:space="0" w:color="000000"/>
-                  </w:tcBorders>
-                </w:tcPr>
-                <w:p/>
-              </w:tc>
-              <w:tc>
-                <w:tcPr>
-                  <w:tcW w:w="424" w:type="dxa"/>
-                  <w:tcBorders>
-                    <w:top w:val="single" w:sz="4" w:space="0" w:color="000000"/>
-                    <w:left w:val="single" w:sz="4" w:space="0" w:color="000000"/>
-                    <w:bottom w:val="single" w:sz="4" w:space="0" w:color="000000"/>
-                    <w:right w:val="single" w:sz="4" w:space="0" w:color="000000"/>
-                  </w:tcBorders>
-                </w:tcPr>
-                <w:p/>
-              </w:tc>
-              <w:tc>
-                <w:tcPr>
-                  <w:tcW w:w="565" w:type="dxa"/>
-                  <w:tcBorders>
-                    <w:top w:val="single" w:sz="4" w:space="0" w:color="000000"/>
-                    <w:left w:val="single" w:sz="4" w:space="0" w:color="000000"/>
-                    <w:bottom w:val="single" w:sz="4" w:space="0" w:color="000000"/>
-                    <w:right w:val="single" w:sz="4" w:space="0" w:color="000000"/>
-                  </w:tcBorders>
-                </w:tcPr>
-                <w:p/>
-              </w:tc>
-              <w:tc>
-                <w:tcPr>
-                  <w:tcW w:w="565" w:type="dxa"/>
-                  <w:tcBorders>
-                    <w:top w:val="single" w:sz="4" w:space="0" w:color="000000"/>
-                    <w:left w:val="single" w:sz="4" w:space="0" w:color="000000"/>
-                    <w:bottom w:val="single" w:sz="4" w:space="0" w:color="000000"/>
-                    <w:right w:val="single" w:sz="4" w:space="0" w:color="000000"/>
-                  </w:tcBorders>
-                </w:tcPr>
-                <w:p/>
-              </w:tc>
-              <w:tc>
-                <w:tcPr>
-                  <w:tcW w:w="565" w:type="dxa"/>
-                  <w:tcBorders>
-                    <w:top w:val="single" w:sz="4" w:space="0" w:color="000000"/>
-                    <w:left w:val="single" w:sz="4" w:space="0" w:color="000000"/>
-                    <w:bottom w:val="single" w:sz="4" w:space="0" w:color="000000"/>
-                    <w:right w:val="single" w:sz="4" w:space="0" w:color="000000"/>
-                  </w:tcBorders>
-                </w:tcPr>
-                <w:p/>
-              </w:tc>
-            </w:tr>
-            <w:tr>
-              <w:tc>
-                <w:tcPr>
-                  <w:tcW w:w="4039" w:type="dxa"/>
-                  <w:tcBorders>
-                    <w:top w:val="single" w:sz="4" w:space="0" w:color="000000"/>
-                    <w:left w:val="single" w:sz="4" w:space="0" w:color="000000"/>
-                    <w:bottom w:val="single" w:sz="4" w:space="0" w:color="000000"/>
-                    <w:right w:val="single" w:sz="4" w:space="0" w:color="000000"/>
-                  </w:tcBorders>
-                  <w:hideMark/>
-                </w:tcPr>
-                <w:p>
-                  <w:r>
-                    <w:t>Design of data acquisition system</w:t>
-                  </w:r>
-                </w:p>
-              </w:tc>
-              <w:tc>
-                <w:tcPr>
-                  <w:tcW w:w="425" w:type="dxa"/>
-                  <w:tcBorders>
-                    <w:top w:val="single" w:sz="4" w:space="0" w:color="000000"/>
-                    <w:left w:val="single" w:sz="4" w:space="0" w:color="000000"/>
-                    <w:bottom w:val="single" w:sz="4" w:space="0" w:color="000000"/>
-                    <w:right w:val="single" w:sz="4" w:space="0" w:color="000000"/>
-                  </w:tcBorders>
-                  <w:shd w:val="clear" w:color="auto" w:fill="C00000"/>
-                </w:tcPr>
-                <w:p/>
-              </w:tc>
-              <w:tc>
-                <w:tcPr>
-                  <w:tcW w:w="424" w:type="dxa"/>
-                  <w:tcBorders>
-                    <w:top w:val="single" w:sz="4" w:space="0" w:color="000000"/>
-                    <w:left w:val="single" w:sz="4" w:space="0" w:color="000000"/>
-                    <w:bottom w:val="single" w:sz="4" w:space="0" w:color="000000"/>
-                    <w:right w:val="single" w:sz="4" w:space="0" w:color="000000"/>
-                  </w:tcBorders>
-                  <w:shd w:val="clear" w:color="auto" w:fill="C00000"/>
-                </w:tcPr>
-                <w:p/>
-              </w:tc>
-              <w:tc>
-                <w:tcPr>
-                  <w:tcW w:w="424" w:type="dxa"/>
-                  <w:tcBorders>
-                    <w:top w:val="single" w:sz="4" w:space="0" w:color="000000"/>
-                    <w:left w:val="single" w:sz="4" w:space="0" w:color="000000"/>
-                    <w:bottom w:val="single" w:sz="4" w:space="0" w:color="000000"/>
-                    <w:right w:val="single" w:sz="4" w:space="0" w:color="000000"/>
-                  </w:tcBorders>
-                  <w:shd w:val="clear" w:color="auto" w:fill="FFFFFF" w:themeFill="background1"/>
-                </w:tcPr>
-                <w:p/>
-              </w:tc>
-              <w:tc>
-                <w:tcPr>
-                  <w:tcW w:w="424" w:type="dxa"/>
-                  <w:tcBorders>
-                    <w:top w:val="single" w:sz="4" w:space="0" w:color="000000"/>
-                    <w:left w:val="single" w:sz="4" w:space="0" w:color="000000"/>
-                    <w:bottom w:val="single" w:sz="4" w:space="0" w:color="000000"/>
-                    <w:right w:val="single" w:sz="4" w:space="0" w:color="000000"/>
-                  </w:tcBorders>
-                  <w:shd w:val="clear" w:color="auto" w:fill="FFFFFF" w:themeFill="background1"/>
-                </w:tcPr>
-                <w:p/>
-              </w:tc>
-              <w:tc>
-                <w:tcPr>
-                  <w:tcW w:w="425" w:type="dxa"/>
-                  <w:tcBorders>
-                    <w:top w:val="single" w:sz="4" w:space="0" w:color="000000"/>
-                    <w:left w:val="single" w:sz="4" w:space="0" w:color="000000"/>
-                    <w:bottom w:val="single" w:sz="4" w:space="0" w:color="000000"/>
-                    <w:right w:val="single" w:sz="4" w:space="0" w:color="000000"/>
-                  </w:tcBorders>
-                  <w:shd w:val="clear" w:color="auto" w:fill="FFFFFF"/>
-                </w:tcPr>
-                <w:p/>
-              </w:tc>
-              <w:tc>
-                <w:tcPr>
-                  <w:tcW w:w="424" w:type="dxa"/>
-                  <w:tcBorders>
-                    <w:top w:val="single" w:sz="4" w:space="0" w:color="000000"/>
-                    <w:left w:val="single" w:sz="4" w:space="0" w:color="000000"/>
-                    <w:bottom w:val="single" w:sz="4" w:space="0" w:color="000000"/>
-                    <w:right w:val="single" w:sz="4" w:space="0" w:color="000000"/>
-                  </w:tcBorders>
-                </w:tcPr>
-                <w:p/>
-              </w:tc>
-              <w:tc>
-                <w:tcPr>
-                  <w:tcW w:w="424" w:type="dxa"/>
-                  <w:tcBorders>
-                    <w:top w:val="single" w:sz="4" w:space="0" w:color="000000"/>
-                    <w:left w:val="single" w:sz="4" w:space="0" w:color="000000"/>
-                    <w:bottom w:val="single" w:sz="4" w:space="0" w:color="000000"/>
-                    <w:right w:val="single" w:sz="4" w:space="0" w:color="000000"/>
-                  </w:tcBorders>
-                  <w:shd w:val="clear" w:color="auto" w:fill="FFFFFF"/>
-                </w:tcPr>
-                <w:p/>
-              </w:tc>
-              <w:tc>
-                <w:tcPr>
-                  <w:tcW w:w="336" w:type="dxa"/>
-                  <w:tcBorders>
-                    <w:top w:val="single" w:sz="4" w:space="0" w:color="000000"/>
-                    <w:left w:val="single" w:sz="4" w:space="0" w:color="000000"/>
-                    <w:bottom w:val="single" w:sz="4" w:space="0" w:color="000000"/>
-                    <w:right w:val="single" w:sz="4" w:space="0" w:color="000000"/>
-                  </w:tcBorders>
-                  <w:shd w:val="clear" w:color="auto" w:fill="FFFFFF"/>
-                </w:tcPr>
-                <w:p/>
-              </w:tc>
-              <w:tc>
-                <w:tcPr>
-                  <w:tcW w:w="424" w:type="dxa"/>
-                  <w:tcBorders>
-                    <w:top w:val="single" w:sz="4" w:space="0" w:color="000000"/>
-                    <w:left w:val="single" w:sz="4" w:space="0" w:color="000000"/>
-                    <w:bottom w:val="single" w:sz="4" w:space="0" w:color="000000"/>
-                    <w:right w:val="single" w:sz="4" w:space="0" w:color="000000"/>
-                  </w:tcBorders>
-                  <w:shd w:val="clear" w:color="auto" w:fill="FFFFFF"/>
-                </w:tcPr>
-                <w:p/>
-              </w:tc>
-              <w:tc>
-                <w:tcPr>
-                  <w:tcW w:w="565" w:type="dxa"/>
-                  <w:tcBorders>
-                    <w:top w:val="single" w:sz="4" w:space="0" w:color="000000"/>
-                    <w:left w:val="single" w:sz="4" w:space="0" w:color="000000"/>
-                    <w:bottom w:val="single" w:sz="4" w:space="0" w:color="000000"/>
-                    <w:right w:val="single" w:sz="4" w:space="0" w:color="000000"/>
-                  </w:tcBorders>
-                  <w:shd w:val="clear" w:color="auto" w:fill="FFFFFF"/>
-                </w:tcPr>
-                <w:p/>
-              </w:tc>
-              <w:tc>
-                <w:tcPr>
-                  <w:tcW w:w="565" w:type="dxa"/>
-                  <w:tcBorders>
-                    <w:top w:val="single" w:sz="4" w:space="0" w:color="000000"/>
-                    <w:left w:val="single" w:sz="4" w:space="0" w:color="000000"/>
-                    <w:bottom w:val="single" w:sz="4" w:space="0" w:color="000000"/>
-                    <w:right w:val="single" w:sz="4" w:space="0" w:color="000000"/>
-                  </w:tcBorders>
-                  <w:shd w:val="clear" w:color="auto" w:fill="FFFFFF"/>
-                </w:tcPr>
-                <w:p/>
-              </w:tc>
-              <w:tc>
-                <w:tcPr>
-                  <w:tcW w:w="565" w:type="dxa"/>
-                  <w:tcBorders>
-                    <w:top w:val="single" w:sz="4" w:space="0" w:color="000000"/>
-                    <w:left w:val="single" w:sz="4" w:space="0" w:color="000000"/>
-                    <w:bottom w:val="single" w:sz="4" w:space="0" w:color="000000"/>
-                    <w:right w:val="single" w:sz="4" w:space="0" w:color="000000"/>
-                  </w:tcBorders>
-                  <w:shd w:val="clear" w:color="auto" w:fill="FFFFFF"/>
-                </w:tcPr>
-                <w:p/>
-              </w:tc>
-            </w:tr>
-            <w:tr>
-              <w:tc>
-                <w:tcPr>
-                  <w:tcW w:w="4039" w:type="dxa"/>
-                  <w:tcBorders>
-                    <w:top w:val="single" w:sz="4" w:space="0" w:color="000000"/>
-                    <w:left w:val="single" w:sz="4" w:space="0" w:color="000000"/>
-                    <w:bottom w:val="single" w:sz="4" w:space="0" w:color="000000"/>
-                    <w:right w:val="single" w:sz="4" w:space="0" w:color="000000"/>
-                  </w:tcBorders>
-                  <w:hideMark/>
-                </w:tcPr>
-                <w:p>
-                  <w:r>
-                    <w:t>Database connectivity Design</w:t>
-                  </w:r>
-                </w:p>
-              </w:tc>
-              <w:tc>
-                <w:tcPr>
-                  <w:tcW w:w="425" w:type="dxa"/>
-                  <w:tcBorders>
-                    <w:top w:val="single" w:sz="4" w:space="0" w:color="000000"/>
-                    <w:left w:val="single" w:sz="4" w:space="0" w:color="000000"/>
-                    <w:bottom w:val="single" w:sz="4" w:space="0" w:color="000000"/>
-                    <w:right w:val="single" w:sz="4" w:space="0" w:color="000000"/>
-                  </w:tcBorders>
-                  <w:shd w:val="clear" w:color="auto" w:fill="FFFFFF" w:themeFill="background1"/>
-                </w:tcPr>
-                <w:p/>
-              </w:tc>
-              <w:tc>
-                <w:tcPr>
-                  <w:tcW w:w="424" w:type="dxa"/>
-                  <w:tcBorders>
-                    <w:top w:val="single" w:sz="4" w:space="0" w:color="000000"/>
-                    <w:left w:val="single" w:sz="4" w:space="0" w:color="000000"/>
-                    <w:bottom w:val="single" w:sz="4" w:space="0" w:color="000000"/>
-                    <w:right w:val="single" w:sz="4" w:space="0" w:color="000000"/>
-                  </w:tcBorders>
-                  <w:shd w:val="clear" w:color="auto" w:fill="C00000"/>
-                </w:tcPr>
-                <w:p/>
-              </w:tc>
-              <w:tc>
-                <w:tcPr>
-                  <w:tcW w:w="424" w:type="dxa"/>
-                  <w:tcBorders>
-                    <w:top w:val="single" w:sz="4" w:space="0" w:color="000000"/>
-                    <w:left w:val="single" w:sz="4" w:space="0" w:color="000000"/>
-                    <w:bottom w:val="single" w:sz="4" w:space="0" w:color="000000"/>
-                    <w:right w:val="single" w:sz="4" w:space="0" w:color="000000"/>
-                  </w:tcBorders>
-                  <w:shd w:val="clear" w:color="auto" w:fill="C00000"/>
-                </w:tcPr>
-                <w:p/>
-              </w:tc>
-              <w:tc>
-                <w:tcPr>
-                  <w:tcW w:w="424" w:type="dxa"/>
-                  <w:tcBorders>
-                    <w:top w:val="single" w:sz="4" w:space="0" w:color="000000"/>
-                    <w:left w:val="single" w:sz="4" w:space="0" w:color="000000"/>
-                    <w:bottom w:val="single" w:sz="4" w:space="0" w:color="000000"/>
-                    <w:right w:val="single" w:sz="4" w:space="0" w:color="000000"/>
-                  </w:tcBorders>
-                  <w:shd w:val="clear" w:color="auto" w:fill="FFFFFF" w:themeFill="background1"/>
-                </w:tcPr>
-                <w:p/>
-              </w:tc>
-              <w:tc>
-                <w:tcPr>
-                  <w:tcW w:w="425" w:type="dxa"/>
-                  <w:tcBorders>
-                    <w:top w:val="single" w:sz="4" w:space="0" w:color="000000"/>
-                    <w:left w:val="single" w:sz="4" w:space="0" w:color="000000"/>
-                    <w:bottom w:val="single" w:sz="4" w:space="0" w:color="000000"/>
-                    <w:right w:val="single" w:sz="4" w:space="0" w:color="000000"/>
-                  </w:tcBorders>
-                  <w:shd w:val="clear" w:color="auto" w:fill="FFFFFF" w:themeFill="background1"/>
-                </w:tcPr>
-                <w:p/>
-              </w:tc>
-              <w:tc>
-                <w:tcPr>
-                  <w:tcW w:w="424" w:type="dxa"/>
-                  <w:tcBorders>
-                    <w:top w:val="single" w:sz="4" w:space="0" w:color="000000"/>
-                    <w:left w:val="single" w:sz="4" w:space="0" w:color="000000"/>
-                    <w:bottom w:val="single" w:sz="4" w:space="0" w:color="000000"/>
-                    <w:right w:val="single" w:sz="4" w:space="0" w:color="000000"/>
-                  </w:tcBorders>
-                  <w:shd w:val="clear" w:color="auto" w:fill="FFFFFF" w:themeFill="background1"/>
-                </w:tcPr>
-                <w:p/>
-              </w:tc>
-              <w:tc>
-                <w:tcPr>
-                  <w:tcW w:w="424" w:type="dxa"/>
-                  <w:tcBorders>
-                    <w:top w:val="single" w:sz="4" w:space="0" w:color="000000"/>
-                    <w:left w:val="single" w:sz="4" w:space="0" w:color="000000"/>
-                    <w:bottom w:val="single" w:sz="4" w:space="0" w:color="000000"/>
-                    <w:right w:val="single" w:sz="4" w:space="0" w:color="000000"/>
-                  </w:tcBorders>
-                  <w:shd w:val="clear" w:color="auto" w:fill="FFFFFF" w:themeFill="background1"/>
-                </w:tcPr>
-                <w:p/>
-              </w:tc>
-              <w:tc>
-                <w:tcPr>
-                  <w:tcW w:w="336" w:type="dxa"/>
-                  <w:tcBorders>
-                    <w:top w:val="single" w:sz="4" w:space="0" w:color="000000"/>
-                    <w:left w:val="single" w:sz="4" w:space="0" w:color="000000"/>
-                    <w:bottom w:val="single" w:sz="4" w:space="0" w:color="000000"/>
-                    <w:right w:val="single" w:sz="4" w:space="0" w:color="000000"/>
-                  </w:tcBorders>
-                  <w:shd w:val="clear" w:color="auto" w:fill="FFFFFF" w:themeFill="background1"/>
-                </w:tcPr>
-                <w:p/>
-              </w:tc>
-              <w:tc>
-                <w:tcPr>
-                  <w:tcW w:w="424" w:type="dxa"/>
-                  <w:tcBorders>
-                    <w:top w:val="single" w:sz="4" w:space="0" w:color="000000"/>
-                    <w:left w:val="single" w:sz="4" w:space="0" w:color="000000"/>
-                    <w:bottom w:val="single" w:sz="4" w:space="0" w:color="000000"/>
-                    <w:right w:val="single" w:sz="4" w:space="0" w:color="000000"/>
-                  </w:tcBorders>
-                  <w:shd w:val="clear" w:color="auto" w:fill="FFFFFF" w:themeFill="background1"/>
-                </w:tcPr>
-                <w:p/>
-              </w:tc>
-              <w:tc>
-                <w:tcPr>
-                  <w:tcW w:w="565" w:type="dxa"/>
-                  <w:tcBorders>
-                    <w:top w:val="single" w:sz="4" w:space="0" w:color="000000"/>
-                    <w:left w:val="single" w:sz="4" w:space="0" w:color="000000"/>
-                    <w:bottom w:val="single" w:sz="4" w:space="0" w:color="000000"/>
-                    <w:right w:val="single" w:sz="4" w:space="0" w:color="000000"/>
-                  </w:tcBorders>
-                  <w:shd w:val="clear" w:color="auto" w:fill="FFFFFF" w:themeFill="background1"/>
-                </w:tcPr>
-                <w:p/>
-              </w:tc>
-              <w:tc>
-                <w:tcPr>
-                  <w:tcW w:w="565" w:type="dxa"/>
-                  <w:tcBorders>
-                    <w:top w:val="single" w:sz="4" w:space="0" w:color="000000"/>
-                    <w:left w:val="single" w:sz="4" w:space="0" w:color="000000"/>
-                    <w:bottom w:val="single" w:sz="4" w:space="0" w:color="000000"/>
-                    <w:right w:val="single" w:sz="4" w:space="0" w:color="000000"/>
-                  </w:tcBorders>
-                  <w:shd w:val="clear" w:color="auto" w:fill="FFFFFF" w:themeFill="background1"/>
-                </w:tcPr>
-                <w:p/>
-              </w:tc>
-              <w:tc>
-                <w:tcPr>
-                  <w:tcW w:w="565" w:type="dxa"/>
-                  <w:tcBorders>
-                    <w:top w:val="single" w:sz="4" w:space="0" w:color="000000"/>
-                    <w:left w:val="single" w:sz="4" w:space="0" w:color="000000"/>
-                    <w:bottom w:val="single" w:sz="4" w:space="0" w:color="000000"/>
-                    <w:right w:val="single" w:sz="4" w:space="0" w:color="000000"/>
-                  </w:tcBorders>
-                  <w:shd w:val="clear" w:color="auto" w:fill="FFFFFF" w:themeFill="background1"/>
-                </w:tcPr>
-                <w:p/>
-              </w:tc>
-            </w:tr>
-            <w:tr>
-              <w:tc>
-                <w:tcPr>
-                  <w:tcW w:w="4039" w:type="dxa"/>
-                  <w:tcBorders>
-                    <w:top w:val="single" w:sz="4" w:space="0" w:color="000000"/>
-                    <w:left w:val="single" w:sz="4" w:space="0" w:color="000000"/>
-                    <w:bottom w:val="single" w:sz="4" w:space="0" w:color="000000"/>
-                    <w:right w:val="single" w:sz="4" w:space="0" w:color="000000"/>
-                  </w:tcBorders>
-                  <w:hideMark/>
-                </w:tcPr>
-                <w:p>
-                  <w:r>
-                    <w:t xml:space="preserve">Develop pattern recognition algorithm </w:t>
-                  </w:r>
-                </w:p>
-              </w:tc>
-              <w:tc>
-                <w:tcPr>
-                  <w:tcW w:w="425" w:type="dxa"/>
-                  <w:tcBorders>
-                    <w:top w:val="single" w:sz="4" w:space="0" w:color="000000"/>
-                    <w:left w:val="single" w:sz="4" w:space="0" w:color="000000"/>
-                    <w:bottom w:val="single" w:sz="4" w:space="0" w:color="000000"/>
-                    <w:right w:val="single" w:sz="4" w:space="0" w:color="000000"/>
-                  </w:tcBorders>
-                  <w:shd w:val="clear" w:color="auto" w:fill="FFFFFF" w:themeFill="background1"/>
-                </w:tcPr>
-                <w:p/>
-              </w:tc>
-              <w:tc>
-                <w:tcPr>
-                  <w:tcW w:w="424" w:type="dxa"/>
-                  <w:tcBorders>
-                    <w:top w:val="single" w:sz="4" w:space="0" w:color="000000"/>
-                    <w:left w:val="single" w:sz="4" w:space="0" w:color="000000"/>
-                    <w:bottom w:val="single" w:sz="4" w:space="0" w:color="000000"/>
-                    <w:right w:val="single" w:sz="4" w:space="0" w:color="000000"/>
-                  </w:tcBorders>
-                  <w:shd w:val="clear" w:color="auto" w:fill="FFFFFF" w:themeFill="background1"/>
-                </w:tcPr>
-                <w:p/>
-              </w:tc>
-              <w:tc>
-                <w:tcPr>
-                  <w:tcW w:w="424" w:type="dxa"/>
-                  <w:tcBorders>
-                    <w:top w:val="single" w:sz="4" w:space="0" w:color="000000"/>
-                    <w:left w:val="single" w:sz="4" w:space="0" w:color="000000"/>
-                    <w:bottom w:val="single" w:sz="4" w:space="0" w:color="000000"/>
-                    <w:right w:val="single" w:sz="4" w:space="0" w:color="000000"/>
-                  </w:tcBorders>
-                  <w:shd w:val="clear" w:color="auto" w:fill="FFFFFF" w:themeFill="background1"/>
-                </w:tcPr>
-                <w:p/>
-              </w:tc>
-              <w:tc>
-                <w:tcPr>
-                  <w:tcW w:w="424" w:type="dxa"/>
-                  <w:tcBorders>
-                    <w:top w:val="single" w:sz="4" w:space="0" w:color="000000"/>
-                    <w:left w:val="single" w:sz="4" w:space="0" w:color="000000"/>
-                    <w:bottom w:val="single" w:sz="4" w:space="0" w:color="000000"/>
-                    <w:right w:val="single" w:sz="4" w:space="0" w:color="000000"/>
-                  </w:tcBorders>
-                  <w:shd w:val="clear" w:color="auto" w:fill="C00000"/>
-                </w:tcPr>
-                <w:p/>
-              </w:tc>
-              <w:tc>
-                <w:tcPr>
-                  <w:tcW w:w="425" w:type="dxa"/>
-                  <w:tcBorders>
-                    <w:top w:val="single" w:sz="4" w:space="0" w:color="000000"/>
-                    <w:left w:val="single" w:sz="4" w:space="0" w:color="000000"/>
-                    <w:bottom w:val="single" w:sz="4" w:space="0" w:color="000000"/>
-                    <w:right w:val="single" w:sz="4" w:space="0" w:color="000000"/>
-                  </w:tcBorders>
-                  <w:shd w:val="clear" w:color="auto" w:fill="C00000"/>
-                </w:tcPr>
-                <w:p/>
-              </w:tc>
-              <w:tc>
-                <w:tcPr>
-                  <w:tcW w:w="424" w:type="dxa"/>
-                  <w:tcBorders>
-                    <w:top w:val="single" w:sz="4" w:space="0" w:color="000000"/>
-                    <w:left w:val="single" w:sz="4" w:space="0" w:color="000000"/>
-                    <w:bottom w:val="single" w:sz="4" w:space="0" w:color="000000"/>
-                    <w:right w:val="single" w:sz="4" w:space="0" w:color="000000"/>
-                  </w:tcBorders>
-                  <w:shd w:val="clear" w:color="auto" w:fill="C00000"/>
-                </w:tcPr>
-                <w:p/>
-              </w:tc>
-              <w:tc>
-                <w:tcPr>
-                  <w:tcW w:w="424" w:type="dxa"/>
-                  <w:tcBorders>
-                    <w:top w:val="single" w:sz="4" w:space="0" w:color="000000"/>
-                    <w:left w:val="single" w:sz="4" w:space="0" w:color="000000"/>
-                    <w:bottom w:val="single" w:sz="4" w:space="0" w:color="000000"/>
-                    <w:right w:val="single" w:sz="4" w:space="0" w:color="000000"/>
-                  </w:tcBorders>
-                  <w:shd w:val="clear" w:color="auto" w:fill="FFFFFF" w:themeFill="background1"/>
-                </w:tcPr>
-                <w:p/>
-              </w:tc>
-              <w:tc>
-                <w:tcPr>
-                  <w:tcW w:w="336" w:type="dxa"/>
-                  <w:tcBorders>
-                    <w:top w:val="single" w:sz="4" w:space="0" w:color="000000"/>
-                    <w:left w:val="single" w:sz="4" w:space="0" w:color="000000"/>
-                    <w:bottom w:val="single" w:sz="4" w:space="0" w:color="000000"/>
-                    <w:right w:val="single" w:sz="4" w:space="0" w:color="000000"/>
-                  </w:tcBorders>
-                  <w:shd w:val="clear" w:color="auto" w:fill="FFFFFF" w:themeFill="background1"/>
-                </w:tcPr>
-                <w:p>
-                  <w:pPr>
-                    <w:rPr>
-                      <w:color w:val="C00000"/>
-                    </w:rPr>
-                  </w:pPr>
-                </w:p>
-              </w:tc>
-              <w:tc>
-                <w:tcPr>
-                  <w:tcW w:w="424" w:type="dxa"/>
-                  <w:tcBorders>
-                    <w:top w:val="single" w:sz="4" w:space="0" w:color="000000"/>
-                    <w:left w:val="single" w:sz="4" w:space="0" w:color="000000"/>
-                    <w:bottom w:val="single" w:sz="4" w:space="0" w:color="000000"/>
-                    <w:right w:val="single" w:sz="4" w:space="0" w:color="000000"/>
-                  </w:tcBorders>
-                  <w:shd w:val="clear" w:color="auto" w:fill="FFFFFF" w:themeFill="background1"/>
-                </w:tcPr>
-                <w:p>
-                  <w:pPr>
-                    <w:rPr>
-                      <w:color w:val="C00000"/>
-                      <w:highlight w:val="lightGray"/>
-                    </w:rPr>
-                  </w:pPr>
-                </w:p>
-              </w:tc>
-              <w:tc>
-                <w:tcPr>
-                  <w:tcW w:w="565" w:type="dxa"/>
-                  <w:tcBorders>
-                    <w:top w:val="single" w:sz="4" w:space="0" w:color="000000"/>
-                    <w:left w:val="single" w:sz="4" w:space="0" w:color="000000"/>
-                    <w:bottom w:val="single" w:sz="4" w:space="0" w:color="000000"/>
-                    <w:right w:val="single" w:sz="4" w:space="0" w:color="000000"/>
-                  </w:tcBorders>
-                  <w:shd w:val="clear" w:color="auto" w:fill="FFFFFF" w:themeFill="background1"/>
-                </w:tcPr>
-                <w:p/>
-              </w:tc>
-              <w:tc>
-                <w:tcPr>
-                  <w:tcW w:w="565" w:type="dxa"/>
-                  <w:tcBorders>
-                    <w:top w:val="single" w:sz="4" w:space="0" w:color="000000"/>
-                    <w:left w:val="single" w:sz="4" w:space="0" w:color="000000"/>
-                    <w:bottom w:val="single" w:sz="4" w:space="0" w:color="000000"/>
-                    <w:right w:val="single" w:sz="4" w:space="0" w:color="000000"/>
-                  </w:tcBorders>
-                  <w:shd w:val="clear" w:color="auto" w:fill="FFFFFF" w:themeFill="background1"/>
-                </w:tcPr>
-                <w:p/>
-              </w:tc>
-              <w:tc>
-                <w:tcPr>
-                  <w:tcW w:w="565" w:type="dxa"/>
-                  <w:tcBorders>
-                    <w:top w:val="single" w:sz="4" w:space="0" w:color="000000"/>
-                    <w:left w:val="single" w:sz="4" w:space="0" w:color="000000"/>
-                    <w:bottom w:val="single" w:sz="4" w:space="0" w:color="000000"/>
-                    <w:right w:val="single" w:sz="4" w:space="0" w:color="000000"/>
-                  </w:tcBorders>
-                  <w:shd w:val="clear" w:color="auto" w:fill="FFFFFF" w:themeFill="background1"/>
-                </w:tcPr>
-                <w:p/>
-              </w:tc>
-            </w:tr>
-            <w:tr>
-              <w:tc>
-                <w:tcPr>
-                  <w:tcW w:w="4039" w:type="dxa"/>
-                  <w:tcBorders>
-                    <w:top w:val="single" w:sz="4" w:space="0" w:color="000000"/>
-                    <w:left w:val="single" w:sz="4" w:space="0" w:color="000000"/>
-                    <w:bottom w:val="single" w:sz="4" w:space="0" w:color="000000"/>
-                    <w:right w:val="single" w:sz="4" w:space="0" w:color="000000"/>
-                  </w:tcBorders>
-                  <w:hideMark/>
-                </w:tcPr>
-                <w:p>
-                  <w:r>
-                    <w:t>Analyze posture data using algorithm</w:t>
-                  </w:r>
-                </w:p>
-              </w:tc>
-              <w:tc>
-                <w:tcPr>
-                  <w:tcW w:w="425" w:type="dxa"/>
-                  <w:tcBorders>
-                    <w:top w:val="single" w:sz="4" w:space="0" w:color="000000"/>
-                    <w:left w:val="single" w:sz="4" w:space="0" w:color="000000"/>
-                    <w:bottom w:val="single" w:sz="4" w:space="0" w:color="000000"/>
-                    <w:right w:val="single" w:sz="4" w:space="0" w:color="000000"/>
-                  </w:tcBorders>
-                  <w:shd w:val="clear" w:color="auto" w:fill="FFFFFF" w:themeFill="background1"/>
-                </w:tcPr>
-                <w:p/>
-              </w:tc>
-              <w:tc>
-                <w:tcPr>
-                  <w:tcW w:w="424" w:type="dxa"/>
-                  <w:tcBorders>
-                    <w:top w:val="single" w:sz="4" w:space="0" w:color="000000"/>
-                    <w:left w:val="single" w:sz="4" w:space="0" w:color="000000"/>
-                    <w:bottom w:val="single" w:sz="4" w:space="0" w:color="000000"/>
-                    <w:right w:val="single" w:sz="4" w:space="0" w:color="000000"/>
-                  </w:tcBorders>
-                  <w:shd w:val="clear" w:color="auto" w:fill="FFFFFF" w:themeFill="background1"/>
-                </w:tcPr>
-                <w:p/>
-              </w:tc>
-              <w:tc>
-                <w:tcPr>
-                  <w:tcW w:w="424" w:type="dxa"/>
-                  <w:tcBorders>
-                    <w:top w:val="single" w:sz="4" w:space="0" w:color="000000"/>
-                    <w:left w:val="single" w:sz="4" w:space="0" w:color="000000"/>
-                    <w:bottom w:val="single" w:sz="4" w:space="0" w:color="000000"/>
-                    <w:right w:val="single" w:sz="4" w:space="0" w:color="000000"/>
-                  </w:tcBorders>
-                  <w:shd w:val="clear" w:color="auto" w:fill="FFFFFF" w:themeFill="background1"/>
-                </w:tcPr>
-                <w:p/>
-              </w:tc>
-              <w:tc>
-                <w:tcPr>
-                  <w:tcW w:w="424" w:type="dxa"/>
-                  <w:tcBorders>
-                    <w:top w:val="single" w:sz="4" w:space="0" w:color="000000"/>
-                    <w:left w:val="single" w:sz="4" w:space="0" w:color="000000"/>
-                    <w:bottom w:val="single" w:sz="4" w:space="0" w:color="000000"/>
-                    <w:right w:val="single" w:sz="4" w:space="0" w:color="000000"/>
-                  </w:tcBorders>
-                  <w:shd w:val="clear" w:color="auto" w:fill="FFFFFF" w:themeFill="background1"/>
-                </w:tcPr>
-                <w:p/>
-              </w:tc>
-              <w:tc>
-                <w:tcPr>
-                  <w:tcW w:w="425" w:type="dxa"/>
-                  <w:tcBorders>
-                    <w:top w:val="single" w:sz="4" w:space="0" w:color="000000"/>
-                    <w:left w:val="single" w:sz="4" w:space="0" w:color="000000"/>
-                    <w:bottom w:val="single" w:sz="4" w:space="0" w:color="000000"/>
-                    <w:right w:val="single" w:sz="4" w:space="0" w:color="000000"/>
-                  </w:tcBorders>
-                  <w:shd w:val="clear" w:color="auto" w:fill="FFFFFF" w:themeFill="background1"/>
-                </w:tcPr>
-                <w:p/>
-              </w:tc>
-              <w:tc>
-                <w:tcPr>
-                  <w:tcW w:w="424" w:type="dxa"/>
-                  <w:tcBorders>
-                    <w:top w:val="single" w:sz="4" w:space="0" w:color="000000"/>
-                    <w:left w:val="single" w:sz="4" w:space="0" w:color="000000"/>
-                    <w:bottom w:val="single" w:sz="4" w:space="0" w:color="000000"/>
-                    <w:right w:val="single" w:sz="4" w:space="0" w:color="000000"/>
-                  </w:tcBorders>
-                  <w:shd w:val="clear" w:color="auto" w:fill="FFFFFF" w:themeFill="background1"/>
-                </w:tcPr>
-                <w:p/>
-              </w:tc>
-              <w:tc>
-                <w:tcPr>
-                  <w:tcW w:w="424" w:type="dxa"/>
-                  <w:tcBorders>
-                    <w:top w:val="single" w:sz="4" w:space="0" w:color="000000"/>
-                    <w:left w:val="single" w:sz="4" w:space="0" w:color="000000"/>
-                    <w:bottom w:val="single" w:sz="4" w:space="0" w:color="000000"/>
-                    <w:right w:val="single" w:sz="4" w:space="0" w:color="000000"/>
-                  </w:tcBorders>
-                  <w:shd w:val="clear" w:color="auto" w:fill="C00000"/>
-                </w:tcPr>
-                <w:p/>
-              </w:tc>
-              <w:tc>
-                <w:tcPr>
-                  <w:tcW w:w="336" w:type="dxa"/>
-                  <w:tcBorders>
-                    <w:top w:val="single" w:sz="4" w:space="0" w:color="000000"/>
-                    <w:left w:val="single" w:sz="4" w:space="0" w:color="000000"/>
-                    <w:bottom w:val="single" w:sz="4" w:space="0" w:color="000000"/>
-                    <w:right w:val="single" w:sz="4" w:space="0" w:color="000000"/>
-                  </w:tcBorders>
-                  <w:shd w:val="clear" w:color="auto" w:fill="C00000"/>
-                </w:tcPr>
-                <w:p/>
-              </w:tc>
-              <w:tc>
-                <w:tcPr>
-                  <w:tcW w:w="424" w:type="dxa"/>
-                  <w:tcBorders>
-                    <w:top w:val="single" w:sz="4" w:space="0" w:color="000000"/>
-                    <w:left w:val="single" w:sz="4" w:space="0" w:color="000000"/>
-                    <w:bottom w:val="single" w:sz="4" w:space="0" w:color="000000"/>
-                    <w:right w:val="single" w:sz="4" w:space="0" w:color="000000"/>
-                  </w:tcBorders>
-                  <w:shd w:val="clear" w:color="auto" w:fill="C00000"/>
-                </w:tcPr>
-                <w:p/>
-              </w:tc>
-              <w:tc>
-                <w:tcPr>
-                  <w:tcW w:w="565" w:type="dxa"/>
-                  <w:tcBorders>
-                    <w:top w:val="single" w:sz="4" w:space="0" w:color="000000"/>
-                    <w:left w:val="single" w:sz="4" w:space="0" w:color="000000"/>
-                    <w:bottom w:val="single" w:sz="4" w:space="0" w:color="000000"/>
-                    <w:right w:val="single" w:sz="4" w:space="0" w:color="000000"/>
-                  </w:tcBorders>
-                  <w:shd w:val="clear" w:color="auto" w:fill="FFFFFF" w:themeFill="background1"/>
-                </w:tcPr>
-                <w:p/>
-              </w:tc>
-              <w:tc>
-                <w:tcPr>
-                  <w:tcW w:w="565" w:type="dxa"/>
-                  <w:tcBorders>
-                    <w:top w:val="single" w:sz="4" w:space="0" w:color="000000"/>
-                    <w:left w:val="single" w:sz="4" w:space="0" w:color="000000"/>
-                    <w:bottom w:val="single" w:sz="4" w:space="0" w:color="000000"/>
-                    <w:right w:val="single" w:sz="4" w:space="0" w:color="000000"/>
-                  </w:tcBorders>
-                  <w:shd w:val="clear" w:color="auto" w:fill="FFFFFF" w:themeFill="background1"/>
-                </w:tcPr>
-                <w:p/>
-              </w:tc>
-              <w:tc>
-                <w:tcPr>
-                  <w:tcW w:w="565" w:type="dxa"/>
-                  <w:tcBorders>
-                    <w:top w:val="single" w:sz="4" w:space="0" w:color="000000"/>
-                    <w:left w:val="single" w:sz="4" w:space="0" w:color="000000"/>
-                    <w:bottom w:val="single" w:sz="4" w:space="0" w:color="000000"/>
-                    <w:right w:val="single" w:sz="4" w:space="0" w:color="000000"/>
-                  </w:tcBorders>
-                  <w:shd w:val="clear" w:color="auto" w:fill="FFFFFF" w:themeFill="background1"/>
-                </w:tcPr>
-                <w:p/>
-              </w:tc>
-            </w:tr>
-            <w:tr>
-              <w:tc>
-                <w:tcPr>
-                  <w:tcW w:w="4039" w:type="dxa"/>
-                  <w:tcBorders>
-                    <w:top w:val="single" w:sz="4" w:space="0" w:color="000000"/>
-                    <w:left w:val="single" w:sz="4" w:space="0" w:color="000000"/>
-                    <w:bottom w:val="single" w:sz="4" w:space="0" w:color="000000"/>
-                    <w:right w:val="single" w:sz="4" w:space="0" w:color="000000"/>
-                  </w:tcBorders>
-                  <w:hideMark/>
-                </w:tcPr>
-                <w:p>
-                  <w:r>
-                    <w:t>System testing</w:t>
-                  </w:r>
-                </w:p>
-              </w:tc>
-              <w:tc>
-                <w:tcPr>
-                  <w:tcW w:w="425" w:type="dxa"/>
-                  <w:tcBorders>
-                    <w:top w:val="single" w:sz="4" w:space="0" w:color="000000"/>
-                    <w:left w:val="single" w:sz="4" w:space="0" w:color="000000"/>
-                    <w:bottom w:val="single" w:sz="4" w:space="0" w:color="000000"/>
-                    <w:right w:val="single" w:sz="4" w:space="0" w:color="000000"/>
-                  </w:tcBorders>
-                  <w:shd w:val="clear" w:color="auto" w:fill="FFFFFF" w:themeFill="background1"/>
-                </w:tcPr>
-                <w:p/>
-              </w:tc>
-              <w:tc>
-                <w:tcPr>
-                  <w:tcW w:w="424" w:type="dxa"/>
-                  <w:tcBorders>
-                    <w:top w:val="single" w:sz="4" w:space="0" w:color="000000"/>
-                    <w:left w:val="single" w:sz="4" w:space="0" w:color="000000"/>
-                    <w:bottom w:val="single" w:sz="4" w:space="0" w:color="000000"/>
-                    <w:right w:val="single" w:sz="4" w:space="0" w:color="000000"/>
-                  </w:tcBorders>
-                  <w:shd w:val="clear" w:color="auto" w:fill="FFFFFF" w:themeFill="background1"/>
-                </w:tcPr>
-                <w:p/>
-              </w:tc>
-              <w:tc>
-                <w:tcPr>
-                  <w:tcW w:w="424" w:type="dxa"/>
-                  <w:tcBorders>
-                    <w:top w:val="single" w:sz="4" w:space="0" w:color="000000"/>
-                    <w:left w:val="single" w:sz="4" w:space="0" w:color="000000"/>
-                    <w:bottom w:val="single" w:sz="4" w:space="0" w:color="000000"/>
-                    <w:right w:val="single" w:sz="4" w:space="0" w:color="000000"/>
-                  </w:tcBorders>
-                  <w:shd w:val="clear" w:color="auto" w:fill="FFFFFF" w:themeFill="background1"/>
-                </w:tcPr>
-                <w:p/>
-              </w:tc>
-              <w:tc>
-                <w:tcPr>
-                  <w:tcW w:w="424" w:type="dxa"/>
-                  <w:tcBorders>
-                    <w:top w:val="single" w:sz="4" w:space="0" w:color="000000"/>
-                    <w:left w:val="single" w:sz="4" w:space="0" w:color="000000"/>
-                    <w:bottom w:val="single" w:sz="4" w:space="0" w:color="000000"/>
-                    <w:right w:val="single" w:sz="4" w:space="0" w:color="000000"/>
-                  </w:tcBorders>
-                  <w:shd w:val="clear" w:color="auto" w:fill="FFFFFF" w:themeFill="background1"/>
-                </w:tcPr>
-                <w:p/>
-              </w:tc>
-              <w:tc>
-                <w:tcPr>
-                  <w:tcW w:w="425" w:type="dxa"/>
-                  <w:tcBorders>
-                    <w:top w:val="single" w:sz="4" w:space="0" w:color="000000"/>
-                    <w:left w:val="single" w:sz="4" w:space="0" w:color="000000"/>
-                    <w:bottom w:val="single" w:sz="4" w:space="0" w:color="000000"/>
-                    <w:right w:val="single" w:sz="4" w:space="0" w:color="000000"/>
-                  </w:tcBorders>
-                  <w:shd w:val="clear" w:color="auto" w:fill="FFFFFF" w:themeFill="background1"/>
-                </w:tcPr>
-                <w:p/>
-              </w:tc>
-              <w:tc>
-                <w:tcPr>
-                  <w:tcW w:w="424" w:type="dxa"/>
-                  <w:tcBorders>
-                    <w:top w:val="single" w:sz="4" w:space="0" w:color="000000"/>
-                    <w:left w:val="single" w:sz="4" w:space="0" w:color="000000"/>
-                    <w:bottom w:val="single" w:sz="4" w:space="0" w:color="000000"/>
-                    <w:right w:val="single" w:sz="4" w:space="0" w:color="000000"/>
-                  </w:tcBorders>
-                  <w:shd w:val="clear" w:color="auto" w:fill="FFFFFF" w:themeFill="background1"/>
-                </w:tcPr>
-                <w:p/>
-              </w:tc>
-              <w:tc>
-                <w:tcPr>
-                  <w:tcW w:w="424" w:type="dxa"/>
-                  <w:tcBorders>
-                    <w:top w:val="single" w:sz="4" w:space="0" w:color="000000"/>
-                    <w:left w:val="single" w:sz="4" w:space="0" w:color="000000"/>
-                    <w:bottom w:val="single" w:sz="4" w:space="0" w:color="000000"/>
-                    <w:right w:val="single" w:sz="4" w:space="0" w:color="000000"/>
-                  </w:tcBorders>
-                  <w:shd w:val="clear" w:color="auto" w:fill="FFFFFF" w:themeFill="background1"/>
-                </w:tcPr>
-                <w:p/>
-              </w:tc>
-              <w:tc>
-                <w:tcPr>
-                  <w:tcW w:w="336" w:type="dxa"/>
-                  <w:tcBorders>
-                    <w:top w:val="single" w:sz="4" w:space="0" w:color="000000"/>
-                    <w:left w:val="single" w:sz="4" w:space="0" w:color="000000"/>
-                    <w:bottom w:val="single" w:sz="4" w:space="0" w:color="000000"/>
-                    <w:right w:val="single" w:sz="4" w:space="0" w:color="000000"/>
-                  </w:tcBorders>
-                  <w:shd w:val="clear" w:color="auto" w:fill="FFFFFF" w:themeFill="background1"/>
-                </w:tcPr>
-                <w:p/>
-              </w:tc>
-              <w:tc>
-                <w:tcPr>
-                  <w:tcW w:w="424" w:type="dxa"/>
-                  <w:tcBorders>
-                    <w:top w:val="single" w:sz="4" w:space="0" w:color="000000"/>
-                    <w:left w:val="single" w:sz="4" w:space="0" w:color="000000"/>
-                    <w:bottom w:val="single" w:sz="4" w:space="0" w:color="000000"/>
-                    <w:right w:val="single" w:sz="4" w:space="0" w:color="000000"/>
-                  </w:tcBorders>
-                  <w:shd w:val="clear" w:color="auto" w:fill="C00000"/>
-                </w:tcPr>
-                <w:p/>
-              </w:tc>
-              <w:tc>
-                <w:tcPr>
-                  <w:tcW w:w="565" w:type="dxa"/>
-                  <w:tcBorders>
-                    <w:top w:val="single" w:sz="4" w:space="0" w:color="000000"/>
-                    <w:left w:val="single" w:sz="4" w:space="0" w:color="000000"/>
-                    <w:bottom w:val="single" w:sz="4" w:space="0" w:color="000000"/>
-                    <w:right w:val="single" w:sz="4" w:space="0" w:color="000000"/>
-                  </w:tcBorders>
-                  <w:shd w:val="clear" w:color="auto" w:fill="C00000"/>
-                </w:tcPr>
-                <w:p/>
-              </w:tc>
-              <w:tc>
-                <w:tcPr>
-                  <w:tcW w:w="565" w:type="dxa"/>
-                  <w:tcBorders>
-                    <w:top w:val="single" w:sz="4" w:space="0" w:color="000000"/>
-                    <w:left w:val="single" w:sz="4" w:space="0" w:color="000000"/>
-                    <w:bottom w:val="single" w:sz="4" w:space="0" w:color="000000"/>
-                    <w:right w:val="single" w:sz="4" w:space="0" w:color="000000"/>
-                  </w:tcBorders>
-                  <w:shd w:val="clear" w:color="auto" w:fill="FFFFFF" w:themeFill="background1"/>
-                </w:tcPr>
-                <w:p/>
-              </w:tc>
-              <w:tc>
-                <w:tcPr>
-                  <w:tcW w:w="565" w:type="dxa"/>
-                  <w:tcBorders>
-                    <w:top w:val="single" w:sz="4" w:space="0" w:color="000000"/>
-                    <w:left w:val="single" w:sz="4" w:space="0" w:color="000000"/>
-                    <w:bottom w:val="single" w:sz="4" w:space="0" w:color="000000"/>
-                    <w:right w:val="single" w:sz="4" w:space="0" w:color="000000"/>
-                  </w:tcBorders>
-                  <w:shd w:val="clear" w:color="auto" w:fill="FFFFFF" w:themeFill="background1"/>
-                </w:tcPr>
-                <w:p/>
-              </w:tc>
-            </w:tr>
-            <w:tr>
-              <w:tc>
-                <w:tcPr>
-                  <w:tcW w:w="4039" w:type="dxa"/>
-                  <w:tcBorders>
-                    <w:top w:val="single" w:sz="4" w:space="0" w:color="000000"/>
-                    <w:left w:val="single" w:sz="4" w:space="0" w:color="000000"/>
-                    <w:bottom w:val="single" w:sz="4" w:space="0" w:color="000000"/>
-                    <w:right w:val="single" w:sz="4" w:space="0" w:color="000000"/>
-                  </w:tcBorders>
-                  <w:hideMark/>
-                </w:tcPr>
-                <w:p>
-                  <w:r>
-                    <w:t>System modification and re-evaluation</w:t>
-                  </w:r>
-                </w:p>
-              </w:tc>
-              <w:tc>
-                <w:tcPr>
-                  <w:tcW w:w="425" w:type="dxa"/>
-                  <w:tcBorders>
-                    <w:top w:val="single" w:sz="4" w:space="0" w:color="000000"/>
-                    <w:left w:val="single" w:sz="4" w:space="0" w:color="000000"/>
-                    <w:bottom w:val="single" w:sz="4" w:space="0" w:color="000000"/>
-                    <w:right w:val="single" w:sz="4" w:space="0" w:color="000000"/>
-                  </w:tcBorders>
-                  <w:shd w:val="clear" w:color="auto" w:fill="FFFFFF" w:themeFill="background1"/>
-                </w:tcPr>
-                <w:p/>
-              </w:tc>
-              <w:tc>
-                <w:tcPr>
-                  <w:tcW w:w="424" w:type="dxa"/>
-                  <w:tcBorders>
-                    <w:top w:val="single" w:sz="4" w:space="0" w:color="000000"/>
-                    <w:left w:val="single" w:sz="4" w:space="0" w:color="000000"/>
-                    <w:bottom w:val="single" w:sz="4" w:space="0" w:color="000000"/>
-                    <w:right w:val="single" w:sz="4" w:space="0" w:color="000000"/>
-                  </w:tcBorders>
-                  <w:shd w:val="clear" w:color="auto" w:fill="FFFFFF" w:themeFill="background1"/>
-                </w:tcPr>
-                <w:p/>
-              </w:tc>
-              <w:tc>
-                <w:tcPr>
-                  <w:tcW w:w="424" w:type="dxa"/>
-                  <w:tcBorders>
-                    <w:top w:val="single" w:sz="4" w:space="0" w:color="000000"/>
-                    <w:left w:val="single" w:sz="4" w:space="0" w:color="000000"/>
-                    <w:bottom w:val="single" w:sz="4" w:space="0" w:color="000000"/>
-                    <w:right w:val="single" w:sz="4" w:space="0" w:color="000000"/>
-                  </w:tcBorders>
-                  <w:shd w:val="clear" w:color="auto" w:fill="FFFFFF" w:themeFill="background1"/>
-                </w:tcPr>
-                <w:p/>
-              </w:tc>
-              <w:tc>
-                <w:tcPr>
-                  <w:tcW w:w="424" w:type="dxa"/>
-                  <w:tcBorders>
-                    <w:top w:val="single" w:sz="4" w:space="0" w:color="000000"/>
-                    <w:left w:val="single" w:sz="4" w:space="0" w:color="000000"/>
-                    <w:bottom w:val="single" w:sz="4" w:space="0" w:color="000000"/>
-                    <w:right w:val="single" w:sz="4" w:space="0" w:color="000000"/>
-                  </w:tcBorders>
-                  <w:shd w:val="clear" w:color="auto" w:fill="FFFFFF" w:themeFill="background1"/>
-                </w:tcPr>
-                <w:p/>
-              </w:tc>
-              <w:tc>
-                <w:tcPr>
-                  <w:tcW w:w="425" w:type="dxa"/>
-                  <w:tcBorders>
-                    <w:top w:val="single" w:sz="4" w:space="0" w:color="000000"/>
-                    <w:left w:val="single" w:sz="4" w:space="0" w:color="000000"/>
-                    <w:bottom w:val="single" w:sz="4" w:space="0" w:color="000000"/>
-                    <w:right w:val="single" w:sz="4" w:space="0" w:color="000000"/>
-                  </w:tcBorders>
-                  <w:shd w:val="clear" w:color="auto" w:fill="FFFFFF" w:themeFill="background1"/>
-                </w:tcPr>
-                <w:p/>
-              </w:tc>
-              <w:tc>
-                <w:tcPr>
-                  <w:tcW w:w="424" w:type="dxa"/>
-                  <w:tcBorders>
-                    <w:top w:val="single" w:sz="4" w:space="0" w:color="000000"/>
-                    <w:left w:val="single" w:sz="4" w:space="0" w:color="000000"/>
-                    <w:bottom w:val="single" w:sz="4" w:space="0" w:color="000000"/>
-                    <w:right w:val="single" w:sz="4" w:space="0" w:color="000000"/>
-                  </w:tcBorders>
-                  <w:shd w:val="clear" w:color="auto" w:fill="FFFFFF" w:themeFill="background1"/>
-                </w:tcPr>
-                <w:p/>
-              </w:tc>
-              <w:tc>
-                <w:tcPr>
-                  <w:tcW w:w="424" w:type="dxa"/>
-                  <w:tcBorders>
-                    <w:top w:val="single" w:sz="4" w:space="0" w:color="000000"/>
-                    <w:left w:val="single" w:sz="4" w:space="0" w:color="000000"/>
-                    <w:bottom w:val="single" w:sz="4" w:space="0" w:color="000000"/>
-                    <w:right w:val="single" w:sz="4" w:space="0" w:color="000000"/>
-                  </w:tcBorders>
-                  <w:shd w:val="clear" w:color="auto" w:fill="FFFFFF" w:themeFill="background1"/>
-                </w:tcPr>
-                <w:p/>
-              </w:tc>
-              <w:tc>
-                <w:tcPr>
-                  <w:tcW w:w="336" w:type="dxa"/>
-                  <w:tcBorders>
-                    <w:top w:val="single" w:sz="4" w:space="0" w:color="000000"/>
-                    <w:left w:val="single" w:sz="4" w:space="0" w:color="000000"/>
-                    <w:bottom w:val="single" w:sz="4" w:space="0" w:color="000000"/>
-                    <w:right w:val="single" w:sz="4" w:space="0" w:color="000000"/>
-                  </w:tcBorders>
-                  <w:shd w:val="clear" w:color="auto" w:fill="FFFFFF" w:themeFill="background1"/>
-                </w:tcPr>
-                <w:p/>
-              </w:tc>
-              <w:tc>
-                <w:tcPr>
-                  <w:tcW w:w="424" w:type="dxa"/>
-                  <w:tcBorders>
-                    <w:top w:val="single" w:sz="4" w:space="0" w:color="000000"/>
-                    <w:left w:val="single" w:sz="4" w:space="0" w:color="000000"/>
-                    <w:bottom w:val="single" w:sz="4" w:space="0" w:color="000000"/>
-                    <w:right w:val="single" w:sz="4" w:space="0" w:color="000000"/>
-                  </w:tcBorders>
-                  <w:shd w:val="clear" w:color="auto" w:fill="FFFFFF" w:themeFill="background1"/>
-                </w:tcPr>
-                <w:p/>
-              </w:tc>
-              <w:tc>
-                <w:tcPr>
-                  <w:tcW w:w="565" w:type="dxa"/>
-                  <w:tcBorders>
-                    <w:top w:val="single" w:sz="4" w:space="0" w:color="000000"/>
-                    <w:left w:val="single" w:sz="4" w:space="0" w:color="000000"/>
-                    <w:bottom w:val="single" w:sz="4" w:space="0" w:color="000000"/>
-                    <w:right w:val="single" w:sz="4" w:space="0" w:color="000000"/>
-                  </w:tcBorders>
-                  <w:shd w:val="clear" w:color="auto" w:fill="C00000"/>
-                </w:tcPr>
-                <w:p/>
-              </w:tc>
-              <w:tc>
-                <w:tcPr>
-                  <w:tcW w:w="565" w:type="dxa"/>
-                  <w:tcBorders>
-                    <w:top w:val="single" w:sz="4" w:space="0" w:color="000000"/>
-                    <w:left w:val="single" w:sz="4" w:space="0" w:color="000000"/>
-                    <w:bottom w:val="single" w:sz="4" w:space="0" w:color="000000"/>
-                    <w:right w:val="single" w:sz="4" w:space="0" w:color="000000"/>
-                  </w:tcBorders>
-                  <w:shd w:val="clear" w:color="auto" w:fill="C00000"/>
-                </w:tcPr>
-                <w:p/>
-              </w:tc>
-              <w:tc>
-                <w:tcPr>
-                  <w:tcW w:w="565" w:type="dxa"/>
-                  <w:tcBorders>
-                    <w:top w:val="single" w:sz="4" w:space="0" w:color="000000"/>
-                    <w:left w:val="single" w:sz="4" w:space="0" w:color="000000"/>
-                    <w:bottom w:val="single" w:sz="4" w:space="0" w:color="000000"/>
-                    <w:right w:val="single" w:sz="4" w:space="0" w:color="000000"/>
-                  </w:tcBorders>
-                  <w:shd w:val="clear" w:color="auto" w:fill="FFFFFF" w:themeFill="background1"/>
-                </w:tcPr>
-                <w:p/>
-              </w:tc>
-            </w:tr>
-            <w:tr>
-              <w:tc>
-                <w:tcPr>
-                  <w:tcW w:w="4039" w:type="dxa"/>
-                  <w:tcBorders>
-                    <w:top w:val="single" w:sz="4" w:space="0" w:color="000000"/>
-                    <w:left w:val="single" w:sz="4" w:space="0" w:color="000000"/>
-                    <w:bottom w:val="single" w:sz="4" w:space="0" w:color="000000"/>
-                    <w:right w:val="single" w:sz="4" w:space="0" w:color="000000"/>
-                  </w:tcBorders>
-                  <w:hideMark/>
-                </w:tcPr>
-                <w:p>
-                  <w:r>
-                    <w:t>Report Generation</w:t>
-                  </w:r>
-                </w:p>
-              </w:tc>
-              <w:tc>
-                <w:tcPr>
-                  <w:tcW w:w="425" w:type="dxa"/>
-                  <w:tcBorders>
-                    <w:top w:val="single" w:sz="4" w:space="0" w:color="000000"/>
-                    <w:left w:val="single" w:sz="4" w:space="0" w:color="000000"/>
-                    <w:bottom w:val="single" w:sz="4" w:space="0" w:color="000000"/>
-                    <w:right w:val="single" w:sz="4" w:space="0" w:color="000000"/>
-                  </w:tcBorders>
-                  <w:shd w:val="clear" w:color="auto" w:fill="FFFFFF" w:themeFill="background1"/>
-                </w:tcPr>
-                <w:p/>
-              </w:tc>
-              <w:tc>
-                <w:tcPr>
-                  <w:tcW w:w="424" w:type="dxa"/>
-                  <w:tcBorders>
-                    <w:top w:val="single" w:sz="4" w:space="0" w:color="000000"/>
-                    <w:left w:val="single" w:sz="4" w:space="0" w:color="000000"/>
-                    <w:bottom w:val="single" w:sz="4" w:space="0" w:color="000000"/>
-                    <w:right w:val="single" w:sz="4" w:space="0" w:color="000000"/>
-                  </w:tcBorders>
-                  <w:shd w:val="clear" w:color="auto" w:fill="FFFFFF" w:themeFill="background1"/>
-                </w:tcPr>
-                <w:p/>
-              </w:tc>
-              <w:tc>
-                <w:tcPr>
-                  <w:tcW w:w="424" w:type="dxa"/>
-                  <w:tcBorders>
-                    <w:top w:val="single" w:sz="4" w:space="0" w:color="000000"/>
-                    <w:left w:val="single" w:sz="4" w:space="0" w:color="000000"/>
-                    <w:bottom w:val="single" w:sz="4" w:space="0" w:color="000000"/>
-                    <w:right w:val="single" w:sz="4" w:space="0" w:color="000000"/>
-                  </w:tcBorders>
-                  <w:shd w:val="clear" w:color="auto" w:fill="FFFFFF" w:themeFill="background1"/>
-                </w:tcPr>
-                <w:p/>
-              </w:tc>
-              <w:tc>
-                <w:tcPr>
-                  <w:tcW w:w="424" w:type="dxa"/>
-                  <w:tcBorders>
-                    <w:top w:val="single" w:sz="4" w:space="0" w:color="000000"/>
-                    <w:left w:val="single" w:sz="4" w:space="0" w:color="000000"/>
-                    <w:bottom w:val="single" w:sz="4" w:space="0" w:color="000000"/>
-                    <w:right w:val="single" w:sz="4" w:space="0" w:color="000000"/>
-                  </w:tcBorders>
-                  <w:shd w:val="clear" w:color="auto" w:fill="FFFFFF" w:themeFill="background1"/>
-                </w:tcPr>
-                <w:p/>
-              </w:tc>
-              <w:tc>
-                <w:tcPr>
-                  <w:tcW w:w="425" w:type="dxa"/>
-                  <w:tcBorders>
-                    <w:top w:val="single" w:sz="4" w:space="0" w:color="000000"/>
-                    <w:left w:val="single" w:sz="4" w:space="0" w:color="000000"/>
-                    <w:bottom w:val="single" w:sz="4" w:space="0" w:color="000000"/>
-                    <w:right w:val="single" w:sz="4" w:space="0" w:color="000000"/>
-                  </w:tcBorders>
-                  <w:shd w:val="clear" w:color="auto" w:fill="FFFFFF" w:themeFill="background1"/>
-                </w:tcPr>
-                <w:p/>
-              </w:tc>
-              <w:tc>
-                <w:tcPr>
-                  <w:tcW w:w="424" w:type="dxa"/>
-                  <w:tcBorders>
-                    <w:top w:val="single" w:sz="4" w:space="0" w:color="000000"/>
-                    <w:left w:val="single" w:sz="4" w:space="0" w:color="000000"/>
-                    <w:bottom w:val="single" w:sz="4" w:space="0" w:color="000000"/>
-                    <w:right w:val="single" w:sz="4" w:space="0" w:color="000000"/>
-                  </w:tcBorders>
-                  <w:shd w:val="clear" w:color="auto" w:fill="FFFFFF" w:themeFill="background1"/>
-                </w:tcPr>
-                <w:p/>
-              </w:tc>
-              <w:tc>
-                <w:tcPr>
-                  <w:tcW w:w="424" w:type="dxa"/>
-                  <w:tcBorders>
-                    <w:top w:val="single" w:sz="4" w:space="0" w:color="000000"/>
-                    <w:left w:val="single" w:sz="4" w:space="0" w:color="000000"/>
-                    <w:bottom w:val="single" w:sz="4" w:space="0" w:color="000000"/>
-                    <w:right w:val="single" w:sz="4" w:space="0" w:color="000000"/>
-                  </w:tcBorders>
-                  <w:shd w:val="clear" w:color="auto" w:fill="FFFFFF" w:themeFill="background1"/>
-                </w:tcPr>
-                <w:p/>
-              </w:tc>
-              <w:tc>
-                <w:tcPr>
-                  <w:tcW w:w="336" w:type="dxa"/>
-                  <w:tcBorders>
-                    <w:top w:val="single" w:sz="4" w:space="0" w:color="000000"/>
-                    <w:left w:val="single" w:sz="4" w:space="0" w:color="000000"/>
-                    <w:bottom w:val="single" w:sz="4" w:space="0" w:color="000000"/>
-                    <w:right w:val="single" w:sz="4" w:space="0" w:color="000000"/>
-                  </w:tcBorders>
-                  <w:shd w:val="clear" w:color="auto" w:fill="FFFFFF" w:themeFill="background1"/>
-                </w:tcPr>
-                <w:p/>
-              </w:tc>
-              <w:tc>
-                <w:tcPr>
-                  <w:tcW w:w="424" w:type="dxa"/>
-                  <w:tcBorders>
-                    <w:top w:val="single" w:sz="4" w:space="0" w:color="000000"/>
-                    <w:left w:val="single" w:sz="4" w:space="0" w:color="000000"/>
-                    <w:bottom w:val="single" w:sz="4" w:space="0" w:color="000000"/>
-                    <w:right w:val="single" w:sz="4" w:space="0" w:color="000000"/>
-                  </w:tcBorders>
-                  <w:shd w:val="clear" w:color="auto" w:fill="FFFFFF" w:themeFill="background1"/>
-                </w:tcPr>
-                <w:p/>
-              </w:tc>
-              <w:tc>
-                <w:tcPr>
-                  <w:tcW w:w="565" w:type="dxa"/>
-                  <w:tcBorders>
-                    <w:top w:val="single" w:sz="4" w:space="0" w:color="000000"/>
-                    <w:left w:val="single" w:sz="4" w:space="0" w:color="000000"/>
-                    <w:bottom w:val="single" w:sz="4" w:space="0" w:color="000000"/>
-                    <w:right w:val="single" w:sz="4" w:space="0" w:color="000000"/>
-                  </w:tcBorders>
-                  <w:shd w:val="clear" w:color="auto" w:fill="FFFFFF" w:themeFill="background1"/>
-                </w:tcPr>
-                <w:p/>
-              </w:tc>
-              <w:tc>
-                <w:tcPr>
-                  <w:tcW w:w="565" w:type="dxa"/>
-                  <w:tcBorders>
-                    <w:top w:val="single" w:sz="4" w:space="0" w:color="000000"/>
-                    <w:left w:val="single" w:sz="4" w:space="0" w:color="000000"/>
-                    <w:bottom w:val="single" w:sz="4" w:space="0" w:color="000000"/>
-                    <w:right w:val="single" w:sz="4" w:space="0" w:color="000000"/>
-                  </w:tcBorders>
-                  <w:shd w:val="clear" w:color="auto" w:fill="C00000"/>
-                </w:tcPr>
-                <w:p/>
-              </w:tc>
-              <w:tc>
-                <w:tcPr>
-                  <w:tcW w:w="565" w:type="dxa"/>
-                  <w:tcBorders>
-                    <w:top w:val="single" w:sz="4" w:space="0" w:color="000000"/>
-                    <w:left w:val="single" w:sz="4" w:space="0" w:color="000000"/>
-                    <w:bottom w:val="single" w:sz="4" w:space="0" w:color="000000"/>
-                    <w:right w:val="single" w:sz="4" w:space="0" w:color="000000"/>
-                  </w:tcBorders>
-                  <w:shd w:val="clear" w:color="auto" w:fill="C00000"/>
-                </w:tcPr>
-                <w:p/>
-              </w:tc>
-            </w:tr>
-          </w:tbl>
-          <w:p>
-            <w:pPr>
-              <w:tabs>
-                <w:tab w:val="left" w:pos="360"/>
-              </w:tabs>
-            </w:pPr>
-          </w:p>
-        </w:tc>
-      </w:tr>
-    </w:tbl>
     <w:p>
       <w:pPr>
         <w:tabs>
@@ -4021,128 +2453,10 @@
         </w:tabs>
         <w:spacing w:before="120" w:after="120"/>
       </w:pPr>
-    </w:p>
-    <w:p>
-      <w:pPr>
-        <w:tabs>
-          <w:tab w:val="left" w:pos="360"/>
-        </w:tabs>
-        <w:spacing w:before="120" w:after="120"/>
-      </w:pPr>
-    </w:p>
-    <w:p>
-      <w:pPr>
-        <w:tabs>
-          <w:tab w:val="left" w:pos="360"/>
-        </w:tabs>
-        <w:spacing w:before="120" w:after="120"/>
-      </w:pPr>
       <w:r>
-        <w:t xml:space="preserve">Has the </w:t>
-      </w:r>
-      <w:r>
-        <w:t>IES</w:t>
-      </w:r>
-      <w:r>
-        <w:t xml:space="preserve"> been agreed with the proposed supervisor?</w:t>
-      </w:r>
-      <w:r>
-        <w:t xml:space="preserve"> Yes</w:t>
-      </w:r>
-      <w:r>
-        <w:t xml:space="preserve"> </w:t>
+        <w:t xml:space="preserve">Please find Gantt chart in supporting documentation. The chart is split into 16 weeks with 2 sessions per week, to represent the absolute minimum work time required per task (single blocks of between 2 and 4 hours). </w:t>
       </w:r>
     </w:p>
-    <w:p>
-      <w:pPr>
-        <w:tabs>
-          <w:tab w:val="left" w:pos="360"/>
-        </w:tabs>
-        <w:spacing w:before="120" w:after="120"/>
-      </w:pPr>
-      <w:r>
-        <w:t>Explain</w:t>
-      </w:r>
-      <w:r>
-        <w:t xml:space="preserve">, </w:t>
-      </w:r>
-      <w:r>
-        <w:t xml:space="preserve"> if your answer is No</w:t>
-      </w:r>
-      <w:r>
-        <w:t>……………………………………………………………………………</w:t>
-      </w:r>
-    </w:p>
-    <w:p>
-      <w:pPr>
-        <w:tabs>
-          <w:tab w:val="left" w:pos="360"/>
-        </w:tabs>
-        <w:spacing w:before="120" w:after="120"/>
-      </w:pPr>
-    </w:p>
-    <w:tbl>
-      <w:tblPr>
-        <w:tblW w:w="9464" w:type="dxa"/>
-        <w:tblBorders>
-          <w:top w:val="single" w:sz="4" w:space="0" w:color="auto"/>
-          <w:left w:val="single" w:sz="4" w:space="0" w:color="auto"/>
-          <w:bottom w:val="single" w:sz="4" w:space="0" w:color="auto"/>
-          <w:right w:val="single" w:sz="4" w:space="0" w:color="auto"/>
-          <w:insideH w:val="single" w:sz="4" w:space="0" w:color="auto"/>
-          <w:insideV w:val="single" w:sz="4" w:space="0" w:color="auto"/>
-        </w:tblBorders>
-        <w:tblLook w:val="04A0" w:firstRow="1" w:lastRow="0" w:firstColumn="1" w:lastColumn="0" w:noHBand="0" w:noVBand="1"/>
-      </w:tblPr>
-      <w:tblGrid>
-        <w:gridCol w:w="9464"/>
-      </w:tblGrid>
-      <w:tr>
-        <w:tc>
-          <w:tcPr>
-            <w:tcW w:w="9464" w:type="dxa"/>
-          </w:tcPr>
-          <w:p>
-            <w:pPr>
-              <w:tabs>
-                <w:tab w:val="left" w:pos="360"/>
-              </w:tabs>
-              <w:spacing w:before="120" w:after="120"/>
-            </w:pPr>
-            <w:r>
-              <w:rPr>
-                <w:b/>
-                <w:bCs/>
-              </w:rPr>
-              <w:t>SUBMISSION:</w:t>
-            </w:r>
-            <w:r>
-              <w:t xml:space="preserve"> The completed proposal must be submitted electronically </w:t>
-            </w:r>
-            <w:r>
-              <w:t>by</w:t>
-            </w:r>
-            <w:r>
-              <w:t xml:space="preserve"> 11.59 pm </w:t>
-            </w:r>
-            <w:r>
-              <w:t>on</w:t>
-            </w:r>
-            <w:r>
-              <w:t xml:space="preserve"> Friday 24th May 2012. </w:t>
-            </w:r>
-          </w:p>
-          <w:p>
-            <w:pPr>
-              <w:tabs>
-                <w:tab w:val="left" w:pos="360"/>
-              </w:tabs>
-              <w:spacing w:before="120" w:after="120"/>
-            </w:pPr>
-          </w:p>
-        </w:tc>
-      </w:tr>
-    </w:tbl>
     <w:p>
       <w:pPr>
         <w:tabs>
@@ -4171,17 +2485,9 @@
         <w:t>Record of Risk Assessment</w:t>
       </w:r>
     </w:p>
-    <w:p>
-      <w:pPr>
-        <w:tabs>
-          <w:tab w:val="left" w:pos="360"/>
-        </w:tabs>
-        <w:spacing w:before="120" w:after="120"/>
-      </w:pPr>
-    </w:p>
     <w:tbl>
       <w:tblPr>
-        <w:tblW w:w="0" w:type="auto"/>
+        <w:tblW w:w="11009" w:type="dxa"/>
         <w:tblInd w:w="-1026" w:type="dxa"/>
         <w:tblBorders>
           <w:top w:val="single" w:sz="8" w:space="0" w:color="auto"/>
@@ -4196,47 +2502,37 @@
       </w:tblPr>
       <w:tblGrid>
         <w:gridCol w:w="283"/>
-        <w:gridCol w:w="567"/>
-        <w:gridCol w:w="426"/>
+        <w:gridCol w:w="1560"/>
+        <w:gridCol w:w="284"/>
+        <w:gridCol w:w="425"/>
+        <w:gridCol w:w="992"/>
         <w:gridCol w:w="567"/>
         <w:gridCol w:w="284"/>
         <w:gridCol w:w="425"/>
-        <w:gridCol w:w="614"/>
+        <w:gridCol w:w="283"/>
         <w:gridCol w:w="236"/>
-        <w:gridCol w:w="142"/>
-        <w:gridCol w:w="425"/>
-        <w:gridCol w:w="142"/>
-        <w:gridCol w:w="284"/>
-        <w:gridCol w:w="94"/>
-        <w:gridCol w:w="331"/>
-        <w:gridCol w:w="283"/>
         <w:gridCol w:w="459"/>
-        <w:gridCol w:w="250"/>
+        <w:gridCol w:w="14"/>
         <w:gridCol w:w="709"/>
         <w:gridCol w:w="283"/>
         <w:gridCol w:w="426"/>
+        <w:gridCol w:w="1134"/>
         <w:gridCol w:w="283"/>
-        <w:gridCol w:w="142"/>
-        <w:gridCol w:w="567"/>
-        <w:gridCol w:w="142"/>
-        <w:gridCol w:w="141"/>
-        <w:gridCol w:w="142"/>
-        <w:gridCol w:w="142"/>
+        <w:gridCol w:w="425"/>
+        <w:gridCol w:w="1418"/>
         <w:gridCol w:w="283"/>
-        <w:gridCol w:w="993"/>
-        <w:gridCol w:w="425"/>
-        <w:gridCol w:w="283"/>
+        <w:gridCol w:w="236"/>
       </w:tblGrid>
       <w:tr>
         <w:trPr>
-          <w:gridAfter w:val="14"/>
-          <w:wAfter w:w="4961" w:type="dxa"/>
+          <w:gridAfter w:val="9"/>
+          <w:wAfter w:w="5197" w:type="dxa"/>
           <w:trHeight w:val="176"/>
         </w:trPr>
         <w:tc>
           <w:tcPr>
             <w:tcW w:w="3544" w:type="dxa"/>
-            <w:gridSpan w:val="9"/>
+            <w:gridSpan w:val="5"/>
             <w:tcBorders>
               <w:top w:val="single" w:sz="12" w:space="0" w:color="auto"/>
               <w:left w:val="single" w:sz="12" w:space="0" w:color="auto"/>
@@ -4261,7 +2557,7 @@
         <w:tc>
           <w:tcPr>
             <w:tcW w:w="2268" w:type="dxa"/>
-            <w:gridSpan w:val="8"/>
+            <w:gridSpan w:val="7"/>
             <w:tcBorders>
               <w:left w:val="nil"/>
               <w:bottom w:val="nil"/>
@@ -4283,21 +2579,21 @@
                 <w:sz w:val="24"/>
                 <w:szCs w:val="24"/>
               </w:rPr>
-              <w:t>MS123</w:t>
+              <w:t>SDIES_01</w:t>
             </w:r>
           </w:p>
         </w:tc>
       </w:tr>
       <w:tr>
         <w:trPr>
-          <w:gridAfter w:val="11"/>
-          <w:wAfter w:w="3543" w:type="dxa"/>
-          <w:trHeight w:val="137"/>
+          <w:gridAfter w:val="6"/>
+          <w:wAfter w:w="3779" w:type="dxa"/>
+          <w:trHeight w:val="50"/>
         </w:trPr>
         <w:tc>
           <w:tcPr>
             <w:tcW w:w="3544" w:type="dxa"/>
-            <w:gridSpan w:val="9"/>
+            <w:gridSpan w:val="5"/>
             <w:tcBorders>
               <w:top w:val="single" w:sz="12" w:space="0" w:color="auto"/>
               <w:left w:val="nil"/>
@@ -4310,7 +2606,7 @@
         <w:tc>
           <w:tcPr>
             <w:tcW w:w="2268" w:type="dxa"/>
-            <w:gridSpan w:val="8"/>
+            <w:gridSpan w:val="7"/>
             <w:tcBorders>
               <w:top w:val="single" w:sz="12" w:space="0" w:color="auto"/>
               <w:left w:val="nil"/>
@@ -4336,12 +2632,14 @@
       </w:tr>
       <w:tr>
         <w:trPr>
+          <w:gridAfter w:val="1"/>
+          <w:wAfter w:w="236" w:type="dxa"/>
           <w:cantSplit/>
         </w:trPr>
         <w:tc>
           <w:tcPr>
             <w:tcW w:w="4111" w:type="dxa"/>
-            <w:gridSpan w:val="11"/>
+            <w:gridSpan w:val="6"/>
             <w:tcBorders>
               <w:top w:val="single" w:sz="12" w:space="0" w:color="auto"/>
               <w:left w:val="single" w:sz="12" w:space="0" w:color="auto"/>
@@ -4366,7 +2664,7 @@
         <w:tc>
           <w:tcPr>
             <w:tcW w:w="6662" w:type="dxa"/>
-            <w:gridSpan w:val="20"/>
+            <w:gridSpan w:val="14"/>
             <w:tcBorders>
               <w:top w:val="single" w:sz="8" w:space="0" w:color="auto"/>
               <w:left w:val="nil"/>
@@ -4376,34 +2674,25 @@
           <w:p>
             <w:pPr>
               <w:pStyle w:val="Heading3"/>
-              <w:spacing w:before="0" w:after="0"/>
               <w:jc w:val="center"/>
-              <w:rPr>
-                <w:rFonts w:ascii="Times New Roman" w:hAnsi="Times New Roman" w:cs="Times New Roman"/>
-                <w:sz w:val="24"/>
-                <w:szCs w:val="24"/>
-              </w:rPr>
-            </w:pPr>
-            <w:r>
-              <w:rPr>
-                <w:rFonts w:ascii="Times New Roman" w:hAnsi="Times New Roman" w:cs="Times New Roman"/>
-                <w:sz w:val="24"/>
-                <w:szCs w:val="24"/>
-              </w:rPr>
-              <w:t>Implementation of Human Posture Recognition Using Accelerometer</w:t>
+            </w:pPr>
+            <w:r>
+              <w:t>The Application of Time Domain Acoustical Modelling Methods for Very Large Problems</w:t>
             </w:r>
           </w:p>
         </w:tc>
       </w:tr>
       <w:tr>
         <w:trPr>
+          <w:gridAfter w:val="1"/>
+          <w:wAfter w:w="236" w:type="dxa"/>
           <w:cantSplit/>
           <w:trHeight w:val="57"/>
         </w:trPr>
         <w:tc>
           <w:tcPr>
             <w:tcW w:w="4111" w:type="dxa"/>
-            <w:gridSpan w:val="11"/>
+            <w:gridSpan w:val="6"/>
             <w:tcBorders>
               <w:top w:val="single" w:sz="12" w:space="0" w:color="auto"/>
               <w:left w:val="single" w:sz="12" w:space="0" w:color="auto"/>
@@ -4428,7 +2717,7 @@
         <w:tc>
           <w:tcPr>
             <w:tcW w:w="6662" w:type="dxa"/>
-            <w:gridSpan w:val="20"/>
+            <w:gridSpan w:val="14"/>
             <w:tcBorders>
               <w:top w:val="single" w:sz="12" w:space="0" w:color="auto"/>
               <w:left w:val="single" w:sz="12" w:space="0" w:color="auto"/>
@@ -4451,7 +2740,7 @@
               <w:rPr>
                 <w:b/>
               </w:rPr>
-              <w:t>Nobody</w:t>
+              <w:t>Software Author</w:t>
             </w:r>
           </w:p>
         </w:tc>
@@ -4459,8 +2748,8 @@
       <w:tr>
         <w:tc>
           <w:tcPr>
-            <w:tcW w:w="3969" w:type="dxa"/>
-            <w:gridSpan w:val="10"/>
+            <w:tcW w:w="5103" w:type="dxa"/>
+            <w:gridSpan w:val="9"/>
             <w:tcBorders>
               <w:top w:val="single" w:sz="8" w:space="0" w:color="auto"/>
               <w:left w:val="nil"/>
@@ -4472,8 +2761,7 @@
         </w:tc>
         <w:tc>
           <w:tcPr>
-            <w:tcW w:w="1134" w:type="dxa"/>
-            <w:gridSpan w:val="5"/>
+            <w:tcW w:w="236" w:type="dxa"/>
             <w:tcBorders>
               <w:top w:val="single" w:sz="8" w:space="0" w:color="auto"/>
               <w:left w:val="nil"/>
@@ -4498,7 +2786,7 @@
         <w:tc>
           <w:tcPr>
             <w:tcW w:w="5211" w:type="dxa"/>
-            <w:gridSpan w:val="15"/>
+            <w:gridSpan w:val="10"/>
             <w:tcBorders>
               <w:top w:val="single" w:sz="8" w:space="0" w:color="auto"/>
               <w:left w:val="nil"/>
@@ -4511,13 +2799,13 @@
       </w:tr>
       <w:tr>
         <w:trPr>
-          <w:gridAfter w:val="21"/>
-          <w:wAfter w:w="6804" w:type="dxa"/>
+          <w:gridAfter w:val="12"/>
+          <w:wAfter w:w="5906" w:type="dxa"/>
         </w:trPr>
         <w:tc>
           <w:tcPr>
-            <w:tcW w:w="3969" w:type="dxa"/>
-            <w:gridSpan w:val="10"/>
+            <w:tcW w:w="5103" w:type="dxa"/>
+            <w:gridSpan w:val="9"/>
             <w:tcBorders>
               <w:top w:val="single" w:sz="12" w:space="0" w:color="auto"/>
               <w:left w:val="single" w:sz="12" w:space="0" w:color="auto"/>
@@ -4542,12 +2830,14 @@
       </w:tr>
       <w:tr>
         <w:trPr>
+          <w:gridAfter w:val="1"/>
+          <w:wAfter w:w="236" w:type="dxa"/>
           <w:cantSplit/>
         </w:trPr>
         <w:tc>
           <w:tcPr>
             <w:tcW w:w="10773" w:type="dxa"/>
-            <w:gridSpan w:val="31"/>
+            <w:gridSpan w:val="20"/>
             <w:tcBorders>
               <w:top w:val="nil"/>
               <w:left w:val="nil"/>
@@ -4579,6 +2869,8 @@
       </w:tr>
       <w:tr>
         <w:trPr>
+          <w:gridAfter w:val="1"/>
+          <w:wAfter w:w="236" w:type="dxa"/>
           <w:cantSplit/>
         </w:trPr>
         <w:tc>
@@ -4609,7 +2901,6 @@
         <w:tc>
           <w:tcPr>
             <w:tcW w:w="1560" w:type="dxa"/>
-            <w:gridSpan w:val="3"/>
             <w:tcBorders>
               <w:top w:val="single" w:sz="12" w:space="0" w:color="auto"/>
               <w:left w:val="single" w:sz="12" w:space="0" w:color="auto"/>
@@ -4677,7 +2968,7 @@
         <w:tc>
           <w:tcPr>
             <w:tcW w:w="1559" w:type="dxa"/>
-            <w:gridSpan w:val="5"/>
+            <w:gridSpan w:val="2"/>
             <w:tcBorders>
               <w:top w:val="single" w:sz="12" w:space="0" w:color="auto"/>
               <w:left w:val="single" w:sz="12" w:space="0" w:color="auto"/>
@@ -4705,7 +2996,6 @@
         <w:tc>
           <w:tcPr>
             <w:tcW w:w="425" w:type="dxa"/>
-            <w:gridSpan w:val="2"/>
             <w:tcBorders>
               <w:top w:val="single" w:sz="8" w:space="0" w:color="auto"/>
             </w:tcBorders>
@@ -4720,7 +3010,7 @@
         <w:tc>
           <w:tcPr>
             <w:tcW w:w="1701" w:type="dxa"/>
-            <w:gridSpan w:val="4"/>
+            <w:gridSpan w:val="5"/>
             <w:tcBorders>
               <w:top w:val="single" w:sz="8" w:space="0" w:color="auto"/>
               <w:bottom w:val="nil"/>
@@ -4765,7 +3055,6 @@
         <w:tc>
           <w:tcPr>
             <w:tcW w:w="1134" w:type="dxa"/>
-            <w:gridSpan w:val="4"/>
             <w:tcBorders>
               <w:top w:val="single" w:sz="8" w:space="0" w:color="auto"/>
             </w:tcBorders>
@@ -4780,7 +3069,6 @@
         <w:tc>
           <w:tcPr>
             <w:tcW w:w="283" w:type="dxa"/>
-            <w:gridSpan w:val="2"/>
             <w:tcBorders>
               <w:top w:val="single" w:sz="8" w:space="0" w:color="auto"/>
             </w:tcBorders>
@@ -4796,7 +3084,6 @@
         <w:tc>
           <w:tcPr>
             <w:tcW w:w="425" w:type="dxa"/>
-            <w:gridSpan w:val="2"/>
             <w:tcBorders>
               <w:top w:val="single" w:sz="8" w:space="0" w:color="auto"/>
             </w:tcBorders>
@@ -4811,7 +3098,6 @@
         <w:tc>
           <w:tcPr>
             <w:tcW w:w="1418" w:type="dxa"/>
-            <w:gridSpan w:val="2"/>
             <w:tcBorders>
               <w:top w:val="single" w:sz="8" w:space="0" w:color="auto"/>
             </w:tcBorders>
@@ -4835,6 +3121,8 @@
       </w:tr>
       <w:tr>
         <w:trPr>
+          <w:gridAfter w:val="1"/>
+          <w:wAfter w:w="236" w:type="dxa"/>
           <w:cantSplit/>
         </w:trPr>
         <w:tc>
@@ -4865,7 +3153,6 @@
         <w:tc>
           <w:tcPr>
             <w:tcW w:w="1560" w:type="dxa"/>
-            <w:gridSpan w:val="3"/>
             <w:tcBorders>
               <w:top w:val="single" w:sz="8" w:space="0" w:color="auto"/>
               <w:left w:val="single" w:sz="8" w:space="0" w:color="auto"/>
@@ -4926,7 +3213,7 @@
         <w:tc>
           <w:tcPr>
             <w:tcW w:w="1559" w:type="dxa"/>
-            <w:gridSpan w:val="5"/>
+            <w:gridSpan w:val="2"/>
             <w:tcBorders>
               <w:top w:val="single" w:sz="12" w:space="0" w:color="auto"/>
               <w:left w:val="single" w:sz="12" w:space="0" w:color="auto"/>
@@ -4953,7 +3240,6 @@
         <w:tc>
           <w:tcPr>
             <w:tcW w:w="425" w:type="dxa"/>
-            <w:gridSpan w:val="2"/>
             <w:shd w:val="pct12" w:color="auto" w:fill="FFFFFF"/>
           </w:tcPr>
           <w:p>
@@ -4965,7 +3251,7 @@
         <w:tc>
           <w:tcPr>
             <w:tcW w:w="1701" w:type="dxa"/>
-            <w:gridSpan w:val="4"/>
+            <w:gridSpan w:val="5"/>
             <w:shd w:val="pct30" w:color="auto" w:fill="FFFFFF"/>
           </w:tcPr>
           <w:p>
@@ -5000,7 +3286,6 @@
         <w:tc>
           <w:tcPr>
             <w:tcW w:w="1134" w:type="dxa"/>
-            <w:gridSpan w:val="4"/>
             <w:tcBorders>
               <w:bottom w:val="nil"/>
             </w:tcBorders>
@@ -5015,14 +3300,12 @@
         <w:tc>
           <w:tcPr>
             <w:tcW w:w="283" w:type="dxa"/>
-            <w:gridSpan w:val="2"/>
           </w:tcPr>
           <w:p/>
         </w:tc>
         <w:tc>
           <w:tcPr>
             <w:tcW w:w="425" w:type="dxa"/>
-            <w:gridSpan w:val="2"/>
             <w:shd w:val="pct12" w:color="auto" w:fill="FFFFFF"/>
           </w:tcPr>
           <w:p>
@@ -5034,7 +3317,6 @@
         <w:tc>
           <w:tcPr>
             <w:tcW w:w="1418" w:type="dxa"/>
-            <w:gridSpan w:val="2"/>
             <w:shd w:val="pct12" w:color="auto" w:fill="FFFFFF"/>
           </w:tcPr>
           <w:p>
@@ -5052,6 +3334,8 @@
       </w:tr>
       <w:tr>
         <w:trPr>
+          <w:gridAfter w:val="1"/>
+          <w:wAfter w:w="236" w:type="dxa"/>
           <w:cantSplit/>
         </w:trPr>
         <w:tc>
@@ -5077,7 +3361,6 @@
         <w:tc>
           <w:tcPr>
             <w:tcW w:w="1560" w:type="dxa"/>
-            <w:gridSpan w:val="3"/>
             <w:tcBorders>
               <w:top w:val="single" w:sz="8" w:space="0" w:color="auto"/>
               <w:left w:val="single" w:sz="8" w:space="0" w:color="auto"/>
@@ -5138,7 +3421,7 @@
         <w:tc>
           <w:tcPr>
             <w:tcW w:w="1559" w:type="dxa"/>
-            <w:gridSpan w:val="5"/>
+            <w:gridSpan w:val="2"/>
             <w:tcBorders>
               <w:top w:val="single" w:sz="12" w:space="0" w:color="auto"/>
               <w:left w:val="single" w:sz="12" w:space="0" w:color="auto"/>
@@ -5165,7 +3448,6 @@
         <w:tc>
           <w:tcPr>
             <w:tcW w:w="425" w:type="dxa"/>
-            <w:gridSpan w:val="2"/>
             <w:shd w:val="pct12" w:color="auto" w:fill="FFFFFF"/>
           </w:tcPr>
           <w:p>
@@ -5177,7 +3459,7 @@
         <w:tc>
           <w:tcPr>
             <w:tcW w:w="1701" w:type="dxa"/>
-            <w:gridSpan w:val="4"/>
+            <w:gridSpan w:val="5"/>
             <w:shd w:val="pct12" w:color="auto" w:fill="FFFFFF"/>
           </w:tcPr>
           <w:p>
@@ -5212,7 +3494,6 @@
         <w:tc>
           <w:tcPr>
             <w:tcW w:w="1134" w:type="dxa"/>
-            <w:gridSpan w:val="4"/>
             <w:shd w:val="pct30" w:color="auto" w:fill="FFFFFF"/>
           </w:tcPr>
           <w:p>
@@ -5224,14 +3505,12 @@
         <w:tc>
           <w:tcPr>
             <w:tcW w:w="283" w:type="dxa"/>
-            <w:gridSpan w:val="2"/>
           </w:tcPr>
           <w:p/>
         </w:tc>
         <w:tc>
           <w:tcPr>
             <w:tcW w:w="425" w:type="dxa"/>
-            <w:gridSpan w:val="2"/>
             <w:shd w:val="pct12" w:color="auto" w:fill="FFFFFF"/>
           </w:tcPr>
           <w:p>
@@ -5243,7 +3522,6 @@
         <w:tc>
           <w:tcPr>
             <w:tcW w:w="1418" w:type="dxa"/>
-            <w:gridSpan w:val="2"/>
             <w:shd w:val="pct12" w:color="auto" w:fill="FFFFFF"/>
           </w:tcPr>
           <w:p>
@@ -5267,6 +3545,8 @@
       </w:tr>
       <w:tr>
         <w:trPr>
+          <w:gridAfter w:val="1"/>
+          <w:wAfter w:w="236" w:type="dxa"/>
           <w:cantSplit/>
         </w:trPr>
         <w:tc>
@@ -5292,7 +3572,6 @@
         <w:tc>
           <w:tcPr>
             <w:tcW w:w="1560" w:type="dxa"/>
-            <w:gridSpan w:val="3"/>
             <w:tcBorders>
               <w:top w:val="single" w:sz="8" w:space="0" w:color="auto"/>
               <w:left w:val="single" w:sz="8" w:space="0" w:color="auto"/>
@@ -5348,7 +3627,7 @@
         <w:tc>
           <w:tcPr>
             <w:tcW w:w="1559" w:type="dxa"/>
-            <w:gridSpan w:val="5"/>
+            <w:gridSpan w:val="2"/>
             <w:tcBorders>
               <w:top w:val="single" w:sz="12" w:space="0" w:color="auto"/>
               <w:left w:val="single" w:sz="12" w:space="0" w:color="auto"/>
@@ -5376,7 +3655,6 @@
         <w:tc>
           <w:tcPr>
             <w:tcW w:w="425" w:type="dxa"/>
-            <w:gridSpan w:val="2"/>
             <w:tcBorders>
               <w:bottom w:val="nil"/>
             </w:tcBorders>
@@ -5391,7 +3669,7 @@
         <w:tc>
           <w:tcPr>
             <w:tcW w:w="1701" w:type="dxa"/>
-            <w:gridSpan w:val="4"/>
+            <w:gridSpan w:val="5"/>
             <w:tcBorders>
               <w:bottom w:val="nil"/>
             </w:tcBorders>
@@ -5412,7 +3690,11 @@
           <w:tcPr>
             <w:tcW w:w="283" w:type="dxa"/>
           </w:tcPr>
-          <w:p/>
+          <w:p>
+            <w:r>
+              <w:t>X</w:t>
+            </w:r>
+          </w:p>
         </w:tc>
         <w:tc>
           <w:tcPr>
@@ -5428,7 +3710,6 @@
         <w:tc>
           <w:tcPr>
             <w:tcW w:w="1134" w:type="dxa"/>
-            <w:gridSpan w:val="4"/>
             <w:shd w:val="pct12" w:color="auto" w:fill="FFFFFF"/>
           </w:tcPr>
           <w:p>
@@ -5440,7 +3721,6 @@
         <w:tc>
           <w:tcPr>
             <w:tcW w:w="283" w:type="dxa"/>
-            <w:gridSpan w:val="2"/>
           </w:tcPr>
           <w:p>
             <w:pPr>
@@ -5453,7 +3733,6 @@
         <w:tc>
           <w:tcPr>
             <w:tcW w:w="425" w:type="dxa"/>
-            <w:gridSpan w:val="2"/>
             <w:shd w:val="pct12" w:color="auto" w:fill="FFFFFF"/>
           </w:tcPr>
           <w:p>
@@ -5465,7 +3744,6 @@
         <w:tc>
           <w:tcPr>
             <w:tcW w:w="1418" w:type="dxa"/>
-            <w:gridSpan w:val="2"/>
             <w:shd w:val="pct12" w:color="auto" w:fill="FFFFFF"/>
           </w:tcPr>
           <w:p>
@@ -5492,6 +3770,8 @@
       </w:tr>
       <w:tr>
         <w:trPr>
+          <w:gridAfter w:val="1"/>
+          <w:wAfter w:w="236" w:type="dxa"/>
           <w:cantSplit/>
         </w:trPr>
         <w:tc>
@@ -5517,7 +3797,6 @@
         <w:tc>
           <w:tcPr>
             <w:tcW w:w="1560" w:type="dxa"/>
-            <w:gridSpan w:val="3"/>
             <w:tcBorders>
               <w:top w:val="single" w:sz="8" w:space="0" w:color="auto"/>
               <w:left w:val="single" w:sz="8" w:space="0" w:color="auto"/>
@@ -5543,11 +3822,12 @@
             </w:tcBorders>
           </w:tcPr>
           <w:p>
-            <w:pPr>
-              <w:rPr>
-                <w:b/>
-              </w:rPr>
-            </w:pPr>
+            <w:r>
+              <w:rPr>
+                <w:b/>
+              </w:rPr>
+              <w:t>X</w:t>
+            </w:r>
           </w:p>
         </w:tc>
         <w:tc>
@@ -5573,7 +3853,7 @@
         <w:tc>
           <w:tcPr>
             <w:tcW w:w="1559" w:type="dxa"/>
-            <w:gridSpan w:val="5"/>
+            <w:gridSpan w:val="2"/>
             <w:tcBorders>
               <w:top w:val="single" w:sz="12" w:space="0" w:color="auto"/>
               <w:left w:val="single" w:sz="12" w:space="0" w:color="auto"/>
@@ -5596,80 +3876,81 @@
               <w:bottom w:val="single" w:sz="8" w:space="0" w:color="auto"/>
             </w:tcBorders>
           </w:tcPr>
+          <w:p>
+            <w:r>
+              <w:t>X</w:t>
+            </w:r>
+          </w:p>
+        </w:tc>
+        <w:tc>
+          <w:tcPr>
+            <w:tcW w:w="425" w:type="dxa"/>
+            <w:tcBorders>
+              <w:bottom w:val="single" w:sz="8" w:space="0" w:color="auto"/>
+            </w:tcBorders>
+            <w:shd w:val="pct12" w:color="auto" w:fill="FFFFFF"/>
+          </w:tcPr>
+          <w:p>
+            <w:r>
+              <w:t>17</w:t>
+            </w:r>
+          </w:p>
+        </w:tc>
+        <w:tc>
+          <w:tcPr>
+            <w:tcW w:w="1701" w:type="dxa"/>
+            <w:gridSpan w:val="5"/>
+            <w:tcBorders>
+              <w:bottom w:val="single" w:sz="8" w:space="0" w:color="auto"/>
+            </w:tcBorders>
+            <w:shd w:val="pct30" w:color="auto" w:fill="FFFFFF"/>
+          </w:tcPr>
+          <w:p>
+            <w:r>
+              <w:t>Radiation</w:t>
+            </w:r>
+          </w:p>
+        </w:tc>
+        <w:tc>
+          <w:tcPr>
+            <w:tcW w:w="283" w:type="dxa"/>
+            <w:tcBorders>
+              <w:bottom w:val="nil"/>
+            </w:tcBorders>
+          </w:tcPr>
           <w:p/>
         </w:tc>
         <w:tc>
           <w:tcPr>
-            <w:tcW w:w="425" w:type="dxa"/>
-            <w:gridSpan w:val="2"/>
-            <w:tcBorders>
-              <w:bottom w:val="single" w:sz="8" w:space="0" w:color="auto"/>
+            <w:tcW w:w="426" w:type="dxa"/>
+            <w:tcBorders>
+              <w:bottom w:val="nil"/>
             </w:tcBorders>
             <w:shd w:val="pct12" w:color="auto" w:fill="FFFFFF"/>
           </w:tcPr>
           <w:p>
             <w:r>
-              <w:t>17</w:t>
-            </w:r>
-          </w:p>
-        </w:tc>
-        <w:tc>
-          <w:tcPr>
-            <w:tcW w:w="1701" w:type="dxa"/>
-            <w:gridSpan w:val="4"/>
-            <w:tcBorders>
-              <w:bottom w:val="single" w:sz="8" w:space="0" w:color="auto"/>
-            </w:tcBorders>
-            <w:shd w:val="pct30" w:color="auto" w:fill="FFFFFF"/>
-          </w:tcPr>
-          <w:p>
-            <w:r>
-              <w:t>Radiation</w:t>
+              <w:t>23</w:t>
+            </w:r>
+          </w:p>
+        </w:tc>
+        <w:tc>
+          <w:tcPr>
+            <w:tcW w:w="1134" w:type="dxa"/>
+            <w:tcBorders>
+              <w:bottom w:val="nil"/>
+            </w:tcBorders>
+            <w:shd w:val="pct12" w:color="auto" w:fill="FFFFFF"/>
+          </w:tcPr>
+          <w:p>
+            <w:r>
+              <w:t>Confined space</w:t>
             </w:r>
           </w:p>
         </w:tc>
         <w:tc>
           <w:tcPr>
             <w:tcW w:w="283" w:type="dxa"/>
-            <w:tcBorders>
-              <w:bottom w:val="nil"/>
-            </w:tcBorders>
-          </w:tcPr>
-          <w:p/>
-        </w:tc>
-        <w:tc>
-          <w:tcPr>
-            <w:tcW w:w="426" w:type="dxa"/>
-            <w:tcBorders>
-              <w:bottom w:val="nil"/>
-            </w:tcBorders>
-            <w:shd w:val="pct12" w:color="auto" w:fill="FFFFFF"/>
-          </w:tcPr>
-          <w:p>
-            <w:r>
-              <w:t>23</w:t>
-            </w:r>
-          </w:p>
-        </w:tc>
-        <w:tc>
-          <w:tcPr>
-            <w:tcW w:w="1134" w:type="dxa"/>
-            <w:gridSpan w:val="4"/>
-            <w:tcBorders>
-              <w:bottom w:val="nil"/>
-            </w:tcBorders>
-            <w:shd w:val="pct12" w:color="auto" w:fill="FFFFFF"/>
-          </w:tcPr>
-          <w:p>
-            <w:r>
-              <w:t>Confined space</w:t>
-            </w:r>
-          </w:p>
-        </w:tc>
-        <w:tc>
-          <w:tcPr>
-            <w:tcW w:w="283" w:type="dxa"/>
-            <w:gridSpan w:val="2"/>
             <w:tcBorders>
               <w:bottom w:val="single" w:sz="8" w:space="0" w:color="auto"/>
             </w:tcBorders>
@@ -5690,7 +3971,6 @@
         <w:tc>
           <w:tcPr>
             <w:tcW w:w="425" w:type="dxa"/>
-            <w:gridSpan w:val="2"/>
             <w:tcBorders>
               <w:bottom w:val="single" w:sz="8" w:space="0" w:color="auto"/>
             </w:tcBorders>
@@ -5705,7 +3985,6 @@
         <w:tc>
           <w:tcPr>
             <w:tcW w:w="1418" w:type="dxa"/>
-            <w:gridSpan w:val="2"/>
             <w:tcBorders>
               <w:bottom w:val="single" w:sz="8" w:space="0" w:color="auto"/>
             </w:tcBorders>
@@ -5729,6 +4008,8 @@
       </w:tr>
       <w:tr>
         <w:trPr>
+          <w:gridAfter w:val="1"/>
+          <w:wAfter w:w="236" w:type="dxa"/>
           <w:cantSplit/>
         </w:trPr>
         <w:tc>
@@ -5754,7 +4035,6 @@
         <w:tc>
           <w:tcPr>
             <w:tcW w:w="1560" w:type="dxa"/>
-            <w:gridSpan w:val="3"/>
             <w:tcBorders>
               <w:top w:val="single" w:sz="8" w:space="0" w:color="auto"/>
               <w:left w:val="single" w:sz="8" w:space="0" w:color="auto"/>
@@ -5810,7 +4090,7 @@
         <w:tc>
           <w:tcPr>
             <w:tcW w:w="1559" w:type="dxa"/>
-            <w:gridSpan w:val="5"/>
+            <w:gridSpan w:val="2"/>
             <w:tcBorders>
               <w:top w:val="single" w:sz="12" w:space="0" w:color="auto"/>
               <w:left w:val="single" w:sz="12" w:space="0" w:color="auto"/>
@@ -5838,7 +4118,6 @@
         <w:tc>
           <w:tcPr>
             <w:tcW w:w="425" w:type="dxa"/>
-            <w:gridSpan w:val="2"/>
             <w:tcBorders>
               <w:bottom w:val="single" w:sz="8" w:space="0" w:color="auto"/>
             </w:tcBorders>
@@ -5853,7 +4132,7 @@
         <w:tc>
           <w:tcPr>
             <w:tcW w:w="1701" w:type="dxa"/>
-            <w:gridSpan w:val="4"/>
+            <w:gridSpan w:val="5"/>
             <w:tcBorders>
               <w:bottom w:val="single" w:sz="8" w:space="0" w:color="auto"/>
             </w:tcBorders>
@@ -5891,7 +4170,6 @@
         <w:tc>
           <w:tcPr>
             <w:tcW w:w="1134" w:type="dxa"/>
-            <w:gridSpan w:val="4"/>
             <w:tcBorders>
               <w:bottom w:val="nil"/>
             </w:tcBorders>
@@ -5906,7 +4184,6 @@
         <w:tc>
           <w:tcPr>
             <w:tcW w:w="283" w:type="dxa"/>
-            <w:gridSpan w:val="2"/>
             <w:tcBorders>
               <w:bottom w:val="single" w:sz="8" w:space="0" w:color="auto"/>
             </w:tcBorders>
@@ -5927,7 +4204,6 @@
         <w:tc>
           <w:tcPr>
             <w:tcW w:w="425" w:type="dxa"/>
-            <w:gridSpan w:val="2"/>
             <w:tcBorders>
               <w:bottom w:val="single" w:sz="8" w:space="0" w:color="auto"/>
             </w:tcBorders>
@@ -5942,7 +4218,6 @@
         <w:tc>
           <w:tcPr>
             <w:tcW w:w="1418" w:type="dxa"/>
-            <w:gridSpan w:val="2"/>
             <w:tcBorders>
               <w:bottom w:val="single" w:sz="8" w:space="0" w:color="auto"/>
             </w:tcBorders>
@@ -5964,15 +4239,58 @@
           <w:p/>
         </w:tc>
       </w:tr>
+    </w:tbl>
+    <w:p>
+      <w:r>
+        <w:br w:type="page"/>
+      </w:r>
+    </w:p>
+    <w:tbl>
+      <w:tblPr>
+        <w:tblW w:w="10065" w:type="dxa"/>
+        <w:tblInd w:w="-1026" w:type="dxa"/>
+        <w:tblBorders>
+          <w:top w:val="single" w:sz="8" w:space="0" w:color="auto"/>
+          <w:left w:val="single" w:sz="8" w:space="0" w:color="auto"/>
+          <w:bottom w:val="single" w:sz="8" w:space="0" w:color="auto"/>
+          <w:right w:val="single" w:sz="8" w:space="0" w:color="auto"/>
+          <w:insideH w:val="single" w:sz="8" w:space="0" w:color="auto"/>
+          <w:insideV w:val="single" w:sz="8" w:space="0" w:color="auto"/>
+        </w:tblBorders>
+        <w:tblLayout w:type="fixed"/>
+        <w:tblLook w:val="0000" w:firstRow="0" w:lastRow="0" w:firstColumn="0" w:lastColumn="0" w:noHBand="0" w:noVBand="0"/>
+      </w:tblPr>
+      <w:tblGrid>
+        <w:gridCol w:w="850"/>
+        <w:gridCol w:w="568"/>
+        <w:gridCol w:w="425"/>
+        <w:gridCol w:w="1323"/>
+        <w:gridCol w:w="236"/>
+        <w:gridCol w:w="851"/>
+        <w:gridCol w:w="142"/>
+        <w:gridCol w:w="94"/>
+        <w:gridCol w:w="331"/>
+        <w:gridCol w:w="519"/>
+        <w:gridCol w:w="473"/>
+        <w:gridCol w:w="709"/>
+        <w:gridCol w:w="519"/>
+        <w:gridCol w:w="473"/>
+        <w:gridCol w:w="142"/>
+        <w:gridCol w:w="567"/>
+        <w:gridCol w:w="283"/>
+        <w:gridCol w:w="284"/>
+        <w:gridCol w:w="235"/>
+        <w:gridCol w:w="1041"/>
+      </w:tblGrid>
       <w:tr>
         <w:trPr>
-          <w:gridAfter w:val="6"/>
-          <w:wAfter w:w="2268" w:type="dxa"/>
+          <w:gridAfter w:val="3"/>
+          <w:wAfter w:w="1560" w:type="dxa"/>
         </w:trPr>
         <w:tc>
           <w:tcPr>
             <w:tcW w:w="4395" w:type="dxa"/>
-            <w:gridSpan w:val="12"/>
+            <w:gridSpan w:val="7"/>
             <w:tcBorders>
               <w:top w:val="nil"/>
               <w:left w:val="nil"/>
@@ -5998,7 +4316,7 @@
         <w:tc>
           <w:tcPr>
             <w:tcW w:w="1701" w:type="dxa"/>
-            <w:gridSpan w:val="4"/>
+            <w:gridSpan w:val="3"/>
             <w:tcBorders>
               <w:top w:val="single" w:sz="8" w:space="0" w:color="auto"/>
               <w:left w:val="nil"/>
@@ -6011,7 +4329,7 @@
         <w:tc>
           <w:tcPr>
             <w:tcW w:w="1984" w:type="dxa"/>
-            <w:gridSpan w:val="7"/>
+            <w:gridSpan w:val="5"/>
             <w:tcBorders>
               <w:top w:val="single" w:sz="8" w:space="0" w:color="auto"/>
               <w:left w:val="nil"/>
@@ -6024,13 +4342,13 @@
       </w:tr>
       <w:tr>
         <w:trPr>
-          <w:gridAfter w:val="6"/>
-          <w:wAfter w:w="2268" w:type="dxa"/>
+          <w:gridAfter w:val="1"/>
+          <w:wAfter w:w="1041" w:type="dxa"/>
         </w:trPr>
         <w:tc>
           <w:tcPr>
-            <w:tcW w:w="3969" w:type="dxa"/>
-            <w:gridSpan w:val="10"/>
+            <w:tcW w:w="4253" w:type="dxa"/>
+            <w:gridSpan w:val="6"/>
             <w:tcBorders>
               <w:top w:val="single" w:sz="12" w:space="0" w:color="auto"/>
               <w:left w:val="single" w:sz="12" w:space="0" w:color="auto"/>
@@ -6054,7 +4372,7 @@
         </w:tc>
         <w:tc>
           <w:tcPr>
-            <w:tcW w:w="851" w:type="dxa"/>
+            <w:tcW w:w="1086" w:type="dxa"/>
             <w:gridSpan w:val="4"/>
             <w:tcBorders>
               <w:top w:val="nil"/>
@@ -6076,7 +4394,7 @@
         <w:tc>
           <w:tcPr>
             <w:tcW w:w="1701" w:type="dxa"/>
-            <w:gridSpan w:val="4"/>
+            <w:gridSpan w:val="3"/>
             <w:tcBorders>
               <w:top w:val="nil"/>
               <w:left w:val="nil"/>
@@ -6097,7 +4415,7 @@
         <w:tc>
           <w:tcPr>
             <w:tcW w:w="1984" w:type="dxa"/>
-            <w:gridSpan w:val="7"/>
+            <w:gridSpan w:val="6"/>
             <w:tcBorders>
               <w:top w:val="nil"/>
               <w:left w:val="nil"/>
@@ -6113,7 +4431,7 @@
                 <w:tab w:val="clear" w:pos="8306"/>
               </w:tabs>
             </w:pPr>
-            <w:hyperlink r:id="rId8" w:history="1">
+            <w:hyperlink r:id="rId10" w:history="1">
               <w:r>
                 <w:rPr>
                   <w:rStyle w:val="Hyperlink"/>
@@ -6126,13 +4444,13 @@
       </w:tr>
       <w:tr>
         <w:trPr>
-          <w:gridAfter w:val="6"/>
-          <w:wAfter w:w="2268" w:type="dxa"/>
+          <w:gridAfter w:val="3"/>
+          <w:wAfter w:w="1560" w:type="dxa"/>
         </w:trPr>
         <w:tc>
           <w:tcPr>
             <w:tcW w:w="8505" w:type="dxa"/>
-            <w:gridSpan w:val="25"/>
+            <w:gridSpan w:val="17"/>
             <w:tcBorders>
               <w:top w:val="nil"/>
               <w:left w:val="nil"/>
@@ -6163,9 +4481,33 @@
                 <w:sz w:val="24"/>
                 <w:szCs w:val="24"/>
               </w:rPr>
-              <w:t xml:space="preserve">For each hazard identified in Section A complete Section B                                    </w:t>
-            </w:r>
-            <w:hyperlink r:id="rId9" w:history="1">
+              <w:t xml:space="preserve">For each hazard identified in Section A </w:t>
+            </w:r>
+            <w:r>
+              <w:rPr>
+                <w:rFonts w:ascii="Times New Roman" w:hAnsi="Times New Roman" w:cs="Times New Roman"/>
+                <w:b w:val="0"/>
+                <w:bCs w:val="0"/>
+                <w:i/>
+                <w:iCs/>
+                <w:sz w:val="24"/>
+                <w:szCs w:val="24"/>
+              </w:rPr>
+              <w:t xml:space="preserve">complete Section B         </w:t>
+            </w:r>
+            <w:r>
+              <w:rPr>
+                <w:rFonts w:ascii="Times New Roman" w:hAnsi="Times New Roman" w:cs="Times New Roman"/>
+                <w:b w:val="0"/>
+                <w:bCs w:val="0"/>
+                <w:i/>
+                <w:iCs/>
+                <w:sz w:val="24"/>
+                <w:szCs w:val="24"/>
+              </w:rPr>
+              <w:t xml:space="preserve">      </w:t>
+            </w:r>
+            <w:hyperlink r:id="rId11" w:history="1">
               <w:r>
                 <w:rPr>
                   <w:rStyle w:val="Hyperlink"/>
@@ -6192,14 +4534,11 @@
       </w:tr>
       <w:tr>
         <w:trPr>
-          <w:gridAfter w:val="2"/>
-          <w:wAfter w:w="708" w:type="dxa"/>
           <w:cantSplit/>
         </w:trPr>
         <w:tc>
           <w:tcPr>
             <w:tcW w:w="850" w:type="dxa"/>
-            <w:gridSpan w:val="2"/>
             <w:tcBorders>
               <w:top w:val="single" w:sz="12" w:space="0" w:color="auto"/>
               <w:left w:val="single" w:sz="12" w:space="0" w:color="auto"/>
@@ -6228,7 +4567,7 @@
         <w:tc>
           <w:tcPr>
             <w:tcW w:w="2552" w:type="dxa"/>
-            <w:gridSpan w:val="6"/>
+            <w:gridSpan w:val="4"/>
             <w:tcBorders>
               <w:top w:val="single" w:sz="12" w:space="0" w:color="auto"/>
               <w:left w:val="single" w:sz="12" w:space="0" w:color="auto"/>
@@ -6257,7 +4596,7 @@
         <w:tc>
           <w:tcPr>
             <w:tcW w:w="4253" w:type="dxa"/>
-            <w:gridSpan w:val="14"/>
+            <w:gridSpan w:val="10"/>
             <w:shd w:val="pct12" w:color="auto" w:fill="FFFFFF"/>
           </w:tcPr>
           <w:p>
@@ -6296,7 +4635,7 @@
         <w:tc>
           <w:tcPr>
             <w:tcW w:w="567" w:type="dxa"/>
-            <w:gridSpan w:val="4"/>
+            <w:gridSpan w:val="2"/>
             <w:shd w:val="pct12" w:color="auto" w:fill="FFFFFF"/>
           </w:tcPr>
           <w:p>
@@ -6326,15 +4665,12 @@
       </w:tr>
       <w:tr>
         <w:trPr>
-          <w:gridAfter w:val="2"/>
-          <w:wAfter w:w="708" w:type="dxa"/>
           <w:cantSplit/>
-          <w:trHeight w:val="5475"/>
+          <w:trHeight w:val="895"/>
         </w:trPr>
         <w:tc>
           <w:tcPr>
             <w:tcW w:w="850" w:type="dxa"/>
-            <w:gridSpan w:val="2"/>
             <w:tcBorders>
               <w:top w:val="single" w:sz="12" w:space="0" w:color="auto"/>
               <w:left w:val="single" w:sz="12" w:space="0" w:color="auto"/>
@@ -6352,7 +4688,6 @@
               <w:rPr>
                 <w:b/>
               </w:rPr>
-              <w:lastRenderedPageBreak/>
               <w:t>11</w:t>
             </w:r>
           </w:p>
@@ -6360,7 +4695,7 @@
         <w:tc>
           <w:tcPr>
             <w:tcW w:w="2552" w:type="dxa"/>
-            <w:gridSpan w:val="6"/>
+            <w:gridSpan w:val="4"/>
             <w:tcBorders>
               <w:top w:val="single" w:sz="12" w:space="0" w:color="auto"/>
               <w:left w:val="single" w:sz="12" w:space="0" w:color="auto"/>
@@ -6378,26 +4713,38 @@
               <w:rPr>
                 <w:b/>
               </w:rPr>
-              <w:t>Prolonged stare at the computer screen</w:t>
+              <w:t xml:space="preserve">Prolonged </w:t>
+            </w:r>
+            <w:r>
+              <w:rPr>
+                <w:b/>
+              </w:rPr>
+              <w:t>exposure to computer screen</w:t>
             </w:r>
           </w:p>
         </w:tc>
         <w:tc>
           <w:tcPr>
             <w:tcW w:w="4253" w:type="dxa"/>
-            <w:gridSpan w:val="14"/>
-          </w:tcPr>
-          <w:p>
-            <w:pPr>
-              <w:rPr>
-                <w:b/>
-              </w:rPr>
-            </w:pPr>
-            <w:r>
-              <w:rPr>
-                <w:b/>
-              </w:rPr>
-              <w:t>Periodic break away from the screen</w:t>
+            <w:gridSpan w:val="10"/>
+          </w:tcPr>
+          <w:p>
+            <w:pPr>
+              <w:rPr>
+                <w:b/>
+              </w:rPr>
+            </w:pPr>
+            <w:r>
+              <w:rPr>
+                <w:b/>
+              </w:rPr>
+              <w:t xml:space="preserve">Periodic break away from </w:t>
+            </w:r>
+            <w:r>
+              <w:rPr>
+                <w:b/>
+              </w:rPr>
+              <w:t>computer</w:t>
             </w:r>
           </w:p>
         </w:tc>
@@ -6422,7 +4769,7 @@
         <w:tc>
           <w:tcPr>
             <w:tcW w:w="567" w:type="dxa"/>
-            <w:gridSpan w:val="4"/>
+            <w:gridSpan w:val="2"/>
           </w:tcPr>
           <w:p>
             <w:pPr>
@@ -6464,14 +4811,276 @@
       </w:tr>
       <w:tr>
         <w:trPr>
-          <w:gridAfter w:val="2"/>
-          <w:wAfter w:w="708" w:type="dxa"/>
+          <w:cantSplit/>
+          <w:trHeight w:val="1249"/>
+        </w:trPr>
+        <w:tc>
+          <w:tcPr>
+            <w:tcW w:w="850" w:type="dxa"/>
+            <w:tcBorders>
+              <w:top w:val="single" w:sz="12" w:space="0" w:color="auto"/>
+              <w:left w:val="single" w:sz="12" w:space="0" w:color="auto"/>
+              <w:bottom w:val="nil"/>
+              <w:right w:val="single" w:sz="12" w:space="0" w:color="auto"/>
+            </w:tcBorders>
+          </w:tcPr>
+          <w:p>
+            <w:pPr>
+              <w:rPr>
+                <w:b/>
+              </w:rPr>
+            </w:pPr>
+            <w:r>
+              <w:rPr>
+                <w:b/>
+              </w:rPr>
+              <w:t>5</w:t>
+            </w:r>
+          </w:p>
+        </w:tc>
+        <w:tc>
+          <w:tcPr>
+            <w:tcW w:w="2552" w:type="dxa"/>
+            <w:gridSpan w:val="4"/>
+            <w:tcBorders>
+              <w:top w:val="single" w:sz="12" w:space="0" w:color="auto"/>
+              <w:left w:val="single" w:sz="12" w:space="0" w:color="auto"/>
+              <w:bottom w:val="nil"/>
+              <w:right w:val="single" w:sz="12" w:space="0" w:color="auto"/>
+            </w:tcBorders>
+          </w:tcPr>
+          <w:p>
+            <w:pPr>
+              <w:rPr>
+                <w:b/>
+              </w:rPr>
+            </w:pPr>
+            <w:r>
+              <w:rPr>
+                <w:b/>
+              </w:rPr>
+              <w:t>RSI Through keyboard and mouse use</w:t>
+            </w:r>
+          </w:p>
+        </w:tc>
+        <w:tc>
+          <w:tcPr>
+            <w:tcW w:w="4253" w:type="dxa"/>
+            <w:gridSpan w:val="10"/>
+          </w:tcPr>
+          <w:p>
+            <w:pPr>
+              <w:rPr>
+                <w:b/>
+              </w:rPr>
+            </w:pPr>
+            <w:r>
+              <w:rPr>
+                <w:b/>
+              </w:rPr>
+              <w:t xml:space="preserve">Periodic break away from computer, with appropriate ancillary/rehab exercises </w:t>
+            </w:r>
+          </w:p>
+        </w:tc>
+        <w:tc>
+          <w:tcPr>
+            <w:tcW w:w="567" w:type="dxa"/>
+          </w:tcPr>
+          <w:p>
+            <w:pPr>
+              <w:rPr>
+                <w:b/>
+              </w:rPr>
+            </w:pPr>
+            <w:r>
+              <w:rPr>
+                <w:b/>
+              </w:rPr>
+              <w:t>1</w:t>
+            </w:r>
+          </w:p>
+        </w:tc>
+        <w:tc>
+          <w:tcPr>
+            <w:tcW w:w="567" w:type="dxa"/>
+            <w:gridSpan w:val="2"/>
+          </w:tcPr>
+          <w:p>
+            <w:pPr>
+              <w:jc w:val="center"/>
+              <w:rPr>
+                <w:b/>
+              </w:rPr>
+            </w:pPr>
+            <w:r>
+              <w:rPr>
+                <w:b/>
+              </w:rPr>
+              <w:t>2</w:t>
+            </w:r>
+          </w:p>
+        </w:tc>
+        <w:tc>
+          <w:tcPr>
+            <w:tcW w:w="1276" w:type="dxa"/>
+            <w:gridSpan w:val="2"/>
+            <w:tcBorders>
+              <w:bottom w:val="single" w:sz="8" w:space="0" w:color="auto"/>
+            </w:tcBorders>
+          </w:tcPr>
+          <w:p>
+            <w:pPr>
+              <w:rPr>
+                <w:b/>
+              </w:rPr>
+            </w:pPr>
+            <w:r>
+              <w:rPr>
+                <w:b/>
+              </w:rPr>
+              <w:t>Tolerable Risk</w:t>
+            </w:r>
+          </w:p>
+        </w:tc>
+      </w:tr>
+      <w:tr>
+        <w:trPr>
+          <w:cantSplit/>
+          <w:trHeight w:val="2285"/>
+        </w:trPr>
+        <w:tc>
+          <w:tcPr>
+            <w:tcW w:w="850" w:type="dxa"/>
+            <w:tcBorders>
+              <w:top w:val="single" w:sz="12" w:space="0" w:color="auto"/>
+              <w:left w:val="single" w:sz="12" w:space="0" w:color="auto"/>
+              <w:bottom w:val="nil"/>
+              <w:right w:val="single" w:sz="12" w:space="0" w:color="auto"/>
+            </w:tcBorders>
+          </w:tcPr>
+          <w:p>
+            <w:pPr>
+              <w:rPr>
+                <w:b/>
+              </w:rPr>
+            </w:pPr>
+            <w:r>
+              <w:rPr>
+                <w:b/>
+              </w:rPr>
+              <w:t>16</w:t>
+            </w:r>
+          </w:p>
+        </w:tc>
+        <w:tc>
+          <w:tcPr>
+            <w:tcW w:w="2552" w:type="dxa"/>
+            <w:gridSpan w:val="4"/>
+            <w:tcBorders>
+              <w:top w:val="single" w:sz="12" w:space="0" w:color="auto"/>
+              <w:left w:val="single" w:sz="12" w:space="0" w:color="auto"/>
+              <w:right w:val="single" w:sz="12" w:space="0" w:color="auto"/>
+            </w:tcBorders>
+          </w:tcPr>
+          <w:p>
+            <w:pPr>
+              <w:rPr>
+                <w:b/>
+              </w:rPr>
+            </w:pPr>
+            <w:r>
+              <w:rPr>
+                <w:b/>
+              </w:rPr>
+              <w:t>Damage to computer equipment through excess mess and dust</w:t>
+            </w:r>
+          </w:p>
+        </w:tc>
+        <w:tc>
+          <w:tcPr>
+            <w:tcW w:w="4253" w:type="dxa"/>
+            <w:gridSpan w:val="10"/>
+          </w:tcPr>
+          <w:p>
+            <w:pPr>
+              <w:rPr>
+                <w:b/>
+              </w:rPr>
+            </w:pPr>
+            <w:r>
+              <w:rPr>
+                <w:b/>
+              </w:rPr>
+              <w:t>Use waste paper/plastic bin, and regularly de-dust computer components</w:t>
+            </w:r>
+          </w:p>
+        </w:tc>
+        <w:tc>
+          <w:tcPr>
+            <w:tcW w:w="567" w:type="dxa"/>
+          </w:tcPr>
+          <w:p>
+            <w:pPr>
+              <w:rPr>
+                <w:b/>
+              </w:rPr>
+            </w:pPr>
+            <w:r>
+              <w:rPr>
+                <w:b/>
+              </w:rPr>
+              <w:t>1</w:t>
+            </w:r>
+          </w:p>
+        </w:tc>
+        <w:tc>
+          <w:tcPr>
+            <w:tcW w:w="567" w:type="dxa"/>
+            <w:gridSpan w:val="2"/>
+          </w:tcPr>
+          <w:p>
+            <w:pPr>
+              <w:jc w:val="center"/>
+              <w:rPr>
+                <w:b/>
+              </w:rPr>
+            </w:pPr>
+            <w:r>
+              <w:rPr>
+                <w:b/>
+              </w:rPr>
+              <w:t>1</w:t>
+            </w:r>
+          </w:p>
+        </w:tc>
+        <w:tc>
+          <w:tcPr>
+            <w:tcW w:w="1276" w:type="dxa"/>
+            <w:gridSpan w:val="2"/>
+          </w:tcPr>
+          <w:p>
+            <w:pPr>
+              <w:rPr>
+                <w:b/>
+              </w:rPr>
+            </w:pPr>
+            <w:r>
+              <w:rPr>
+                <w:b/>
+              </w:rPr>
+              <w:t>Trivial risk</w:t>
+            </w:r>
+          </w:p>
+        </w:tc>
+      </w:tr>
+      <w:tr>
+        <w:trPr>
           <w:cantSplit/>
         </w:trPr>
         <w:tc>
           <w:tcPr>
             <w:tcW w:w="8789" w:type="dxa"/>
-            <w:gridSpan w:val="27"/>
+            <w:gridSpan w:val="18"/>
             <w:tcBorders>
               <w:top w:val="single" w:sz="12" w:space="0" w:color="auto"/>
               <w:left w:val="single" w:sz="12" w:space="0" w:color="auto"/>
@@ -6515,14 +5124,12 @@
       </w:tr>
       <w:tr>
         <w:trPr>
-          <w:gridAfter w:val="2"/>
-          <w:wAfter w:w="708" w:type="dxa"/>
           <w:cantSplit/>
         </w:trPr>
         <w:tc>
           <w:tcPr>
-            <w:tcW w:w="1276" w:type="dxa"/>
-            <w:gridSpan w:val="3"/>
+            <w:tcW w:w="1418" w:type="dxa"/>
+            <w:gridSpan w:val="2"/>
             <w:tcBorders>
               <w:top w:val="single" w:sz="12" w:space="0" w:color="auto"/>
               <w:left w:val="single" w:sz="12" w:space="0" w:color="auto"/>
@@ -6546,8 +5153,8 @@
         </w:tc>
         <w:tc>
           <w:tcPr>
-            <w:tcW w:w="4536" w:type="dxa"/>
-            <w:gridSpan w:val="14"/>
+            <w:tcW w:w="4394" w:type="dxa"/>
+            <w:gridSpan w:val="9"/>
             <w:tcBorders>
               <w:left w:val="nil"/>
             </w:tcBorders>
@@ -6568,14 +5175,22 @@
                 <w:sz w:val="24"/>
                 <w:szCs w:val="24"/>
               </w:rPr>
-              <w:t>Dr. Ahmad Kharaz</w:t>
+              <w:t xml:space="preserve">Dr. </w:t>
+            </w:r>
+            <w:r>
+              <w:rPr>
+                <w:rFonts w:ascii="Times New Roman" w:hAnsi="Times New Roman" w:cs="Times New Roman"/>
+                <w:sz w:val="24"/>
+                <w:szCs w:val="24"/>
+              </w:rPr>
+              <w:t>Adam Hill</w:t>
             </w:r>
           </w:p>
         </w:tc>
         <w:tc>
           <w:tcPr>
             <w:tcW w:w="1701" w:type="dxa"/>
-            <w:gridSpan w:val="4"/>
+            <w:gridSpan w:val="3"/>
             <w:vMerge w:val="restart"/>
             <w:shd w:val="pct12" w:color="auto" w:fill="FFFFFF"/>
           </w:tcPr>
@@ -6595,7 +5210,7 @@
         <w:tc>
           <w:tcPr>
             <w:tcW w:w="2552" w:type="dxa"/>
-            <w:gridSpan w:val="8"/>
+            <w:gridSpan w:val="6"/>
             <w:vMerge w:val="restart"/>
           </w:tcPr>
           <w:p>
@@ -6607,21 +5222,19 @@
               </w:tabs>
             </w:pPr>
             <w:r>
-              <w:t>Brian Okon</w:t>
+              <w:t>S Durbridge</w:t>
             </w:r>
           </w:p>
         </w:tc>
       </w:tr>
       <w:tr>
         <w:trPr>
-          <w:gridAfter w:val="2"/>
-          <w:wAfter w:w="708" w:type="dxa"/>
           <w:cantSplit/>
         </w:trPr>
         <w:tc>
           <w:tcPr>
             <w:tcW w:w="1843" w:type="dxa"/>
-            <w:gridSpan w:val="4"/>
+            <w:gridSpan w:val="3"/>
             <w:tcBorders>
               <w:top w:val="single" w:sz="12" w:space="0" w:color="auto"/>
               <w:left w:val="single" w:sz="12" w:space="0" w:color="auto"/>
@@ -6646,7 +5259,6 @@
         <w:tc>
           <w:tcPr>
             <w:tcW w:w="1323" w:type="dxa"/>
-            <w:gridSpan w:val="3"/>
             <w:tcBorders>
               <w:left w:val="nil"/>
             </w:tcBorders>
@@ -6661,14 +5273,14 @@
               <w:rPr>
                 <w:b/>
               </w:rPr>
-              <w:t>21/5/2013</w:t>
+              <w:t>6/02/2017</w:t>
             </w:r>
           </w:p>
         </w:tc>
         <w:tc>
           <w:tcPr>
             <w:tcW w:w="1323" w:type="dxa"/>
-            <w:gridSpan w:val="6"/>
+            <w:gridSpan w:val="4"/>
             <w:tcBorders>
               <w:left w:val="nil"/>
             </w:tcBorders>
@@ -6690,7 +5302,7 @@
         <w:tc>
           <w:tcPr>
             <w:tcW w:w="1323" w:type="dxa"/>
-            <w:gridSpan w:val="4"/>
+            <w:gridSpan w:val="3"/>
             <w:tcBorders>
               <w:left w:val="nil"/>
             </w:tcBorders>
@@ -6712,7 +5324,7 @@
         <w:tc>
           <w:tcPr>
             <w:tcW w:w="1701" w:type="dxa"/>
-            <w:gridSpan w:val="4"/>
+            <w:gridSpan w:val="3"/>
             <w:vMerge/>
             <w:shd w:val="pct12" w:color="auto" w:fill="FFFFFF"/>
           </w:tcPr>
@@ -6721,13 +5333,27 @@
         <w:tc>
           <w:tcPr>
             <w:tcW w:w="2552" w:type="dxa"/>
-            <w:gridSpan w:val="8"/>
+            <w:gridSpan w:val="6"/>
             <w:vMerge/>
           </w:tcPr>
           <w:p/>
         </w:tc>
       </w:tr>
     </w:tbl>
+    <w:p>
+      <w:pPr>
+        <w:pStyle w:val="Header"/>
+        <w:tabs>
+          <w:tab w:val="clear" w:pos="4153"/>
+          <w:tab w:val="clear" w:pos="8306"/>
+        </w:tabs>
+      </w:pPr>
+    </w:p>
+    <w:p>
+      <w:r>
+        <w:br w:type="page"/>
+      </w:r>
+    </w:p>
     <w:p>
       <w:pPr>
         <w:pStyle w:val="Header"/>
@@ -6756,16 +5382,16 @@
           <w:b/>
         </w:rPr>
       </w:pPr>
-      <w:bookmarkStart w:id="1" w:name="_Toc440773069"/>
-      <w:bookmarkStart w:id="2" w:name="_Toc440776139"/>
+      <w:bookmarkStart w:id="0" w:name="_Toc440773069"/>
+      <w:bookmarkStart w:id="1" w:name="_Toc440776139"/>
       <w:r>
         <w:rPr>
           <w:b/>
         </w:rPr>
         <w:t xml:space="preserve">Request for ethical approval for students on taught programmes </w:t>
       </w:r>
+      <w:bookmarkEnd w:id="0"/>
       <w:bookmarkEnd w:id="1"/>
-      <w:bookmarkEnd w:id="2"/>
     </w:p>
     <w:p>
       <w:pPr>
@@ -6849,7 +5475,7 @@
               <w:rPr>
                 <w:b/>
               </w:rPr>
-              <w:t>Brian Okon</w:t>
+              <w:t>Simon Durbride</w:t>
             </w:r>
           </w:p>
         </w:tc>
@@ -6890,7 +5516,7 @@
               <w:rPr>
                 <w:b/>
               </w:rPr>
-              <w:t>100230654</w:t>
+              <w:t>100242305</w:t>
             </w:r>
           </w:p>
         </w:tc>
@@ -6927,16 +5553,21 @@
                 <w:b/>
               </w:rPr>
             </w:pPr>
-            <w:r>
-              <w:rPr>
-                <w:b/>
-              </w:rPr>
-              <w:t>B.Okon1@unimal.derby.ac.uk</w:t>
-            </w:r>
+            <w:hyperlink r:id="rId12" w:history="1">
+              <w:r>
+                <w:rPr>
+                  <w:rStyle w:val="Hyperlink"/>
+                </w:rPr>
+                <w:t>s.durbridge1@unimail.derby.ac.uk</w:t>
+              </w:r>
+            </w:hyperlink>
           </w:p>
         </w:tc>
       </w:tr>
       <w:tr>
+        <w:trPr>
+          <w:trHeight w:val="426"/>
+        </w:trPr>
         <w:tc>
           <w:tcPr>
             <w:tcW w:w="2667" w:type="dxa"/>
@@ -7007,7 +5638,13 @@
               <w:rPr>
                 <w:b/>
               </w:rPr>
-              <w:t>MSC Control and Instrumentation (MH6AA)</w:t>
+              <w:t>MSc Audio Engineering (MH</w:t>
+            </w:r>
+            <w:r>
+              <w:rPr>
+                <w:b/>
+              </w:rPr>
+              <w:t>6AB)</w:t>
             </w:r>
           </w:p>
         </w:tc>
@@ -7089,7 +5726,13 @@
               <w:rPr>
                 <w:b/>
               </w:rPr>
-              <w:t>Dr. Ahmad Kharaz</w:t>
+              <w:t xml:space="preserve">Dr. </w:t>
+            </w:r>
+            <w:r>
+              <w:rPr>
+                <w:b/>
+              </w:rPr>
+              <w:t>Adam Hill</w:t>
             </w:r>
           </w:p>
         </w:tc>
@@ -7158,14 +5801,14 @@
               <w:rPr>
                 <w:b/>
               </w:rPr>
-              <w:t>: Design and Implementation of Human Posture Recognition Using Accelerometer</w:t>
+              <w:t xml:space="preserve">: </w:t>
             </w:r>
           </w:p>
         </w:tc>
       </w:tr>
       <w:tr>
         <w:trPr>
-          <w:trHeight w:val="910"/>
+          <w:trHeight w:val="538"/>
         </w:trPr>
         <w:tc>
           <w:tcPr>
@@ -7185,39 +5828,13 @@
                 <w:b/>
               </w:rPr>
             </w:pPr>
-          </w:p>
-          <w:p>
-            <w:pPr>
-              <w:tabs>
-                <w:tab w:val="left" w:pos="3828"/>
-              </w:tabs>
-              <w:jc w:val="both"/>
-              <w:rPr>
-                <w:b/>
-              </w:rPr>
-            </w:pPr>
-          </w:p>
-          <w:p>
-            <w:pPr>
-              <w:tabs>
-                <w:tab w:val="left" w:pos="3828"/>
-              </w:tabs>
-              <w:jc w:val="both"/>
-              <w:rPr>
-                <w:b/>
-              </w:rPr>
-            </w:pPr>
-          </w:p>
-          <w:p>
-            <w:pPr>
-              <w:tabs>
-                <w:tab w:val="left" w:pos="3828"/>
-              </w:tabs>
-              <w:jc w:val="both"/>
-              <w:rPr>
-                <w:b/>
-              </w:rPr>
-            </w:pPr>
+            <w:r>
+              <w:rPr>
+                <w:b/>
+                <w:bCs/>
+              </w:rPr>
+              <w:t>The Application of Time Domain Acoustical Modelling Methods for Very Large Problems</w:t>
+            </w:r>
           </w:p>
         </w:tc>
       </w:tr>
@@ -7245,7 +5862,6 @@
               <w:rPr>
                 <w:b/>
               </w:rPr>
-              <w:lastRenderedPageBreak/>
               <w:t>Supervisor Comments</w:t>
             </w:r>
           </w:p>
@@ -7286,10 +5902,10 @@
               <w:t xml:space="preserve">Yes </w:t>
             </w:r>
             <w:r>
-              <w:sym w:font="Wingdings" w:char="F071"/>
-            </w:r>
-            <w:r>
-              <w:t xml:space="preserve">               No </w:t>
+              <w:sym w:font="Wingdings" w:char="F078"/>
+            </w:r>
+            <w:r>
+              <w:t xml:space="preserve">              No </w:t>
             </w:r>
             <w:r>
               <w:sym w:font="Wingdings" w:char="F071"/>
@@ -7337,10 +5953,16 @@
               <w:t xml:space="preserve">Low </w:t>
             </w:r>
             <w:r>
-              <w:sym w:font="Wingdings" w:char="F071"/>
-            </w:r>
-            <w:r>
-              <w:t xml:space="preserve">              Moderate </w:t>
+              <w:sym w:font="Wingdings" w:char="F078"/>
+            </w:r>
+            <w:r>
+              <w:t xml:space="preserve"> </w:t>
+            </w:r>
+            <w:r>
+              <w:t xml:space="preserve"> </w:t>
+            </w:r>
+            <w:r>
+              <w:t xml:space="preserve">   Moderate </w:t>
             </w:r>
             <w:r>
               <w:sym w:font="Wingdings" w:char="F071"/>
@@ -7394,13 +6016,42 @@
               <w:t xml:space="preserve">Yes </w:t>
             </w:r>
             <w:r>
+              <w:sym w:font="Wingdings" w:char="F078"/>
+            </w:r>
+            <w:r>
+              <w:t xml:space="preserve">              No </w:t>
+            </w:r>
+            <w:r>
               <w:sym w:font="Wingdings" w:char="F071"/>
             </w:r>
-            <w:r>
-              <w:t xml:space="preserve">              No </w:t>
-            </w:r>
-            <w:r>
-              <w:sym w:font="Wingdings" w:char="F071"/>
+          </w:p>
+        </w:tc>
+      </w:tr>
+      <w:tr>
+        <w:trPr>
+          <w:trHeight w:val="521"/>
+        </w:trPr>
+        <w:tc>
+          <w:tcPr>
+            <w:tcW w:w="9840" w:type="dxa"/>
+            <w:gridSpan w:val="4"/>
+            <w:tcBorders>
+              <w:bottom w:val="single" w:sz="4" w:space="0" w:color="auto"/>
+            </w:tcBorders>
+            <w:shd w:val="clear" w:color="auto" w:fill="A6A6A6"/>
+          </w:tcPr>
+          <w:p>
+            <w:pPr>
+              <w:spacing w:before="120" w:after="120"/>
+              <w:rPr>
+                <w:b/>
+              </w:rPr>
+            </w:pPr>
+            <w:r>
+              <w:rPr>
+                <w:b/>
+              </w:rPr>
+              <w:t>Signatures</w:t>
             </w:r>
           </w:p>
         </w:tc>
@@ -7419,40 +6070,26 @@
           </w:tcPr>
           <w:p>
             <w:pPr>
-              <w:tabs>
-                <w:tab w:val="left" w:pos="3828"/>
-              </w:tabs>
-            </w:pPr>
-          </w:p>
-        </w:tc>
-      </w:tr>
-      <w:tr>
-        <w:trPr>
-          <w:trHeight w:val="521"/>
-        </w:trPr>
-        <w:tc>
-          <w:tcPr>
-            <w:tcW w:w="9840" w:type="dxa"/>
-            <w:gridSpan w:val="4"/>
-            <w:tcBorders>
-              <w:bottom w:val="single" w:sz="4" w:space="0" w:color="auto"/>
-            </w:tcBorders>
-            <w:shd w:val="clear" w:color="auto" w:fill="A6A6A6"/>
-          </w:tcPr>
-          <w:p>
-            <w:pPr>
-              <w:spacing w:before="120" w:after="120"/>
-              <w:rPr>
-                <w:b/>
-              </w:rPr>
-            </w:pPr>
-            <w:r>
-              <w:rPr>
-                <w:b/>
-              </w:rPr>
-              <w:t>Signatures</w:t>
-            </w:r>
-          </w:p>
+              <w:spacing w:before="60"/>
+            </w:pPr>
+            <w:r>
+              <w:rPr>
+                <w:b/>
+              </w:rPr>
+              <w:t>The information supplied is, to the best of my knowledge and belief, accurate.  I clearly understand my obligations and the rights of the participants.  I agree to act at all times in accordance with University of Derby Policy and Code of Practice on Research Ethics:</w:t>
+            </w:r>
+            <w:r>
+              <w:rPr>
+                <w:b/>
+              </w:rPr>
+              <w:br/>
+              <w:t xml:space="preserve"> </w:t>
+            </w:r>
+            <w:r>
+              <w:t>http://www.derby.ac.uk/research/ethics-and-governance/research-ethics-and-governance</w:t>
+            </w:r>
+          </w:p>
+          <w:p/>
         </w:tc>
       </w:tr>
       <w:tr>
@@ -7461,34 +6098,53 @@
         </w:trPr>
         <w:tc>
           <w:tcPr>
-            <w:tcW w:w="9840" w:type="dxa"/>
-            <w:gridSpan w:val="4"/>
+            <w:tcW w:w="4651" w:type="dxa"/>
+            <w:gridSpan w:val="2"/>
             <w:tcBorders>
               <w:bottom w:val="single" w:sz="4" w:space="0" w:color="auto"/>
             </w:tcBorders>
           </w:tcPr>
           <w:p>
             <w:pPr>
-              <w:spacing w:before="60"/>
-            </w:pPr>
-            <w:r>
-              <w:rPr>
-                <w:b/>
-              </w:rPr>
-              <w:t>The information supplied is, to the best of my knowledge and belief, accurate.  I clearly understand my obligations and the rights of the participants.  I agree to act at all times in accordance with University of Derby Policy and Code of Practice on Research Ethics:</w:t>
-            </w:r>
-            <w:r>
-              <w:rPr>
-                <w:b/>
-              </w:rPr>
-              <w:br/>
-              <w:t xml:space="preserve"> </w:t>
-            </w:r>
-            <w:r>
-              <w:t>http://www.derby.ac.uk/research/ethics-and-governance/research-ethics-and-governance</w:t>
-            </w:r>
-          </w:p>
-          <w:p/>
+              <w:tabs>
+                <w:tab w:val="left" w:pos="3828"/>
+              </w:tabs>
+              <w:rPr>
+                <w:b/>
+              </w:rPr>
+            </w:pPr>
+            <w:r>
+              <w:rPr>
+                <w:b/>
+              </w:rPr>
+              <w:t>Signature of applicant</w:t>
+            </w:r>
+          </w:p>
+        </w:tc>
+        <w:tc>
+          <w:tcPr>
+            <w:tcW w:w="5189" w:type="dxa"/>
+            <w:gridSpan w:val="2"/>
+            <w:tcBorders>
+              <w:bottom w:val="single" w:sz="4" w:space="0" w:color="auto"/>
+            </w:tcBorders>
+          </w:tcPr>
+          <w:p>
+            <w:pPr>
+              <w:tabs>
+                <w:tab w:val="left" w:pos="3828"/>
+              </w:tabs>
+              <w:rPr>
+                <w:b/>
+              </w:rPr>
+            </w:pPr>
+            <w:r>
+              <w:rPr>
+                <w:b/>
+              </w:rPr>
+              <w:t>Simon Durbridge</w:t>
+            </w:r>
+          </w:p>
         </w:tc>
       </w:tr>
       <w:tr>
@@ -7504,19 +6160,8 @@
             </w:tcBorders>
           </w:tcPr>
           <w:p>
-            <w:pPr>
-              <w:tabs>
-                <w:tab w:val="left" w:pos="3828"/>
-              </w:tabs>
-              <w:rPr>
-                <w:b/>
-              </w:rPr>
-            </w:pPr>
-            <w:r>
-              <w:rPr>
-                <w:b/>
-              </w:rPr>
-              <w:t>Signature of applicant</w:t>
+            <w:r>
+              <w:t>Date of submission by applicant</w:t>
             </w:r>
           </w:p>
         </w:tc>
@@ -7533,15 +6178,9 @@
               <w:tabs>
                 <w:tab w:val="left" w:pos="3828"/>
               </w:tabs>
-              <w:rPr>
-                <w:b/>
-              </w:rPr>
-            </w:pPr>
-            <w:r>
-              <w:rPr>
-                <w:b/>
-              </w:rPr>
-              <w:t>Brian Okon</w:t>
+            </w:pPr>
+            <w:r>
+              <w:t>09/06/2017</w:t>
             </w:r>
           </w:p>
         </w:tc>
@@ -7559,8 +6198,19 @@
             </w:tcBorders>
           </w:tcPr>
           <w:p>
-            <w:r>
-              <w:t>Date of submission by applicant</w:t>
+            <w:pPr>
+              <w:tabs>
+                <w:tab w:val="left" w:pos="3828"/>
+              </w:tabs>
+              <w:rPr>
+                <w:b/>
+              </w:rPr>
+            </w:pPr>
+            <w:r>
+              <w:rPr>
+                <w:b/>
+              </w:rPr>
+              <w:t>Signature of supervisor</w:t>
             </w:r>
           </w:p>
         </w:tc>
@@ -7577,10 +6227,10 @@
               <w:tabs>
                 <w:tab w:val="left" w:pos="3828"/>
               </w:tabs>
-            </w:pPr>
-            <w:r>
-              <w:t>21/5/2013</w:t>
-            </w:r>
+              <w:rPr>
+                <w:b/>
+              </w:rPr>
+            </w:pPr>
           </w:p>
         </w:tc>
       </w:tr>
@@ -7601,15 +6251,9 @@
               <w:tabs>
                 <w:tab w:val="left" w:pos="3828"/>
               </w:tabs>
-              <w:rPr>
-                <w:b/>
-              </w:rPr>
-            </w:pPr>
-            <w:r>
-              <w:rPr>
-                <w:b/>
-              </w:rPr>
-              <w:t>Signature of supervisor</w:t>
+            </w:pPr>
+            <w:r>
+              <w:t>Date of signature by supervisor</w:t>
             </w:r>
           </w:p>
         </w:tc>
@@ -7626,9 +6270,6 @@
               <w:tabs>
                 <w:tab w:val="left" w:pos="3828"/>
               </w:tabs>
-              <w:rPr>
-                <w:b/>
-              </w:rPr>
             </w:pPr>
           </w:p>
         </w:tc>
@@ -7639,46 +6280,6 @@
         </w:trPr>
         <w:tc>
           <w:tcPr>
-            <w:tcW w:w="4651" w:type="dxa"/>
-            <w:gridSpan w:val="2"/>
-            <w:tcBorders>
-              <w:bottom w:val="single" w:sz="4" w:space="0" w:color="auto"/>
-            </w:tcBorders>
-          </w:tcPr>
-          <w:p>
-            <w:pPr>
-              <w:tabs>
-                <w:tab w:val="left" w:pos="3828"/>
-              </w:tabs>
-            </w:pPr>
-            <w:r>
-              <w:t>Date of signature by supervisor</w:t>
-            </w:r>
-          </w:p>
-        </w:tc>
-        <w:tc>
-          <w:tcPr>
-            <w:tcW w:w="5189" w:type="dxa"/>
-            <w:gridSpan w:val="2"/>
-            <w:tcBorders>
-              <w:bottom w:val="single" w:sz="4" w:space="0" w:color="auto"/>
-            </w:tcBorders>
-          </w:tcPr>
-          <w:p>
-            <w:pPr>
-              <w:tabs>
-                <w:tab w:val="left" w:pos="3828"/>
-              </w:tabs>
-            </w:pPr>
-          </w:p>
-        </w:tc>
-      </w:tr>
-      <w:tr>
-        <w:trPr>
-          <w:trHeight w:val="465"/>
-        </w:trPr>
-        <w:tc>
-          <w:tcPr>
             <w:tcW w:w="9840" w:type="dxa"/>
             <w:gridSpan w:val="4"/>
             <w:tcBorders>
@@ -7745,11 +6346,7 @@
         </w:tc>
       </w:tr>
     </w:tbl>
-    <w:p>
-      <w:r>
-        <w:br w:type="page"/>
-      </w:r>
-    </w:p>
+    <w:p/>
     <w:tbl>
       <w:tblPr>
         <w:tblW w:w="9675" w:type="dxa"/>
@@ -7794,7 +6391,6 @@
               </w:rPr>
             </w:pPr>
             <w:r>
-              <w:lastRenderedPageBreak/>
               <w:br w:type="page"/>
             </w:r>
             <w:r>
@@ -7826,13 +6422,7 @@
               </w:tabs>
             </w:pPr>
             <w:r>
-              <w:t>The aim</w:t>
-            </w:r>
-            <w:r>
-              <w:t xml:space="preserve"> </w:t>
-            </w:r>
-            <w:r>
-              <w:t xml:space="preserve">is to develop a human posture recognition system and measure distance accurately using 3D accelerometer. The objectives are </w:t>
+              <w:t xml:space="preserve">The aim of this study is to explore the application of time domain based numerical methods for solving the elastic wave equation for acoustics on very large domains, such as arena, stadium, and cathedral sizes problems. </w:t>
             </w:r>
           </w:p>
           <w:p>
@@ -7846,7 +6436,22 @@
               </w:tabs>
             </w:pPr>
             <w:r>
-              <w:t>To build a portable system with accelerometer and data logging</w:t>
+              <w:t xml:space="preserve">To </w:t>
+            </w:r>
+            <w:r>
+              <w:t>develop finite difference time domain, pseudo-spectral time domain and sparse finite difference time domain algorithms</w:t>
+            </w:r>
+            <w:r>
+              <w:t xml:space="preserve"> in Matlab</w:t>
+            </w:r>
+            <w:r>
+              <w:t xml:space="preserve"> for solving the acoust</w:t>
+            </w:r>
+            <w:r>
+              <w:t>ic wave equation in 2 dimensions</w:t>
+            </w:r>
+            <w:r>
+              <w:t xml:space="preserve">. </w:t>
             </w:r>
           </w:p>
           <w:p>
@@ -7860,10 +6465,7 @@
               </w:tabs>
             </w:pPr>
             <w:r>
-              <w:t>To develop an algorithm to m</w:t>
-            </w:r>
-            <w:r>
-              <w:t>easure accurately the speed of a person walking or running</w:t>
+              <w:t>To benchmark time domain numerical methods for performance when solving very large problems.</w:t>
             </w:r>
           </w:p>
           <w:p>
@@ -7877,7 +6479,7 @@
               </w:tabs>
             </w:pPr>
             <w:r>
-              <w:t>To differentiate one posture pattern from another</w:t>
+              <w:t>To profile and improve time domain numerical algorithms for reduced solving time</w:t>
             </w:r>
           </w:p>
           <w:p>
@@ -7891,25 +6493,8 @@
               </w:tabs>
             </w:pPr>
             <w:r>
-              <w:t xml:space="preserve">To detect </w:t>
-            </w:r>
-            <w:r>
-              <w:t>a person</w:t>
-            </w:r>
-            <w:r>
-              <w:t xml:space="preserve"> fall</w:t>
-            </w:r>
-            <w:r>
-              <w:t>ing</w:t>
-            </w:r>
-          </w:p>
-          <w:p>
-            <w:pPr>
-              <w:tabs>
-                <w:tab w:val="left" w:pos="3828"/>
-              </w:tabs>
-              <w:ind w:left="360"/>
-            </w:pPr>
+              <w:t xml:space="preserve">To (if time available) implement these algorithms in 3D, and implement GPU processing </w:t>
+            </w:r>
           </w:p>
           <w:p>
             <w:pPr>
@@ -7949,7 +6534,36 @@
               </w:tabs>
             </w:pPr>
             <w:r>
-              <w:t>The impact of bad body posture resulting to health issues has been of serious concern to our society in recent years. Healthcare research has established that inappropriate body posture could lead to skeleton and muscular pathologies and an increased risk of heart disease.</w:t>
+              <w:t xml:space="preserve">Acoustic simulation </w:t>
+            </w:r>
+            <w:r>
+              <w:t>has continued to mature and develop, with several methods being used for different applications. Time domain numerical methods</w:t>
+            </w:r>
+            <w:r>
+              <w:t xml:space="preserve"> for acoustic simulation</w:t>
+            </w:r>
+            <w:r>
+              <w:t xml:space="preserve"> provide some significant benefits </w:t>
+            </w:r>
+            <w:r>
+              <w:t xml:space="preserve">over other methods, when considering problems with </w:t>
+            </w:r>
+            <w:r>
+              <w:t>many</w:t>
+            </w:r>
+            <w:r>
+              <w:t xml:space="preserve"> sources and receivers, problems that may involve</w:t>
+            </w:r>
+            <w:r>
+              <w:t xml:space="preserve"> changing domain, source and receiver properties, problems that may require realistic acoustic performance</w:t>
+            </w:r>
+            <w:bookmarkStart w:id="2" w:name="_GoBack"/>
+            <w:bookmarkEnd w:id="2"/>
+            <w:r>
+              <w:t xml:space="preserve"> to be simulated,</w:t>
+            </w:r>
+            <w:r>
+              <w:t xml:space="preserve"> and when a flexible set of inputs and outputs is desired.</w:t>
             </w:r>
           </w:p>
           <w:p>
@@ -8194,6 +6808,7 @@
               </w:tabs>
             </w:pPr>
             <w:r>
+              <w:lastRenderedPageBreak/>
               <w:t>Feature extraction. The content of the data logger reflecting the human posture would be extracted and stored in a database tables.</w:t>
             </w:r>
           </w:p>
@@ -8250,11 +6865,7 @@
               <w:t>E</w:t>
             </w:r>
             <w:r>
-              <w:t xml:space="preserve">valuate the workings of the system and how accurately the speed of a person walking or </w:t>
-            </w:r>
-            <w:r>
-              <w:lastRenderedPageBreak/>
-              <w:t xml:space="preserve">running can be determined. </w:t>
+              <w:t xml:space="preserve">valuate the workings of the system and how accurately the speed of a person walking or running can be determined. </w:t>
             </w:r>
             <w:r>
               <w:t xml:space="preserve">Using </w:t>
@@ -8383,7 +6994,6 @@
               <w:rPr>
                 <w:b/>
               </w:rPr>
-              <w:lastRenderedPageBreak/>
               <w:t>4. Research Ethics</w:t>
             </w:r>
           </w:p>
@@ -8398,7 +7008,38 @@
               <w:rPr>
                 <w:b/>
               </w:rPr>
-              <w:t>Does the proposed study entail ethical considerations    Yes  (please delete as appropriate) If you are unsure please seek advice before submitting this form.</w:t>
+              <w:t xml:space="preserve">Does the proposed study </w:t>
+            </w:r>
+            <w:r>
+              <w:rPr>
+                <w:b/>
+              </w:rPr>
+              <w:t>entail ethical considerations</w:t>
+            </w:r>
+            <w:r>
+              <w:rPr>
+                <w:b/>
+              </w:rPr>
+              <w:t xml:space="preserve"> </w:t>
+            </w:r>
+            <w:r>
+              <w:rPr>
+                <w:b/>
+                <w:u w:val="single"/>
+              </w:rPr>
+              <w:t>No</w:t>
+            </w:r>
+            <w:r>
+              <w:rPr>
+                <w:b/>
+              </w:rPr>
+              <w:t xml:space="preserve"> (</w:t>
+            </w:r>
+            <w:r>
+              <w:rPr>
+                <w:b/>
+              </w:rPr>
+              <w:t>please delete as appropriate) If you are unsure please seek advice before submitting this form.</w:t>
             </w:r>
           </w:p>
           <w:p>
@@ -8442,6 +7083,24 @@
             </w:pPr>
           </w:p>
           <w:p>
+            <w:r>
+              <w:t>This study does not involve any human participation, in that there is no research element that directly includes any form of interactive testing component with any living organism</w:t>
+            </w:r>
+            <w:r>
+              <w:t xml:space="preserve"> performing within the test</w:t>
+            </w:r>
+            <w:r>
+              <w:t>.</w:t>
+            </w:r>
+          </w:p>
+          <w:p>
+            <w:pPr>
+              <w:rPr>
+                <w:b/>
+              </w:rPr>
+            </w:pPr>
+          </w:p>
+          <w:p>
             <w:pPr>
               <w:rPr>
                 <w:b/>
@@ -8454,18 +7113,6 @@
               </w:rPr>
               <w:t xml:space="preserve">Please note: PROPOSALS INVOLVING HUMAN PARTICIPANTS MUST ADDRESS QUESTIONS   5 - 11. </w:t>
             </w:r>
-          </w:p>
-          <w:p>
-            <w:pPr>
-              <w:tabs>
-                <w:tab w:val="left" w:pos="3828"/>
-              </w:tabs>
-              <w:spacing w:before="60"/>
-              <w:rPr>
-                <w:b/>
-                <w:bCs/>
-              </w:rPr>
-            </w:pPr>
           </w:p>
         </w:tc>
       </w:tr>
@@ -8521,24 +7168,8 @@
                 <w:szCs w:val="24"/>
               </w:rPr>
             </w:pPr>
-          </w:p>
-          <w:p>
-            <w:pPr>
-              <w:pStyle w:val="BodyText2"/>
-              <w:jc w:val="left"/>
-              <w:rPr>
-                <w:rFonts w:ascii="Times New Roman" w:hAnsi="Times New Roman" w:cs="Times New Roman"/>
-                <w:sz w:val="24"/>
-                <w:szCs w:val="24"/>
-              </w:rPr>
-            </w:pPr>
-            <w:r>
-              <w:rPr>
-                <w:rFonts w:ascii="Times New Roman" w:hAnsi="Times New Roman" w:cs="Times New Roman"/>
-                <w:sz w:val="24"/>
-                <w:szCs w:val="24"/>
-              </w:rPr>
-              <w:t>The study sample will be a portable data acquisition system bundled with a 3D accelerometer and a data logger. Volunteers for the system testing will wear the device which is unobtrusive around the arm to record position coordinates. The recruitment criteria will be strictly voluntary.</w:t>
+            <w:r>
+              <w:t>Not Applicable</w:t>
             </w:r>
           </w:p>
         </w:tc>
@@ -8679,7 +7310,10 @@
               <w:t xml:space="preserve">: </w:t>
             </w:r>
             <w:r>
-              <w:t>Consent form will be issued to volunteers to fill and sign.</w:t>
+              <w:t xml:space="preserve">Not </w:t>
+            </w:r>
+            <w:r>
+              <w:t>Applicable</w:t>
             </w:r>
           </w:p>
           <w:p>
@@ -8706,13 +7340,10 @@
               <w:t xml:space="preserve">: </w:t>
             </w:r>
             <w:r>
-              <w:t>No deception is anticipated</w:t>
-            </w:r>
-            <w:r>
-              <w:rPr>
-                <w:b/>
-              </w:rPr>
-              <w:t xml:space="preserve"> </w:t>
+              <w:t xml:space="preserve">Not </w:t>
+            </w:r>
+            <w:r>
+              <w:t>Applicable</w:t>
             </w:r>
           </w:p>
           <w:p>
@@ -8733,7 +7364,16 @@
               <w:t xml:space="preserve">Debriefing: </w:t>
             </w:r>
             <w:r>
-              <w:t xml:space="preserve">No formal debriefing is applicable </w:t>
+              <w:t xml:space="preserve">Not </w:t>
+            </w:r>
+            <w:r>
+              <w:t>Applicable</w:t>
+            </w:r>
+            <w:r>
+              <w:rPr>
+                <w:b/>
+              </w:rPr>
+              <w:t xml:space="preserve"> </w:t>
             </w:r>
           </w:p>
           <w:p>
@@ -8760,16 +7400,10 @@
               <w:t xml:space="preserve">: </w:t>
             </w:r>
             <w:r>
-              <w:t xml:space="preserve">Volunteer </w:t>
-            </w:r>
-            <w:r>
-              <w:t xml:space="preserve">will be </w:t>
-            </w:r>
-            <w:r>
-              <w:t>free to withdraw at any time desired</w:t>
-            </w:r>
-            <w:r>
-              <w:t>. It will be stated on the consent form.</w:t>
+              <w:t xml:space="preserve">Not </w:t>
+            </w:r>
+            <w:r>
+              <w:t>Applicable</w:t>
             </w:r>
           </w:p>
           <w:p>
@@ -8796,7 +7430,10 @@
               <w:t xml:space="preserve">: </w:t>
             </w:r>
             <w:r>
-              <w:t>Data to be obtained are XYZ coordinates of posture and may be shared during analysis</w:t>
+              <w:t xml:space="preserve">Not </w:t>
+            </w:r>
+            <w:r>
+              <w:t>Applicable</w:t>
             </w:r>
           </w:p>
           <w:p>
@@ -8823,19 +7460,10 @@
               <w:t xml:space="preserve">: </w:t>
             </w:r>
             <w:r>
-              <w:t xml:space="preserve">The participants are </w:t>
-            </w:r>
-            <w:r>
-              <w:t>not at any risk or danger as a result of the project.</w:t>
-            </w:r>
-            <w:r>
-              <w:t xml:space="preserve"> </w:t>
-            </w:r>
-            <w:r>
-              <w:rPr>
-                <w:b/>
-              </w:rPr>
-              <w:t xml:space="preserve">  </w:t>
+              <w:t xml:space="preserve">Not </w:t>
+            </w:r>
+            <w:r>
+              <w:t>Applicable</w:t>
             </w:r>
           </w:p>
           <w:p>
@@ -8856,7 +7484,7 @@
               <w:t xml:space="preserve">Observation research: </w:t>
             </w:r>
             <w:r>
-              <w:t>Observational research without prior consent will not be applicable</w:t>
+              <w:t>Not Applicable</w:t>
             </w:r>
           </w:p>
           <w:p>
@@ -8877,7 +7505,7 @@
               <w:t xml:space="preserve">Giving advice: </w:t>
             </w:r>
             <w:r>
-              <w:t>Where necessary participants will be directed to project supervisor for advice</w:t>
+              <w:t>Not Applicable</w:t>
             </w:r>
           </w:p>
           <w:p>
@@ -8895,7 +7523,6 @@
               <w:rPr>
                 <w:b/>
               </w:rPr>
-              <w:lastRenderedPageBreak/>
               <w:t>Research undertaken in public places</w:t>
             </w:r>
             <w:r>
@@ -8905,7 +7532,7 @@
               <w:t xml:space="preserve">: </w:t>
             </w:r>
             <w:r>
-              <w:t>The research shall be done in the school laboratory</w:t>
+              <w:t>Not Applicable</w:t>
             </w:r>
           </w:p>
           <w:p>
@@ -8923,6 +7550,7 @@
               <w:rPr>
                 <w:b/>
               </w:rPr>
+              <w:lastRenderedPageBreak/>
               <w:t>Data protection</w:t>
             </w:r>
             <w:r>
@@ -8932,7 +7560,10 @@
               <w:t xml:space="preserve">: </w:t>
             </w:r>
             <w:r>
-              <w:t xml:space="preserve"> The project shall comply with the University’s regulation about data protection</w:t>
+              <w:t xml:space="preserve"> </w:t>
+            </w:r>
+            <w:r>
+              <w:t>Not Applicable</w:t>
             </w:r>
           </w:p>
           <w:p>
@@ -8959,7 +7590,10 @@
               <w:t xml:space="preserve">: </w:t>
             </w:r>
             <w:r>
-              <w:t xml:space="preserve"> No animal shall be involved in the project</w:t>
+              <w:t xml:space="preserve"> </w:t>
+            </w:r>
+            <w:r>
+              <w:t>Not Applicable</w:t>
             </w:r>
           </w:p>
           <w:p>
@@ -8986,7 +7620,7 @@
               <w:t xml:space="preserve">: </w:t>
             </w:r>
             <w:r>
-              <w:t>The project has no environmental impact.</w:t>
+              <w:t>Not Applicable</w:t>
             </w:r>
           </w:p>
         </w:tc>
@@ -9169,7 +7803,13 @@
               <w:rPr>
                 <w:bCs/>
               </w:rPr>
-              <w:t>System running LabVIEW</w:t>
+              <w:t xml:space="preserve">System </w:t>
+            </w:r>
+            <w:r>
+              <w:rPr>
+                <w:bCs/>
+              </w:rPr>
+              <w:t xml:space="preserve">with Mathworks Matlab, appropriate Matlab toolboxes and Nvidia graphics card </w:t>
             </w:r>
           </w:p>
         </w:tc>
@@ -9448,14 +8088,21 @@
                       <w:rFonts w:ascii="Times New Roman" w:hAnsi="Times New Roman"/>
                       <w:szCs w:val="24"/>
                     </w:rPr>
-                    <w:sym w:font="Wingdings" w:char="F0FC"/>
+                    <w:sym w:font="Wingdings" w:char="F071"/>
                   </w:r>
                   <w:r>
                     <w:rPr>
                       <w:rFonts w:ascii="Times New Roman" w:hAnsi="Times New Roman"/>
                       <w:szCs w:val="24"/>
                     </w:rPr>
-                    <w:t xml:space="preserve">  Informed consent forms for participants</w:t>
+                    <w:t xml:space="preserve"> </w:t>
+                  </w:r>
+                  <w:r>
+                    <w:rPr>
+                      <w:rFonts w:ascii="Times New Roman" w:hAnsi="Times New Roman"/>
+                      <w:szCs w:val="24"/>
+                    </w:rPr>
+                    <w:t xml:space="preserve"> Informed consent forms for participants</w:t>
                   </w:r>
                 </w:p>
               </w:tc>
@@ -9559,11 +8206,11 @@
         <w:ind w:left="300"/>
       </w:pPr>
       <w:r>
-        <w:t xml:space="preserve">Informed consent must be obtained for all participants before they take part in your project. The form should clearly state what they will be doing, drawing attention to anything they could conceivably object to subsequently. It should be in language that the person signing it will understand. It should also state that they can withdraw from the study at any time and the measures you are taking to ensure the confidentiality of data. If children are recruited from schools you will require the permission, depending on the school, of the head teacher, and of parents. Children over 14 years should also sign an individual consent form themselves. If conducting research on children you will normally also require Criminal Records Bureau clearance.  You will need to check with the school if they require you to obtain one of these.  It is usually necessary if working </w:t>
+        <w:t xml:space="preserve">Informed consent must be obtained for all participants before they take part in your project. The form should clearly state what they will be doing, drawing attention to anything they could conceivably object to subsequently. It should be in language that the person signing it will understand. It should also state that they can withdraw from the study at any time and the measures you are taking to ensure the confidentiality of data. If children are recruited from schools you will require the permission, depending on the school, of the head teacher, and of parents. Children over 14 years should also sign an individual consent form themselves. If conducting research on children you will normally also require Criminal Records Bureau clearance.  You will need to check with </w:t>
       </w:r>
       <w:r>
         <w:lastRenderedPageBreak/>
-        <w:t>alone with children, however, some schools may request you have CRB clearance for any type of research you want to conduct within the school. Research to be carried out in any institution (prison, hospital, etc.) will require permission from the appropriate authority.</w:t>
+        <w:t>the school if they require you to obtain one of these.  It is usually necessary if working alone with children, however, some schools may request you have CRB clearance for any type of research you want to conduct within the school. Research to be carried out in any institution (prison, hospital, etc.) will require permission from the appropriate authority.</w:t>
       </w:r>
     </w:p>
     <w:p>
@@ -9817,7 +8464,7 @@
       <w:r>
         <w:t xml:space="preserve">You must comply with the Data Protection Act and the University's Good Scientific Practice </w:t>
       </w:r>
-      <w:hyperlink r:id="rId10" w:history="1">
+      <w:hyperlink r:id="rId13" w:history="1">
         <w:r>
           <w:rPr>
             <w:rStyle w:val="Hyperlink"/>
@@ -10106,1149 +8753,8 @@
         <w:t>The negative impacts of your research on the natural environment and animal welfare, must be minimised and must be compliant to current legislation. Your research should appropriately weigh longer-term research benefit against short-term environmental harm needed to achieve research goals.</w:t>
       </w:r>
     </w:p>
-    <w:p>
-      <w:pPr>
-        <w:shd w:val="clear" w:color="auto" w:fill="FFFFFF"/>
-        <w:spacing w:after="48"/>
-        <w:ind w:left="300"/>
-      </w:pPr>
-    </w:p>
-    <w:p>
-      <w:pPr>
-        <w:shd w:val="clear" w:color="auto" w:fill="FFFFFF"/>
-        <w:spacing w:after="48"/>
-        <w:ind w:left="300"/>
-      </w:pPr>
-    </w:p>
-    <w:p>
-      <w:pPr>
-        <w:pStyle w:val="Header"/>
-        <w:tabs>
-          <w:tab w:val="clear" w:pos="4153"/>
-          <w:tab w:val="clear" w:pos="8306"/>
-        </w:tabs>
-      </w:pPr>
-    </w:p>
-    <w:p>
-      <w:pPr>
-        <w:pStyle w:val="Header"/>
-        <w:tabs>
-          <w:tab w:val="clear" w:pos="4153"/>
-          <w:tab w:val="clear" w:pos="8306"/>
-        </w:tabs>
-      </w:pPr>
-    </w:p>
-    <w:p>
-      <w:pPr>
-        <w:pStyle w:val="Header"/>
-        <w:tabs>
-          <w:tab w:val="clear" w:pos="4153"/>
-          <w:tab w:val="clear" w:pos="8306"/>
-        </w:tabs>
-      </w:pPr>
-    </w:p>
-    <w:p>
-      <w:pPr>
-        <w:pStyle w:val="Header"/>
-        <w:tabs>
-          <w:tab w:val="clear" w:pos="4153"/>
-          <w:tab w:val="clear" w:pos="8306"/>
-        </w:tabs>
-      </w:pPr>
-    </w:p>
-    <w:p>
-      <w:pPr>
-        <w:pStyle w:val="Header"/>
-        <w:tabs>
-          <w:tab w:val="clear" w:pos="4153"/>
-          <w:tab w:val="clear" w:pos="8306"/>
-        </w:tabs>
-      </w:pPr>
-    </w:p>
-    <w:p>
-      <w:pPr>
-        <w:pStyle w:val="Header"/>
-        <w:tabs>
-          <w:tab w:val="clear" w:pos="4153"/>
-          <w:tab w:val="clear" w:pos="8306"/>
-        </w:tabs>
-      </w:pPr>
-    </w:p>
-    <w:p>
-      <w:pPr>
-        <w:pStyle w:val="Header"/>
-        <w:tabs>
-          <w:tab w:val="clear" w:pos="4153"/>
-          <w:tab w:val="clear" w:pos="8306"/>
-        </w:tabs>
-      </w:pPr>
-    </w:p>
-    <w:p>
-      <w:pPr>
-        <w:pStyle w:val="Header"/>
-        <w:tabs>
-          <w:tab w:val="clear" w:pos="4153"/>
-          <w:tab w:val="clear" w:pos="8306"/>
-        </w:tabs>
-      </w:pPr>
-    </w:p>
-    <w:p>
-      <w:pPr>
-        <w:pStyle w:val="Header"/>
-        <w:tabs>
-          <w:tab w:val="clear" w:pos="4153"/>
-          <w:tab w:val="clear" w:pos="8306"/>
-        </w:tabs>
-      </w:pPr>
-    </w:p>
-    <w:p>
-      <w:pPr>
-        <w:pStyle w:val="Header"/>
-        <w:tabs>
-          <w:tab w:val="clear" w:pos="4153"/>
-          <w:tab w:val="clear" w:pos="8306"/>
-        </w:tabs>
-      </w:pPr>
-    </w:p>
-    <w:p>
-      <w:pPr>
-        <w:pStyle w:val="Header"/>
-        <w:tabs>
-          <w:tab w:val="clear" w:pos="4153"/>
-          <w:tab w:val="clear" w:pos="8306"/>
-        </w:tabs>
-      </w:pPr>
-    </w:p>
-    <w:p>
-      <w:pPr>
-        <w:pStyle w:val="Header"/>
-        <w:tabs>
-          <w:tab w:val="clear" w:pos="4153"/>
-          <w:tab w:val="clear" w:pos="8306"/>
-        </w:tabs>
-      </w:pPr>
-    </w:p>
-    <w:p>
-      <w:pPr>
-        <w:pStyle w:val="Header"/>
-        <w:tabs>
-          <w:tab w:val="clear" w:pos="4153"/>
-          <w:tab w:val="clear" w:pos="8306"/>
-        </w:tabs>
-      </w:pPr>
-    </w:p>
-    <w:p>
-      <w:pPr>
-        <w:pStyle w:val="Header"/>
-        <w:tabs>
-          <w:tab w:val="clear" w:pos="4153"/>
-          <w:tab w:val="clear" w:pos="8306"/>
-        </w:tabs>
-      </w:pPr>
-    </w:p>
-    <w:p>
-      <w:pPr>
-        <w:pStyle w:val="BodyText"/>
-        <w:rPr>
-          <w:rFonts w:ascii="Arial" w:hAnsi="Arial"/>
-          <w:b/>
-          <w:sz w:val="28"/>
-        </w:rPr>
-      </w:pPr>
-      <w:r>
-        <w:rPr>
-          <w:rFonts w:ascii="Arial" w:hAnsi="Arial"/>
-          <w:b/>
-          <w:sz w:val="22"/>
-          <w:szCs w:val="22"/>
-        </w:rPr>
-        <w:lastRenderedPageBreak/>
-        <w:t>RESEARCH ETHICS</w:t>
-      </w:r>
-      <w:r>
-        <w:rPr>
-          <w:rFonts w:ascii="Arial" w:hAnsi="Arial"/>
-          <w:b/>
-          <w:sz w:val="22"/>
-          <w:szCs w:val="22"/>
-        </w:rPr>
-        <w:t>:</w:t>
-      </w:r>
-      <w:r>
-        <w:rPr>
-          <w:rFonts w:ascii="Arial" w:hAnsi="Arial"/>
-          <w:b/>
-          <w:sz w:val="28"/>
-        </w:rPr>
-        <w:t xml:space="preserve"> </w:t>
-      </w:r>
-      <w:r>
-        <w:rPr>
-          <w:rFonts w:ascii="Arial" w:hAnsi="Arial"/>
-          <w:b/>
-          <w:sz w:val="22"/>
-          <w:szCs w:val="22"/>
-        </w:rPr>
-        <w:t>SAMPLE CONSENT FORM</w:t>
-      </w:r>
-      <w:r>
-        <w:rPr>
-          <w:rFonts w:ascii="Arial" w:hAnsi="Arial"/>
-          <w:b/>
-          <w:sz w:val="28"/>
-        </w:rPr>
-        <w:tab/>
-      </w:r>
-      <w:r>
-        <w:rPr>
-          <w:rFonts w:ascii="Arial" w:hAnsi="Arial"/>
-          <w:b/>
-          <w:sz w:val="28"/>
-        </w:rPr>
-        <w:tab/>
-      </w:r>
-      <w:r>
-        <w:rPr>
-          <w:rFonts w:ascii="Arial" w:hAnsi="Arial"/>
-          <w:b/>
-          <w:sz w:val="28"/>
-        </w:rPr>
-        <w:tab/>
-      </w:r>
-      <w:r>
-        <w:rPr>
-          <w:rFonts w:ascii="Arial" w:hAnsi="Arial"/>
-          <w:b/>
-          <w:sz w:val="28"/>
-        </w:rPr>
-        <w:tab/>
-      </w:r>
-      <w:r>
-        <w:rPr>
-          <w:rFonts w:ascii="Arial" w:hAnsi="Arial"/>
-          <w:b/>
-          <w:sz w:val="22"/>
-          <w:szCs w:val="22"/>
-        </w:rPr>
-        <w:t>Form RE5</w:t>
-      </w:r>
-    </w:p>
-    <w:p>
-      <w:pPr>
-        <w:pStyle w:val="BodyText"/>
-        <w:rPr>
-          <w:rFonts w:ascii="Arial" w:hAnsi="Arial"/>
-          <w:b/>
-          <w:sz w:val="22"/>
-          <w:szCs w:val="22"/>
-        </w:rPr>
-      </w:pPr>
-      <w:r>
-        <w:rPr>
-          <w:rFonts w:ascii="Arial" w:hAnsi="Arial"/>
-          <w:b/>
-          <w:sz w:val="22"/>
-          <w:szCs w:val="22"/>
-        </w:rPr>
-        <w:tab/>
-      </w:r>
-      <w:r>
-        <w:rPr>
-          <w:rFonts w:ascii="Arial" w:hAnsi="Arial"/>
-          <w:b/>
-          <w:sz w:val="22"/>
-          <w:szCs w:val="22"/>
-        </w:rPr>
-        <w:tab/>
-      </w:r>
-      <w:r>
-        <w:rPr>
-          <w:rFonts w:ascii="Arial" w:hAnsi="Arial"/>
-          <w:b/>
-          <w:sz w:val="22"/>
-          <w:szCs w:val="22"/>
-        </w:rPr>
-        <w:tab/>
-      </w:r>
-      <w:r>
-        <w:rPr>
-          <w:rFonts w:ascii="Arial" w:hAnsi="Arial"/>
-          <w:b/>
-          <w:sz w:val="22"/>
-          <w:szCs w:val="22"/>
-        </w:rPr>
-        <w:tab/>
-      </w:r>
-      <w:r>
-        <w:rPr>
-          <w:rFonts w:ascii="Arial" w:hAnsi="Arial"/>
-          <w:b/>
-          <w:sz w:val="22"/>
-          <w:szCs w:val="22"/>
-        </w:rPr>
-        <w:tab/>
-      </w:r>
-      <w:r>
-        <w:rPr>
-          <w:rFonts w:ascii="Arial" w:hAnsi="Arial"/>
-          <w:b/>
-          <w:sz w:val="22"/>
-          <w:szCs w:val="22"/>
-        </w:rPr>
-        <w:tab/>
-      </w:r>
-      <w:r>
-        <w:rPr>
-          <w:rFonts w:ascii="Arial" w:hAnsi="Arial"/>
-          <w:b/>
-          <w:sz w:val="22"/>
-          <w:szCs w:val="22"/>
-        </w:rPr>
-        <w:tab/>
-      </w:r>
-      <w:r>
-        <w:rPr>
-          <w:rFonts w:ascii="Arial" w:hAnsi="Arial"/>
-          <w:b/>
-          <w:sz w:val="22"/>
-          <w:szCs w:val="22"/>
-        </w:rPr>
-        <w:tab/>
-      </w:r>
-      <w:r>
-        <w:rPr>
-          <w:rFonts w:ascii="Arial" w:hAnsi="Arial"/>
-          <w:b/>
-          <w:sz w:val="22"/>
-          <w:szCs w:val="22"/>
-        </w:rPr>
-        <w:tab/>
-      </w:r>
-    </w:p>
-    <w:p>
-      <w:pPr>
-        <w:pStyle w:val="BodyText"/>
-        <w:rPr>
-          <w:rFonts w:ascii="Arial" w:hAnsi="Arial"/>
-          <w:sz w:val="22"/>
-          <w:szCs w:val="22"/>
-        </w:rPr>
-      </w:pPr>
-      <w:r>
-        <w:rPr>
-          <w:rFonts w:ascii="Arial" w:hAnsi="Arial"/>
-          <w:sz w:val="22"/>
-          <w:szCs w:val="22"/>
-        </w:rPr>
-        <w:t xml:space="preserve">Design and Implementation of Human Posture Recognition Using Accelerometer </w:t>
-      </w:r>
-    </w:p>
-    <w:p>
-      <w:pPr>
-        <w:pStyle w:val="BodyText"/>
-        <w:rPr>
-          <w:rFonts w:ascii="Arial" w:hAnsi="Arial"/>
-          <w:sz w:val="22"/>
-          <w:szCs w:val="22"/>
-        </w:rPr>
-      </w:pPr>
-    </w:p>
-    <w:p>
-      <w:r>
-        <w:t>By: Brian Okon: MSc Control and Instrumentation,</w:t>
-      </w:r>
-    </w:p>
-    <w:p>
-      <w:r>
-        <w:tab/>
-      </w:r>
-      <w:r>
-        <w:tab/>
-        <w:t xml:space="preserve">   University of Derby</w:t>
-      </w:r>
-    </w:p>
-    <w:p>
-      <w:r>
-        <w:tab/>
-      </w:r>
-      <w:r>
-        <w:tab/>
-        <w:t xml:space="preserve">   </w:t>
-      </w:r>
-      <w:hyperlink r:id="rId11" w:history="1">
-        <w:r>
-          <w:rPr>
-            <w:rStyle w:val="Hyperlink"/>
-          </w:rPr>
-          <w:t>B.Okon1@unimail.derby.ac.uk</w:t>
-        </w:r>
-      </w:hyperlink>
-      <w:r>
-        <w:t xml:space="preserve"> </w:t>
-      </w:r>
-    </w:p>
-    <w:p/>
-    <w:p/>
-    <w:tbl>
-      <w:tblPr>
-        <w:tblW w:w="0" w:type="auto"/>
-        <w:tblLayout w:type="fixed"/>
-        <w:tblLook w:val="0000" w:firstRow="0" w:lastRow="0" w:firstColumn="0" w:lastColumn="0" w:noHBand="0" w:noVBand="0"/>
-      </w:tblPr>
-      <w:tblGrid>
-        <w:gridCol w:w="6912"/>
-        <w:gridCol w:w="2268"/>
-      </w:tblGrid>
-      <w:tr>
-        <w:tc>
-          <w:tcPr>
-            <w:tcW w:w="6912" w:type="dxa"/>
-          </w:tcPr>
-          <w:p/>
-        </w:tc>
-        <w:tc>
-          <w:tcPr>
-            <w:tcW w:w="2268" w:type="dxa"/>
-          </w:tcPr>
-          <w:p>
-            <w:pPr>
-              <w:pStyle w:val="Heading1"/>
-              <w:rPr>
-                <w:sz w:val="22"/>
-                <w:szCs w:val="22"/>
-              </w:rPr>
-            </w:pPr>
-            <w:r>
-              <w:rPr>
-                <w:sz w:val="22"/>
-                <w:szCs w:val="22"/>
-              </w:rPr>
-              <w:t>Please Initial Box</w:t>
-            </w:r>
-          </w:p>
-          <w:p/>
-        </w:tc>
-      </w:tr>
-      <w:tr>
-        <w:tc>
-          <w:tcPr>
-            <w:tcW w:w="6912" w:type="dxa"/>
-          </w:tcPr>
-          <w:p>
-            <w:pPr>
-              <w:numPr>
-                <w:ilvl w:val="0"/>
-                <w:numId w:val="9"/>
-              </w:numPr>
-              <w:jc w:val="both"/>
-            </w:pPr>
-            <w:r>
-              <w:rPr>
-                <w:noProof/>
-              </w:rPr>
-              <w:pict>
-                <v:shapetype id="_x0000_t202" coordsize="21600,21600" o:spt="202" path="m,l,21600r21600,l21600,xe">
-                  <v:stroke joinstyle="miter"/>
-                  <v:path gradientshapeok="t" o:connecttype="rect"/>
-                </v:shapetype>
-                <v:shape id="_x0000_s1027" type="#_x0000_t202" style="position:absolute;left:0;text-align:left;margin-left:388.8pt;margin-top:4.2pt;width:21.6pt;height:21.6pt;z-index:251661312;mso-position-horizontal-relative:text;mso-position-vertical-relative:text" o:allowincell="f">
-                  <v:textbox style="mso-next-textbox:#_x0000_s1027">
-                    <w:txbxContent>
-                      <w:p/>
-                    </w:txbxContent>
-                  </v:textbox>
-                </v:shape>
-              </w:pict>
-            </w:r>
-            <w:r>
-              <w:t>I confirm that I have read and understand the information sheet for the above study and have had the opportunity to ask questions.</w:t>
-            </w:r>
-          </w:p>
-          <w:p>
-            <w:pPr>
-              <w:jc w:val="both"/>
-            </w:pPr>
-          </w:p>
-        </w:tc>
-        <w:tc>
-          <w:tcPr>
-            <w:tcW w:w="2268" w:type="dxa"/>
-          </w:tcPr>
-          <w:p>
-            <w:r>
-              <w:tab/>
-            </w:r>
-          </w:p>
-        </w:tc>
-      </w:tr>
-      <w:tr>
-        <w:tc>
-          <w:tcPr>
-            <w:tcW w:w="6912" w:type="dxa"/>
-          </w:tcPr>
-          <w:p>
-            <w:pPr>
-              <w:numPr>
-                <w:ilvl w:val="0"/>
-                <w:numId w:val="11"/>
-              </w:numPr>
-              <w:ind w:hanging="720"/>
-              <w:jc w:val="both"/>
-            </w:pPr>
-            <w:r>
-              <w:t xml:space="preserve">I understand that my participation is voluntary and that I </w:t>
-            </w:r>
-          </w:p>
-          <w:p>
-            <w:pPr>
-              <w:jc w:val="both"/>
-            </w:pPr>
-            <w:r>
-              <w:tab/>
-              <w:t>am free to withdraw at any time, without giving reason.</w:t>
-            </w:r>
-          </w:p>
-          <w:p>
-            <w:pPr>
-              <w:jc w:val="both"/>
-            </w:pPr>
-          </w:p>
-        </w:tc>
-        <w:tc>
-          <w:tcPr>
-            <w:tcW w:w="2268" w:type="dxa"/>
-          </w:tcPr>
-          <w:p>
-            <w:r>
-              <w:rPr>
-                <w:noProof/>
-              </w:rPr>
-              <w:pict>
-                <v:shape id="_x0000_s1028" type="#_x0000_t202" style="position:absolute;margin-left:42.9pt;margin-top:3.15pt;width:21.6pt;height:21.6pt;z-index:251662336;mso-position-horizontal-relative:text;mso-position-vertical-relative:text">
-                  <v:textbox style="mso-next-textbox:#_x0000_s1028">
-                    <w:txbxContent>
-                      <w:p/>
-                    </w:txbxContent>
-                  </v:textbox>
-                </v:shape>
-              </w:pict>
-            </w:r>
-          </w:p>
-        </w:tc>
-      </w:tr>
-      <w:tr>
-        <w:tc>
-          <w:tcPr>
-            <w:tcW w:w="6912" w:type="dxa"/>
-          </w:tcPr>
-          <w:p>
-            <w:pPr>
-              <w:pStyle w:val="BlockText"/>
-              <w:ind w:left="0" w:firstLine="0"/>
-              <w:rPr>
-                <w:rFonts w:ascii="Arial" w:hAnsi="Arial"/>
-                <w:sz w:val="22"/>
-                <w:szCs w:val="22"/>
-              </w:rPr>
-            </w:pPr>
-            <w:r>
-              <w:rPr>
-                <w:rFonts w:ascii="Arial" w:hAnsi="Arial"/>
-                <w:sz w:val="22"/>
-                <w:szCs w:val="22"/>
-              </w:rPr>
-              <w:t>3.</w:t>
-            </w:r>
-            <w:r>
-              <w:rPr>
-                <w:rFonts w:ascii="Arial" w:hAnsi="Arial"/>
-                <w:sz w:val="22"/>
-                <w:szCs w:val="22"/>
-              </w:rPr>
-              <w:tab/>
-              <w:t>I agree to take part in the above study.</w:t>
-            </w:r>
-            <w:r>
-              <w:rPr>
-                <w:rFonts w:ascii="Arial" w:hAnsi="Arial"/>
-                <w:sz w:val="22"/>
-                <w:szCs w:val="22"/>
-              </w:rPr>
-              <w:br/>
-            </w:r>
-          </w:p>
-          <w:p>
-            <w:pPr>
-              <w:jc w:val="both"/>
-            </w:pPr>
-          </w:p>
-        </w:tc>
-        <w:tc>
-          <w:tcPr>
-            <w:tcW w:w="2268" w:type="dxa"/>
-          </w:tcPr>
-          <w:p>
-            <w:r>
-              <w:rPr>
-                <w:noProof/>
-              </w:rPr>
-              <w:pict>
-                <v:shape id="_x0000_s1026" type="#_x0000_t202" style="position:absolute;margin-left:42.9pt;margin-top:1.2pt;width:21.6pt;height:21.6pt;z-index:251660288;mso-position-horizontal-relative:text;mso-position-vertical-relative:text">
-                  <v:textbox style="mso-next-textbox:#_x0000_s1026">
-                    <w:txbxContent>
-                      <w:p/>
-                    </w:txbxContent>
-                  </v:textbox>
-                </v:shape>
-              </w:pict>
-            </w:r>
-            <w:r>
-              <w:tab/>
-            </w:r>
-          </w:p>
-        </w:tc>
-      </w:tr>
-      <w:tr>
-        <w:tc>
-          <w:tcPr>
-            <w:tcW w:w="6912" w:type="dxa"/>
-          </w:tcPr>
-          <w:p>
-            <w:pPr>
-              <w:widowControl w:val="0"/>
-              <w:autoSpaceDE w:val="0"/>
-              <w:autoSpaceDN w:val="0"/>
-              <w:adjustRightInd w:val="0"/>
-              <w:spacing w:line="360" w:lineRule="auto"/>
-              <w:jc w:val="both"/>
-              <w:rPr>
-                <w:rFonts w:ascii="Arial" w:hAnsi="Arial" w:cs="Arial"/>
-                <w:kern w:val="28"/>
-                <w:lang w:val="en-US"/>
-              </w:rPr>
-            </w:pPr>
-            <w:r>
-              <w:rPr>
-                <w:rFonts w:ascii="Arial" w:hAnsi="Arial"/>
-                <w:sz w:val="22"/>
-                <w:szCs w:val="22"/>
-              </w:rPr>
-              <w:t xml:space="preserve">4. </w:t>
-            </w:r>
-            <w:r>
-              <w:t xml:space="preserve">      </w:t>
-            </w:r>
-            <w:r>
-              <w:rPr>
-                <w:rFonts w:ascii="Arial" w:hAnsi="Arial" w:cs="Arial"/>
-                <w:kern w:val="28"/>
-                <w:lang w:val="en-US"/>
-              </w:rPr>
-              <w:t xml:space="preserve">I understand that anonymity will be ensured in the write-up by </w:t>
-            </w:r>
-            <w:r>
-              <w:rPr>
-                <w:rFonts w:cs="Arial"/>
-                <w:kern w:val="28"/>
-                <w:lang w:val="en-US"/>
-              </w:rPr>
-              <w:t xml:space="preserve">      </w:t>
-            </w:r>
-          </w:p>
-          <w:p>
-            <w:pPr>
-              <w:pStyle w:val="BlockText"/>
-              <w:ind w:left="0" w:firstLine="0"/>
-              <w:rPr>
-                <w:rFonts w:ascii="Arial" w:hAnsi="Arial"/>
-                <w:sz w:val="22"/>
-                <w:szCs w:val="22"/>
-              </w:rPr>
-            </w:pPr>
-            <w:r>
-              <w:rPr>
-                <w:rFonts w:ascii="Arial" w:hAnsi="Arial"/>
-                <w:sz w:val="22"/>
-                <w:szCs w:val="22"/>
-              </w:rPr>
-              <w:t xml:space="preserve">         </w:t>
-            </w:r>
-            <w:r>
-              <w:rPr>
-                <w:rFonts w:ascii="Arial" w:hAnsi="Arial"/>
-                <w:sz w:val="22"/>
-                <w:szCs w:val="22"/>
-                <w:lang w:val="en-US"/>
-              </w:rPr>
-              <w:t>disguising my identity.</w:t>
-            </w:r>
-          </w:p>
-        </w:tc>
-        <w:tc>
-          <w:tcPr>
-            <w:tcW w:w="2268" w:type="dxa"/>
-          </w:tcPr>
-          <w:p>
-            <w:pPr>
-              <w:rPr>
-                <w:noProof/>
-              </w:rPr>
-            </w:pPr>
-            <w:r>
-              <w:rPr>
-                <w:noProof/>
-              </w:rPr>
-              <w:pict>
-                <v:shape id="_x0000_s1038" type="#_x0000_t202" style="position:absolute;margin-left:41.4pt;margin-top:12.9pt;width:21.6pt;height:21.6pt;z-index:251672576;mso-position-horizontal-relative:text;mso-position-vertical-relative:text">
-                  <v:textbox style="mso-next-textbox:#_x0000_s1038">
-                    <w:txbxContent>
-                      <w:p/>
-                    </w:txbxContent>
-                  </v:textbox>
-                </v:shape>
-              </w:pict>
-            </w:r>
-          </w:p>
-        </w:tc>
-      </w:tr>
-      <w:tr>
-        <w:trPr>
-          <w:cantSplit/>
-          <w:trHeight w:val="840"/>
-        </w:trPr>
-        <w:tc>
-          <w:tcPr>
-            <w:tcW w:w="6912" w:type="dxa"/>
-          </w:tcPr>
-          <w:p>
-            <w:pPr>
-              <w:pStyle w:val="BlockText"/>
-              <w:tabs>
-                <w:tab w:val="left" w:pos="6237"/>
-              </w:tabs>
-              <w:ind w:left="0" w:right="459" w:firstLine="0"/>
-              <w:rPr>
-                <w:rFonts w:ascii="Arial" w:hAnsi="Arial"/>
-                <w:i/>
-                <w:sz w:val="22"/>
-                <w:szCs w:val="22"/>
-              </w:rPr>
-            </w:pPr>
-            <w:r>
-              <w:rPr>
-                <w:rFonts w:ascii="Arial" w:hAnsi="Arial"/>
-                <w:i/>
-                <w:noProof/>
-                <w:sz w:val="22"/>
-                <w:szCs w:val="22"/>
-              </w:rPr>
-              <w:pict>
-                <v:shape id="_x0000_s1032" type="#_x0000_t202" style="position:absolute;left:0;text-align:left;margin-left:388.8pt;margin-top:32.75pt;width:21.6pt;height:21.6pt;z-index:251666432;mso-position-horizontal-relative:text;mso-position-vertical-relative:text" o:allowincell="f">
-                  <v:textbox style="mso-next-textbox:#_x0000_s1032">
-                    <w:txbxContent>
-                      <w:p>
-                        <w:pPr>
-                          <w:pStyle w:val="Header"/>
-                          <w:tabs>
-                            <w:tab w:val="clear" w:pos="4153"/>
-                            <w:tab w:val="clear" w:pos="8306"/>
-                          </w:tabs>
-                        </w:pPr>
-                      </w:p>
-                    </w:txbxContent>
-                  </v:textbox>
-                </v:shape>
-              </w:pict>
-            </w:r>
-            <w:r>
-              <w:rPr>
-                <w:rFonts w:ascii="Arial" w:hAnsi="Arial"/>
-                <w:i/>
-                <w:sz w:val="22"/>
-                <w:szCs w:val="22"/>
-              </w:rPr>
-              <w:t>Note for researchers:</w:t>
-            </w:r>
-          </w:p>
-          <w:p>
-            <w:pPr>
-              <w:pStyle w:val="BlockText"/>
-              <w:tabs>
-                <w:tab w:val="left" w:pos="6237"/>
-              </w:tabs>
-              <w:ind w:left="0" w:right="459" w:firstLine="0"/>
-              <w:rPr>
-                <w:rFonts w:ascii="Arial" w:hAnsi="Arial"/>
-                <w:i/>
-                <w:sz w:val="22"/>
-                <w:szCs w:val="22"/>
-              </w:rPr>
-            </w:pPr>
-            <w:r>
-              <w:rPr>
-                <w:rFonts w:ascii="Arial" w:hAnsi="Arial"/>
-                <w:i/>
-                <w:sz w:val="22"/>
-                <w:szCs w:val="22"/>
-              </w:rPr>
-              <w:t>Include the following statements if appropriate, or delete from your consent form:</w:t>
-            </w:r>
-          </w:p>
-          <w:p>
-            <w:pPr>
-              <w:pStyle w:val="BlockText"/>
-              <w:ind w:left="0" w:firstLine="0"/>
-              <w:rPr>
-                <w:rFonts w:ascii="Arial" w:hAnsi="Arial"/>
-                <w:sz w:val="22"/>
-                <w:szCs w:val="22"/>
-              </w:rPr>
-            </w:pPr>
-          </w:p>
-          <w:p>
-            <w:pPr>
-              <w:pStyle w:val="BlockText"/>
-              <w:rPr>
-                <w:rFonts w:ascii="Arial" w:hAnsi="Arial"/>
-                <w:sz w:val="22"/>
-                <w:szCs w:val="22"/>
-              </w:rPr>
-            </w:pPr>
-            <w:r>
-              <w:rPr>
-                <w:rFonts w:ascii="Arial" w:hAnsi="Arial"/>
-                <w:sz w:val="22"/>
-                <w:szCs w:val="22"/>
-              </w:rPr>
-              <w:t>4.</w:t>
-            </w:r>
-            <w:r>
-              <w:rPr>
-                <w:rFonts w:ascii="Arial" w:hAnsi="Arial"/>
-                <w:sz w:val="22"/>
-                <w:szCs w:val="22"/>
-              </w:rPr>
-              <w:tab/>
-              <w:t>I agree to the interview consultation being audio recorded</w:t>
-            </w:r>
-          </w:p>
-          <w:p>
-            <w:pPr>
-              <w:pStyle w:val="BlockText"/>
-              <w:rPr>
-                <w:rFonts w:ascii="Arial" w:hAnsi="Arial"/>
-                <w:sz w:val="22"/>
-                <w:szCs w:val="22"/>
-              </w:rPr>
-            </w:pPr>
-          </w:p>
-        </w:tc>
-        <w:tc>
-          <w:tcPr>
-            <w:tcW w:w="2268" w:type="dxa"/>
-          </w:tcPr>
-          <w:p/>
-          <w:p>
-            <w:r>
-              <w:tab/>
-            </w:r>
-          </w:p>
-        </w:tc>
-      </w:tr>
-      <w:tr>
-        <w:trPr>
-          <w:cantSplit/>
-          <w:trHeight w:val="724"/>
-        </w:trPr>
-        <w:tc>
-          <w:tcPr>
-            <w:tcW w:w="6912" w:type="dxa"/>
-          </w:tcPr>
-          <w:p>
-            <w:pPr>
-              <w:pStyle w:val="BlockText"/>
-              <w:numPr>
-                <w:ilvl w:val="0"/>
-                <w:numId w:val="10"/>
-              </w:numPr>
-              <w:ind w:hanging="720"/>
-              <w:rPr>
-                <w:rFonts w:ascii="Arial" w:hAnsi="Arial"/>
-                <w:i/>
-                <w:noProof/>
-                <w:sz w:val="22"/>
-                <w:szCs w:val="22"/>
-              </w:rPr>
-            </w:pPr>
-            <w:r>
-              <w:rPr>
-                <w:rFonts w:ascii="Arial" w:hAnsi="Arial"/>
-                <w:sz w:val="22"/>
-                <w:szCs w:val="22"/>
-              </w:rPr>
-              <w:t>I agree to the interview consultation being video recorded</w:t>
-            </w:r>
-          </w:p>
-        </w:tc>
-        <w:tc>
-          <w:tcPr>
-            <w:tcW w:w="2268" w:type="dxa"/>
-          </w:tcPr>
-          <w:p>
-            <w:r>
-              <w:rPr>
-                <w:noProof/>
-              </w:rPr>
-              <w:pict>
-                <v:shape id="_x0000_s1037" type="#_x0000_t202" style="position:absolute;margin-left:41.4pt;margin-top:6.75pt;width:21.6pt;height:21.6pt;z-index:251671552;mso-position-horizontal-relative:text;mso-position-vertical-relative:text">
-                  <v:textbox style="mso-next-textbox:#_x0000_s1037">
-                    <w:txbxContent>
-                      <w:p>
-                        <w:pPr>
-                          <w:pStyle w:val="Header"/>
-                          <w:tabs>
-                            <w:tab w:val="clear" w:pos="4153"/>
-                            <w:tab w:val="clear" w:pos="8306"/>
-                          </w:tabs>
-                        </w:pPr>
-                      </w:p>
-                    </w:txbxContent>
-                  </v:textbox>
-                </v:shape>
-              </w:pict>
-            </w:r>
-          </w:p>
-        </w:tc>
-      </w:tr>
-      <w:tr>
-        <w:trPr>
-          <w:cantSplit/>
-          <w:trHeight w:val="724"/>
-        </w:trPr>
-        <w:tc>
-          <w:tcPr>
-            <w:tcW w:w="6912" w:type="dxa"/>
-          </w:tcPr>
-          <w:p>
-            <w:pPr>
-              <w:pStyle w:val="BlockText"/>
-              <w:numPr>
-                <w:ilvl w:val="0"/>
-                <w:numId w:val="12"/>
-              </w:numPr>
-              <w:tabs>
-                <w:tab w:val="clear" w:pos="360"/>
-                <w:tab w:val="num" w:pos="709"/>
-              </w:tabs>
-              <w:ind w:left="709" w:hanging="709"/>
-              <w:rPr>
-                <w:rFonts w:ascii="Arial" w:hAnsi="Arial"/>
-                <w:i/>
-                <w:noProof/>
-                <w:sz w:val="22"/>
-                <w:szCs w:val="22"/>
-              </w:rPr>
-            </w:pPr>
-            <w:r>
-              <w:rPr>
-                <w:rFonts w:ascii="Arial" w:hAnsi="Arial"/>
-                <w:i/>
-                <w:noProof/>
-                <w:sz w:val="22"/>
-                <w:szCs w:val="22"/>
-              </w:rPr>
-              <w:pict>
-                <v:shape id="_x0000_s1036" type="#_x0000_t202" style="position:absolute;left:0;text-align:left;margin-left:387pt;margin-top:7.7pt;width:21.6pt;height:21.6pt;z-index:251670528;mso-position-horizontal-relative:text;mso-position-vertical-relative:text">
-                  <v:textbox style="mso-next-textbox:#_x0000_s1036">
-                    <w:txbxContent>
-                      <w:p>
-                        <w:pPr>
-                          <w:pStyle w:val="Header"/>
-                          <w:tabs>
-                            <w:tab w:val="clear" w:pos="4153"/>
-                            <w:tab w:val="clear" w:pos="8306"/>
-                          </w:tabs>
-                        </w:pPr>
-                      </w:p>
-                    </w:txbxContent>
-                  </v:textbox>
-                </v:shape>
-              </w:pict>
-            </w:r>
-            <w:r>
-              <w:rPr>
-                <w:rFonts w:ascii="Arial" w:hAnsi="Arial"/>
-                <w:noProof/>
-                <w:sz w:val="22"/>
-                <w:szCs w:val="22"/>
-              </w:rPr>
-              <w:t xml:space="preserve">I agree to the use of anonymised quotes in publications </w:t>
-            </w:r>
-          </w:p>
-          <w:p>
-            <w:pPr>
-              <w:pStyle w:val="BlockText"/>
-              <w:rPr>
-                <w:rFonts w:ascii="Arial" w:hAnsi="Arial"/>
-                <w:noProof/>
-                <w:sz w:val="22"/>
-                <w:szCs w:val="22"/>
-              </w:rPr>
-            </w:pPr>
-          </w:p>
-        </w:tc>
-        <w:tc>
-          <w:tcPr>
-            <w:tcW w:w="2268" w:type="dxa"/>
-          </w:tcPr>
-          <w:p/>
-        </w:tc>
-      </w:tr>
-    </w:tbl>
-    <w:p/>
-    <w:p/>
-    <w:p/>
-    <w:p>
-      <w:r>
-        <w:rPr>
-          <w:noProof/>
-        </w:rPr>
-        <w:pict>
-          <v:line id="_x0000_s1030" style="position:absolute;z-index:251664384" from="190.15pt,4.05pt" to="289.35pt,4.05pt" o:allowincell="f"/>
-        </w:pict>
-      </w:r>
-      <w:r>
-        <w:rPr>
-          <w:noProof/>
-        </w:rPr>
-        <w:pict>
-          <v:line id="_x0000_s1031" style="position:absolute;z-index:251665408" from="310.95pt,4.05pt" to="452.7pt,4.05pt" o:allowincell="f"/>
-        </w:pict>
-      </w:r>
-      <w:r>
-        <w:rPr>
-          <w:noProof/>
-        </w:rPr>
-        <w:pict>
-          <v:line id="_x0000_s1029" style="position:absolute;z-index:251663360" from="0,4.05pt" to="170.1pt,4.05pt" o:allowincell="f"/>
-        </w:pict>
-      </w:r>
-    </w:p>
-    <w:p>
-      <w:r>
-        <w:t>Name of Participant</w:t>
-      </w:r>
-      <w:r>
-        <w:tab/>
-      </w:r>
-      <w:r>
-        <w:tab/>
-      </w:r>
-      <w:r>
-        <w:tab/>
-      </w:r>
-      <w:r>
-        <w:tab/>
-        <w:t>Date</w:t>
-      </w:r>
-      <w:r>
-        <w:tab/>
-      </w:r>
-      <w:r>
-        <w:tab/>
-      </w:r>
-      <w:r>
-        <w:tab/>
-      </w:r>
-      <w:r>
-        <w:tab/>
-        <w:t>Signature</w:t>
-      </w:r>
-    </w:p>
-    <w:p/>
-    <w:p/>
-    <w:p/>
-    <w:p>
-      <w:r>
-        <w:rPr>
-          <w:noProof/>
-        </w:rPr>
-        <w:pict>
-          <v:line id="_x0000_s1035" style="position:absolute;z-index:251669504" from="310.95pt,7.4pt" to="452.7pt,7.4pt" o:allowincell="f"/>
-        </w:pict>
-      </w:r>
-      <w:r>
-        <w:rPr>
-          <w:noProof/>
-        </w:rPr>
-        <w:pict>
-          <v:line id="_x0000_s1034" style="position:absolute;z-index:251668480" from="188.55pt,7.4pt" to="287.75pt,7.4pt" o:allowincell="f"/>
-        </w:pict>
-      </w:r>
-      <w:r>
-        <w:rPr>
-          <w:noProof/>
-        </w:rPr>
-        <w:pict>
-          <v:line id="_x0000_s1033" style="position:absolute;z-index:251667456" from="-3.15pt,7.4pt" to="166.95pt,7.4pt" o:allowincell="f"/>
-        </w:pict>
-      </w:r>
-    </w:p>
-    <w:p>
-      <w:pPr>
-        <w:ind w:left="-11"/>
-      </w:pPr>
-      <w:r>
-        <w:t>Name of Researcher</w:t>
-      </w:r>
-      <w:r>
-        <w:tab/>
-      </w:r>
-      <w:r>
-        <w:tab/>
-      </w:r>
-      <w:r>
-        <w:tab/>
-      </w:r>
-      <w:r>
-        <w:tab/>
-        <w:t>Date</w:t>
-      </w:r>
-      <w:r>
-        <w:tab/>
-      </w:r>
-      <w:r>
-        <w:tab/>
-      </w:r>
-      <w:r>
-        <w:tab/>
-      </w:r>
-      <w:r>
-        <w:tab/>
-        <w:t>Signature</w:t>
-      </w:r>
-    </w:p>
-    <w:p>
-      <w:pPr>
-        <w:ind w:left="-11"/>
-      </w:pPr>
-    </w:p>
-    <w:p>
-      <w:pPr>
-        <w:ind w:left="-11"/>
-      </w:pPr>
-    </w:p>
-    <w:p>
-      <w:pPr>
-        <w:pStyle w:val="Header"/>
-        <w:tabs>
-          <w:tab w:val="clear" w:pos="4153"/>
-          <w:tab w:val="clear" w:pos="8306"/>
-        </w:tabs>
-      </w:pPr>
-    </w:p>
     <w:sectPr>
-      <w:footerReference w:type="default" r:id="rId12"/>
+      <w:footerReference w:type="default" r:id="rId14"/>
       <w:pgSz w:w="11906" w:h="16838"/>
       <w:pgMar w:top="1025" w:right="1800" w:bottom="993" w:left="1276" w:header="708" w:footer="708" w:gutter="0"/>
       <w:cols w:space="708"/>
@@ -11297,7 +8803,7 @@
       <w:rPr>
         <w:noProof/>
       </w:rPr>
-      <w:t>2</w:t>
+      <w:t>12</w:t>
     </w:r>
     <w:r>
       <w:rPr>
@@ -12881,6 +10387,7 @@
     <w:lsdException w:name="Table Web 2" w:semiHidden="1" w:unhideWhenUsed="1"/>
     <w:lsdException w:name="Table Web 3" w:semiHidden="1" w:unhideWhenUsed="1"/>
     <w:lsdException w:name="Table Grid" w:uiPriority="59"/>
+    <w:lsdException w:name="Table Theme" w:semiHidden="1" w:unhideWhenUsed="1"/>
     <w:lsdException w:name="Placeholder Text" w:semiHidden="1" w:uiPriority="99"/>
     <w:lsdException w:name="No Spacing" w:uiPriority="1" w:qFormat="1"/>
     <w:lsdException w:name="Light Shading" w:uiPriority="60"/>
@@ -13235,7 +10742,6 @@
   <w:style w:type="character" w:default="1" w:styleId="DefaultParagraphFont">
     <w:name w:val="Default Paragraph Font"/>
     <w:uiPriority w:val="1"/>
-    <w:semiHidden/>
     <w:unhideWhenUsed/>
   </w:style>
   <w:style w:type="table" w:default="1" w:styleId="TableNormal">

--- a/S Durbridge IES Proposal 2017.docx
+++ b/S Durbridge IES Proposal 2017.docx
@@ -1029,58 +1029,7 @@
               </w:tabs>
             </w:pPr>
             <w:r>
-              <w:t xml:space="preserve">Develop a </w:t>
-            </w:r>
-            <w:r>
-              <w:t xml:space="preserve">portable </w:t>
-            </w:r>
-            <w:r>
-              <w:t>system with a tri axial accelerometer</w:t>
-            </w:r>
-            <w:r>
-              <w:t xml:space="preserve"> such as developed by Ravi, S. K. Et al (2013).</w:t>
-            </w:r>
-            <w:r>
-              <w:t xml:space="preserve"> </w:t>
-            </w:r>
-            <w:r>
-              <w:t>Th</w:t>
-            </w:r>
-            <w:r>
-              <w:t>e</w:t>
-            </w:r>
-            <w:r>
-              <w:t xml:space="preserve"> </w:t>
-            </w:r>
-            <w:r>
-              <w:t xml:space="preserve">system </w:t>
-            </w:r>
-            <w:r>
-              <w:t xml:space="preserve">will </w:t>
-            </w:r>
-            <w:r>
-              <w:t>include the data acquisition system</w:t>
-            </w:r>
-            <w:r>
-              <w:t xml:space="preserve"> with data logger</w:t>
-            </w:r>
-            <w:r>
-              <w:t>.</w:t>
-            </w:r>
-            <w:r>
-              <w:t xml:space="preserve"> </w:t>
-            </w:r>
-            <w:r>
-              <w:t>The data logger will hold the outputs of the accelerometer representing the XYZ coordinate</w:t>
-            </w:r>
-            <w:r>
-              <w:t xml:space="preserve"> of the human posture</w:t>
-            </w:r>
-            <w:r>
-              <w:t xml:space="preserve"> (w</w:t>
-            </w:r>
-            <w:r>
-              <w:t>alking, running and climbing) as they are assumed.</w:t>
+              <w:t>Develop a series of matlab ‘kernel’ functions for fdtd, sfdtd and pstd simulation</w:t>
             </w:r>
           </w:p>
           <w:p>
@@ -1102,23 +1051,12 @@
               </w:tabs>
             </w:pPr>
             <w:r>
-              <w:t>Create a database system to hold the sample data obtained from the human posture. For this project, the Microsoft SQL would be used. Using the LabVIEW database connectivity tool, an interface would be created to enable storage and retrieval of sampled data.</w:t>
-            </w:r>
-          </w:p>
-          <w:p>
-            <w:pPr>
-              <w:tabs>
-                <w:tab w:val="left" w:pos="360"/>
-              </w:tabs>
-              <w:ind w:left="720"/>
-            </w:pPr>
-          </w:p>
-          <w:p>
-            <w:pPr>
-              <w:tabs>
-                <w:tab w:val="left" w:pos="360"/>
-              </w:tabs>
-              <w:ind w:left="720"/>
+              <w:t>Prove that the results from these kernels is accurate when implemented on a large simulation, by comparing with results of other calculations for the same domain</w:t>
+            </w:r>
+          </w:p>
+          <w:p>
+            <w:pPr>
+              <w:pStyle w:val="ListParagraph"/>
             </w:pPr>
           </w:p>
           <w:p>
@@ -1132,16 +1070,7 @@
               </w:tabs>
             </w:pPr>
             <w:r>
-              <w:t xml:space="preserve">Feature extraction. The content of the data logger </w:t>
-            </w:r>
-            <w:r>
-              <w:t xml:space="preserve">reflecting the human posture </w:t>
-            </w:r>
-            <w:r>
-              <w:t xml:space="preserve">would be extracted and stored in a database </w:t>
-            </w:r>
-            <w:r>
-              <w:t>tables.</w:t>
+              <w:t>Develop surrounding code to perform simulations using these kernels</w:t>
             </w:r>
           </w:p>
           <w:p>
@@ -1162,42 +1091,14 @@
               </w:tabs>
             </w:pPr>
             <w:r>
-              <w:t>Develop an algorithm to a</w:t>
-            </w:r>
-            <w:r>
-              <w:t>naly</w:t>
-            </w:r>
-            <w:r>
-              <w:t>ze</w:t>
-            </w:r>
-            <w:r>
-              <w:t xml:space="preserve"> and </w:t>
-            </w:r>
-            <w:r>
-              <w:t>c</w:t>
-            </w:r>
-            <w:r>
-              <w:t>lassif</w:t>
-            </w:r>
-            <w:r>
-              <w:t xml:space="preserve">y human postures similar to </w:t>
-            </w:r>
-            <w:r>
-              <w:t>Nooritawati et al. (2007)</w:t>
-            </w:r>
-            <w:r>
-              <w:t xml:space="preserve"> and </w:t>
-            </w:r>
-            <w:r>
-              <w:t>Kayembe (2012)</w:t>
-            </w:r>
-            <w:r>
-              <w:t>.</w:t>
-            </w:r>
-          </w:p>
-          <w:p>
-            <w:pPr>
-              <w:pStyle w:val="ListParagraph"/>
+              <w:t>Improve the performance of these kernels with the appropriate code profiling and parallelisation tools</w:t>
+            </w:r>
+          </w:p>
+          <w:p>
+            <w:pPr>
+              <w:tabs>
+                <w:tab w:val="left" w:pos="360"/>
+              </w:tabs>
             </w:pPr>
           </w:p>
           <w:p>
@@ -1206,110 +1107,22 @@
                 <w:ilvl w:val="0"/>
                 <w:numId w:val="6"/>
               </w:numPr>
-              <w:autoSpaceDE w:val="0"/>
-              <w:autoSpaceDN w:val="0"/>
-              <w:adjustRightInd w:val="0"/>
-              <w:jc w:val="both"/>
-            </w:pPr>
-            <w:r>
-              <w:t>E</w:t>
-            </w:r>
-            <w:r>
-              <w:t xml:space="preserve">valuate the workings of the system and how accurately the speed of a person walking or running can be determined. </w:t>
-            </w:r>
-            <w:r>
-              <w:t xml:space="preserve">Using </w:t>
-            </w:r>
-            <w:r>
-              <w:t>Five (5) volu</w:t>
-            </w:r>
-            <w:r>
-              <w:t xml:space="preserve">nteers for this purpose. The portable </w:t>
-            </w:r>
-            <w:r>
-              <w:t>system will be attached to each volunteer to perform translational movement</w:t>
-            </w:r>
-            <w:r>
-              <w:t xml:space="preserve"> under</w:t>
-            </w:r>
-            <w:r>
-              <w:t xml:space="preserve"> the following subset</w:t>
-            </w:r>
-          </w:p>
-          <w:p>
-            <w:pPr>
-              <w:pStyle w:val="ListParagraph"/>
-              <w:numPr>
-                <w:ilvl w:val="0"/>
-                <w:numId w:val="7"/>
-              </w:numPr>
-              <w:autoSpaceDE w:val="0"/>
-              <w:autoSpaceDN w:val="0"/>
-              <w:adjustRightInd w:val="0"/>
-              <w:contextualSpacing/>
-              <w:jc w:val="both"/>
-            </w:pPr>
-            <w:r>
-              <w:t>Slow Walking</w:t>
-            </w:r>
-          </w:p>
-          <w:p>
-            <w:pPr>
-              <w:pStyle w:val="ListParagraph"/>
-              <w:numPr>
-                <w:ilvl w:val="0"/>
-                <w:numId w:val="7"/>
-              </w:numPr>
-              <w:autoSpaceDE w:val="0"/>
-              <w:autoSpaceDN w:val="0"/>
-              <w:adjustRightInd w:val="0"/>
-              <w:contextualSpacing/>
-              <w:jc w:val="both"/>
-            </w:pPr>
-            <w:r>
-              <w:t>Normal Walking</w:t>
-            </w:r>
-          </w:p>
-          <w:p>
-            <w:pPr>
-              <w:pStyle w:val="ListParagraph"/>
-              <w:numPr>
-                <w:ilvl w:val="0"/>
-                <w:numId w:val="7"/>
-              </w:numPr>
-              <w:autoSpaceDE w:val="0"/>
-              <w:autoSpaceDN w:val="0"/>
-              <w:adjustRightInd w:val="0"/>
-              <w:contextualSpacing/>
-              <w:jc w:val="both"/>
-            </w:pPr>
-            <w:r>
-              <w:t>Fast Walking</w:t>
-            </w:r>
-          </w:p>
-          <w:p>
-            <w:pPr>
-              <w:pStyle w:val="ListParagraph"/>
-              <w:numPr>
-                <w:ilvl w:val="0"/>
-                <w:numId w:val="7"/>
-              </w:numPr>
-              <w:autoSpaceDE w:val="0"/>
-              <w:autoSpaceDN w:val="0"/>
-              <w:adjustRightInd w:val="0"/>
-              <w:contextualSpacing/>
-              <w:jc w:val="both"/>
-            </w:pPr>
-            <w:r>
-              <w:t>Running</w:t>
-            </w:r>
-          </w:p>
-          <w:p>
-            <w:pPr>
-              <w:tabs>
-                <w:tab w:val="left" w:pos="360"/>
-              </w:tabs>
-            </w:pPr>
+              <w:tabs>
+                <w:tab w:val="left" w:pos="360"/>
+              </w:tabs>
+            </w:pPr>
+            <w:r>
+              <w:t>Evaluate performance of the algorithms and suggest areas for improvement, relating to performance speed, with a focus on getting closer to real time simulation</w:t>
+            </w:r>
+          </w:p>
+          <w:p>
+            <w:pPr>
+              <w:tabs>
+                <w:tab w:val="left" w:pos="360"/>
+              </w:tabs>
+            </w:pPr>
+            <w:bookmarkStart w:id="0" w:name="_GoBack"/>
+            <w:bookmarkEnd w:id="0"/>
           </w:p>
         </w:tc>
       </w:tr>
@@ -1565,7 +1378,6 @@
           <w:b/>
           <w:bCs/>
         </w:rPr>
-        <w:lastRenderedPageBreak/>
         <w:t>Resources you</w:t>
       </w:r>
       <w:r>
@@ -1706,6 +1518,7 @@
               </w:tabs>
             </w:pPr>
             <w:r>
+              <w:lastRenderedPageBreak/>
               <w:t>1</w:t>
             </w:r>
             <w:r>
@@ -5382,16 +5195,16 @@
           <w:b/>
         </w:rPr>
       </w:pPr>
-      <w:bookmarkStart w:id="0" w:name="_Toc440773069"/>
-      <w:bookmarkStart w:id="1" w:name="_Toc440776139"/>
+      <w:bookmarkStart w:id="1" w:name="_Toc440773069"/>
+      <w:bookmarkStart w:id="2" w:name="_Toc440776139"/>
       <w:r>
         <w:rPr>
           <w:b/>
         </w:rPr>
         <w:t xml:space="preserve">Request for ethical approval for students on taught programmes </w:t>
       </w:r>
-      <w:bookmarkEnd w:id="0"/>
       <w:bookmarkEnd w:id="1"/>
+      <w:bookmarkEnd w:id="2"/>
     </w:p>
     <w:p>
       <w:pPr>
@@ -6555,12 +6368,7 @@
               <w:t xml:space="preserve"> sources and receivers, problems that may involve</w:t>
             </w:r>
             <w:r>
-              <w:t xml:space="preserve"> changing domain, source and receiver properties, problems that may require realistic acoustic performance</w:t>
-            </w:r>
-            <w:bookmarkStart w:id="2" w:name="_GoBack"/>
-            <w:bookmarkEnd w:id="2"/>
-            <w:r>
-              <w:t xml:space="preserve"> to be simulated,</w:t>
+              <w:t xml:space="preserve"> changing domain, source and receiver properties, problems that may require realistic acoustic performance to be simulated,</w:t>
             </w:r>
             <w:r>
               <w:t xml:space="preserve"> and when a flexible set of inputs and outputs is desired.</w:t>
@@ -6580,140 +6388,73 @@
               </w:tabs>
             </w:pPr>
             <w:r>
-              <w:t>In order to combat this rising trend, ergonomics require a more scientific technique in recognizing and evaluating body postures that are detrimental to the health of a person especially in people that work long hours in a relatively static position.</w:t>
-            </w:r>
-          </w:p>
-          <w:p>
-            <w:pPr>
-              <w:tabs>
-                <w:tab w:val="left" w:pos="360"/>
-              </w:tabs>
-            </w:pPr>
-          </w:p>
-          <w:p>
-            <w:pPr>
-              <w:tabs>
-                <w:tab w:val="left" w:pos="360"/>
-              </w:tabs>
-            </w:pPr>
-            <w:r>
-              <w:t>Because</w:t>
-            </w:r>
-            <w:r>
-              <w:t xml:space="preserve"> human body is</w:t>
-            </w:r>
-            <w:r>
-              <w:t xml:space="preserve"> characterized by</w:t>
-            </w:r>
-            <w:r>
-              <w:t xml:space="preserve"> high degree of freedom</w:t>
-            </w:r>
-            <w:r>
-              <w:t xml:space="preserve">, </w:t>
-            </w:r>
-            <w:r>
-              <w:t xml:space="preserve">it is </w:t>
-            </w:r>
-            <w:r>
-              <w:t xml:space="preserve">not an </w:t>
-            </w:r>
-            <w:r>
-              <w:t>easy task to accurately determine the posture without the aid of scientific techniques. Also, the quest to reliably predict human behaviour has seen the emergence of different algorithm</w:t>
-            </w:r>
-            <w:r>
-              <w:t xml:space="preserve">s </w:t>
-            </w:r>
-            <w:r>
-              <w:t>developed by control engineers to systematically classify body postures</w:t>
-            </w:r>
-            <w:r>
-              <w:t>.</w:t>
-            </w:r>
-            <w:r>
-              <w:t xml:space="preserve"> </w:t>
-            </w:r>
-          </w:p>
-          <w:p>
-            <w:pPr>
-              <w:tabs>
-                <w:tab w:val="left" w:pos="360"/>
-              </w:tabs>
-            </w:pPr>
-          </w:p>
-          <w:p>
-            <w:pPr>
-              <w:tabs>
-                <w:tab w:val="left" w:pos="360"/>
-              </w:tabs>
-            </w:pPr>
-            <w:r>
-              <w:t xml:space="preserve">A good number of research </w:t>
-            </w:r>
-            <w:r>
-              <w:t>works has</w:t>
-            </w:r>
-            <w:r>
-              <w:t xml:space="preserve"> bee</w:t>
-            </w:r>
-            <w:r>
-              <w:t>n done and some are ongoing in attempt to</w:t>
-            </w:r>
-            <w:r>
-              <w:t xml:space="preserve"> </w:t>
-            </w:r>
-            <w:r>
-              <w:t>recognize</w:t>
-            </w:r>
-            <w:r>
-              <w:t xml:space="preserve"> human gesture using various techniques</w:t>
-            </w:r>
-            <w:r>
-              <w:t>. However,</w:t>
-            </w:r>
-            <w:r>
-              <w:t xml:space="preserve"> differentiat</w:t>
-            </w:r>
-            <w:r>
-              <w:t>ing</w:t>
-            </w:r>
-            <w:r>
-              <w:t xml:space="preserve"> different body postures such as sitting, walking,</w:t>
-            </w:r>
-            <w:r>
-              <w:t xml:space="preserve"> </w:t>
-            </w:r>
-            <w:r>
-              <w:t>bending</w:t>
-            </w:r>
-            <w:r>
-              <w:t xml:space="preserve"> and a person falling is still lacking.</w:t>
-            </w:r>
-          </w:p>
-          <w:p>
-            <w:pPr>
-              <w:tabs>
-                <w:tab w:val="left" w:pos="360"/>
-              </w:tabs>
-            </w:pPr>
-          </w:p>
-          <w:p>
-            <w:r>
-              <w:t xml:space="preserve">Electronic sensor based systems such as the accelerometer has </w:t>
-            </w:r>
-            <w:r>
-              <w:t xml:space="preserve">also </w:t>
-            </w:r>
-            <w:r>
-              <w:t xml:space="preserve">emerged as a new and improved method </w:t>
-            </w:r>
-            <w:r>
-              <w:t>for</w:t>
-            </w:r>
-            <w:r>
-              <w:t xml:space="preserve"> analyzing and classifying human body postures highlighting poss</w:t>
-            </w:r>
-            <w:r>
-              <w:t>ible areas of concern and for measuring the speed of acceleration by a person. This is the focus of this project</w:t>
+              <w:t>Acoustic simulation is useful for lots of things, but ideally you may in some circumstances want to get direct results</w:t>
+            </w:r>
+          </w:p>
+          <w:p>
+            <w:pPr>
+              <w:tabs>
+                <w:tab w:val="left" w:pos="360"/>
+              </w:tabs>
+            </w:pPr>
+          </w:p>
+          <w:p>
+            <w:pPr>
+              <w:tabs>
+                <w:tab w:val="left" w:pos="360"/>
+              </w:tabs>
+            </w:pPr>
+            <w:r>
+              <w:t>Why time domain numerical methods may be beneficial</w:t>
+            </w:r>
+          </w:p>
+          <w:p>
+            <w:pPr>
+              <w:tabs>
+                <w:tab w:val="left" w:pos="360"/>
+              </w:tabs>
+            </w:pPr>
+          </w:p>
+          <w:p>
+            <w:pPr>
+              <w:tabs>
+                <w:tab w:val="left" w:pos="360"/>
+              </w:tabs>
+            </w:pPr>
+            <w:r>
+              <w:t>The problem with time domain numerical methods</w:t>
+            </w:r>
+          </w:p>
+          <w:p>
+            <w:pPr>
+              <w:tabs>
+                <w:tab w:val="left" w:pos="360"/>
+              </w:tabs>
+            </w:pPr>
+          </w:p>
+          <w:p>
+            <w:pPr>
+              <w:tabs>
+                <w:tab w:val="left" w:pos="360"/>
+              </w:tabs>
+            </w:pPr>
+            <w:r>
+              <w:t>Pstd and sfdtd may be a good compromise for large simulations because</w:t>
+            </w:r>
+          </w:p>
+          <w:p>
+            <w:pPr>
+              <w:tabs>
+                <w:tab w:val="left" w:pos="360"/>
+              </w:tabs>
+            </w:pPr>
+          </w:p>
+          <w:p>
+            <w:r>
+              <w:t>Improved performance for large simulations using time domain methods is</w:t>
+            </w:r>
+            <w:r>
+              <w:t xml:space="preserve"> the focus of this project</w:t>
             </w:r>
           </w:p>
         </w:tc>
@@ -6756,7 +6497,7 @@
               </w:tabs>
             </w:pPr>
             <w:r>
-              <w:t>Develop a portable system with a tri axial accelerometer such as developed by Ravi, S. K. Et al (2013). The system will include the data acquisition system with data logger. The data logger will hold the outputs of the accelerometer representing the XYZ coordinate of the human posture (walking, running and climbing) as they are assumed.</w:t>
+              <w:t>Develop a series of matlab ‘kernel’ functions for fdtd, sfdtd and pstd simulation</w:t>
             </w:r>
           </w:p>
           <w:p>
@@ -6778,23 +6519,12 @@
               </w:tabs>
             </w:pPr>
             <w:r>
-              <w:t>Create a database system to hold the sample data obtained from the human posture. For this project, the Microsoft SQL would be used. Using the LabVIEW database connectivity tool, an interface would be created to enable storage and retrieval of sampled data.</w:t>
-            </w:r>
-          </w:p>
-          <w:p>
-            <w:pPr>
-              <w:tabs>
-                <w:tab w:val="left" w:pos="360"/>
-              </w:tabs>
-              <w:ind w:left="720"/>
-            </w:pPr>
-          </w:p>
-          <w:p>
-            <w:pPr>
-              <w:tabs>
-                <w:tab w:val="left" w:pos="360"/>
-              </w:tabs>
-              <w:ind w:left="720"/>
+              <w:t>Prove that the results from these kernels is accurate when implemented on a large simulation, by comparing with results of other calculations for the same domain</w:t>
+            </w:r>
+          </w:p>
+          <w:p>
+            <w:pPr>
+              <w:pStyle w:val="ListParagraph"/>
             </w:pPr>
           </w:p>
           <w:p>
@@ -6808,8 +6538,7 @@
               </w:tabs>
             </w:pPr>
             <w:r>
-              <w:lastRenderedPageBreak/>
-              <w:t>Feature extraction. The content of the data logger reflecting the human posture would be extracted and stored in a database tables.</w:t>
+              <w:t>Develop surrounding code to perform simulations using these kernels</w:t>
             </w:r>
           </w:p>
           <w:p>
@@ -6830,24 +6559,14 @@
               </w:tabs>
             </w:pPr>
             <w:r>
-              <w:t xml:space="preserve">Develop an algorithm to analyze and classify human postures similar to </w:t>
-            </w:r>
-            <w:r>
-              <w:t>Nooritawati et al. (2007)</w:t>
-            </w:r>
-            <w:r>
-              <w:t xml:space="preserve"> and </w:t>
-            </w:r>
-            <w:r>
-              <w:t>Kayembe (2012)</w:t>
-            </w:r>
-            <w:r>
-              <w:t>.</w:t>
-            </w:r>
-          </w:p>
-          <w:p>
-            <w:pPr>
-              <w:pStyle w:val="ListParagraph"/>
+              <w:t>Improve the performance of these kernels with the appropriate code profiling and parallelisation tools</w:t>
+            </w:r>
+          </w:p>
+          <w:p>
+            <w:pPr>
+              <w:tabs>
+                <w:tab w:val="left" w:pos="360"/>
+              </w:tabs>
             </w:pPr>
           </w:p>
           <w:p>
@@ -6856,103 +6575,18 @@
                 <w:ilvl w:val="0"/>
                 <w:numId w:val="6"/>
               </w:numPr>
-              <w:autoSpaceDE w:val="0"/>
-              <w:autoSpaceDN w:val="0"/>
-              <w:adjustRightInd w:val="0"/>
-              <w:jc w:val="both"/>
-            </w:pPr>
-            <w:r>
-              <w:t>E</w:t>
-            </w:r>
-            <w:r>
-              <w:t xml:space="preserve">valuate the workings of the system and how accurately the speed of a person walking or running can be determined. </w:t>
-            </w:r>
-            <w:r>
-              <w:t xml:space="preserve">Using </w:t>
-            </w:r>
-            <w:r>
-              <w:t>Five (5) volu</w:t>
-            </w:r>
-            <w:r>
-              <w:t xml:space="preserve">nteers for this purpose. The portable </w:t>
-            </w:r>
-            <w:r>
-              <w:t>system will be attached to each volunteer to perform translational movement</w:t>
-            </w:r>
-            <w:r>
-              <w:t xml:space="preserve"> under</w:t>
-            </w:r>
-            <w:r>
-              <w:t xml:space="preserve"> the following subset</w:t>
+              <w:tabs>
+                <w:tab w:val="left" w:pos="360"/>
+              </w:tabs>
+            </w:pPr>
+            <w:r>
+              <w:t>Evaluate performance of the algorithms and suggest areas for improvement, relating to performance speed, with a focus on getting closer to real time simulation</w:t>
             </w:r>
           </w:p>
           <w:p>
             <w:pPr>
               <w:pStyle w:val="ListParagraph"/>
-              <w:numPr>
-                <w:ilvl w:val="0"/>
-                <w:numId w:val="7"/>
-              </w:numPr>
-              <w:autoSpaceDE w:val="0"/>
-              <w:autoSpaceDN w:val="0"/>
-              <w:adjustRightInd w:val="0"/>
-              <w:contextualSpacing/>
-              <w:jc w:val="both"/>
-            </w:pPr>
-            <w:r>
-              <w:t>Slow Walking</w:t>
-            </w:r>
-          </w:p>
-          <w:p>
-            <w:pPr>
-              <w:pStyle w:val="ListParagraph"/>
-              <w:numPr>
-                <w:ilvl w:val="0"/>
-                <w:numId w:val="7"/>
-              </w:numPr>
-              <w:autoSpaceDE w:val="0"/>
-              <w:autoSpaceDN w:val="0"/>
-              <w:adjustRightInd w:val="0"/>
-              <w:contextualSpacing/>
-              <w:jc w:val="both"/>
-            </w:pPr>
-            <w:r>
-              <w:t>Normal Walking</w:t>
-            </w:r>
-          </w:p>
-          <w:p>
-            <w:pPr>
-              <w:pStyle w:val="ListParagraph"/>
-              <w:numPr>
-                <w:ilvl w:val="0"/>
-                <w:numId w:val="7"/>
-              </w:numPr>
-              <w:autoSpaceDE w:val="0"/>
-              <w:autoSpaceDN w:val="0"/>
-              <w:adjustRightInd w:val="0"/>
-              <w:contextualSpacing/>
-              <w:jc w:val="both"/>
-            </w:pPr>
-            <w:r>
-              <w:t>Fast Walking</w:t>
-            </w:r>
-          </w:p>
-          <w:p>
-            <w:pPr>
-              <w:pStyle w:val="ListParagraph"/>
-              <w:numPr>
-                <w:ilvl w:val="0"/>
-                <w:numId w:val="7"/>
-              </w:numPr>
-              <w:autoSpaceDE w:val="0"/>
-              <w:autoSpaceDN w:val="0"/>
-              <w:adjustRightInd w:val="0"/>
-              <w:contextualSpacing/>
-              <w:jc w:val="both"/>
-            </w:pPr>
-            <w:r>
-              <w:t>Running</w:t>
-            </w:r>
+            </w:pPr>
           </w:p>
           <w:p>
             <w:pPr>
@@ -6994,6 +6628,7 @@
               <w:rPr>
                 <w:b/>
               </w:rPr>
+              <w:lastRenderedPageBreak/>
               <w:t>4. Research Ethics</w:t>
             </w:r>
           </w:p>
@@ -7550,7 +7185,6 @@
               <w:rPr>
                 <w:b/>
               </w:rPr>
-              <w:lastRenderedPageBreak/>
               <w:t>Data protection</w:t>
             </w:r>
             <w:r>
@@ -7647,7 +7281,6 @@
               <w:rPr>
                 <w:b/>
               </w:rPr>
-              <w:lastRenderedPageBreak/>
               <w:t xml:space="preserve">8. Are there any further ethical implications arising from your proposed research?  Yes </w:t>
             </w:r>
             <w:r>
@@ -7809,7 +7442,7 @@
               <w:rPr>
                 <w:bCs/>
               </w:rPr>
-              <w:t xml:space="preserve">with Mathworks Matlab, appropriate Matlab toolboxes and Nvidia graphics card </w:t>
+              <w:t xml:space="preserve">with Mathworks Matlab, appropriate toolboxes and graphics card </w:t>
             </w:r>
           </w:p>
         </w:tc>
@@ -7840,6 +7473,7 @@
                 <w:b/>
                 <w:bCs/>
               </w:rPr>
+              <w:lastRenderedPageBreak/>
               <w:t>11. What study materials will you use? (</w:t>
             </w:r>
             <w:r>
@@ -8206,11 +7840,7 @@
         <w:ind w:left="300"/>
       </w:pPr>
       <w:r>
-        <w:t xml:space="preserve">Informed consent must be obtained for all participants before they take part in your project. The form should clearly state what they will be doing, drawing attention to anything they could conceivably object to subsequently. It should be in language that the person signing it will understand. It should also state that they can withdraw from the study at any time and the measures you are taking to ensure the confidentiality of data. If children are recruited from schools you will require the permission, depending on the school, of the head teacher, and of parents. Children over 14 years should also sign an individual consent form themselves. If conducting research on children you will normally also require Criminal Records Bureau clearance.  You will need to check with </w:t>
-      </w:r>
-      <w:r>
-        <w:lastRenderedPageBreak/>
-        <w:t>the school if they require you to obtain one of these.  It is usually necessary if working alone with children, however, some schools may request you have CRB clearance for any type of research you want to conduct within the school. Research to be carried out in any institution (prison, hospital, etc.) will require permission from the appropriate authority.</w:t>
+        <w:t>Informed consent must be obtained for all participants before they take part in your project. The form should clearly state what they will be doing, drawing attention to anything they could conceivably object to subsequently. It should be in language that the person signing it will understand. It should also state that they can withdraw from the study at any time and the measures you are taking to ensure the confidentiality of data. If children are recruited from schools you will require the permission, depending on the school, of the head teacher, and of parents. Children over 14 years should also sign an individual consent form themselves. If conducting research on children you will normally also require Criminal Records Bureau clearance.  You will need to check with the school if they require you to obtain one of these.  It is usually necessary if working alone with children, however, some schools may request you have CRB clearance for any type of research you want to conduct within the school. Research to be carried out in any institution (prison, hospital, etc.) will require permission from the appropriate authority.</w:t>
       </w:r>
     </w:p>
     <w:p>
@@ -8303,7 +7933,14 @@
         <w:rPr>
           <w:kern w:val="1"/>
         </w:rPr>
-        <w:t>Participants should be told explicitly that they are free to leave the study at any time without jeopardy.  It is important that you clarify exactly how and when this will be explained to participants.  Participants also have the right to withdraw their data in retrospect, after you have received it.  You will need to clarify how they will do this and at what point they will not be able to withdraw (i.e. after the data has been analysed and disseminated).</w:t>
+        <w:t xml:space="preserve">Participants should be told explicitly that they are free to leave the study at any time without jeopardy.  It is important that you clarify exactly how and when this will be </w:t>
+      </w:r>
+      <w:r>
+        <w:rPr>
+          <w:kern w:val="1"/>
+        </w:rPr>
+        <w:lastRenderedPageBreak/>
+        <w:t>explained to participants.  Participants also have the right to withdraw their data in retrospect, after you have received it.  You will need to clarify how they will do this and at what point they will not be able to withdraw (i.e. after the data has been analysed and disseminated).</w:t>
       </w:r>
     </w:p>
     <w:p>
@@ -8491,11 +8128,7 @@
         <w:ind w:left="1100" w:hanging="400"/>
       </w:pPr>
       <w:r>
-        <w:t xml:space="preserve">It is very important that the Participant Information Sheet includes information on what the research is for, who will conduct the research, how the personal </w:t>
-      </w:r>
-      <w:r>
-        <w:lastRenderedPageBreak/>
-        <w:t xml:space="preserve">information will be used, who will have access to the information and how long the information will be kept for. This is known as a 'fair processing statement.' </w:t>
+        <w:t xml:space="preserve">It is very important that the Participant Information Sheet includes information on what the research is for, who will conduct the research, how the personal information will be used, who will have access to the information and how long the information will be kept for. This is known as a 'fair processing statement.' </w:t>
       </w:r>
     </w:p>
     <w:p>
@@ -8684,6 +8317,7 @@
         <w:ind w:left="1100" w:hanging="400"/>
       </w:pPr>
       <w:r>
+        <w:lastRenderedPageBreak/>
         <w:t xml:space="preserve">All data should be returned to participants or destroyed if consent is not given after the fact, or if a participant withdraws.  </w:t>
       </w:r>
     </w:p>
